--- a/materials/outline.docx
+++ b/materials/outline.docx
@@ -1,6 +1,6 @@
 
 <file path=word/document.xml><?xml version="1.0" encoding="utf-8"?>
-<w:document xmlns:wpc="http://schemas.microsoft.com/office/word/2010/wordprocessingCanvas" xmlns:mc="http://schemas.openxmlformats.org/markup-compatibility/2006" xmlns:o="urn:schemas-microsoft-com:office:office" xmlns:r="http://schemas.openxmlformats.org/officeDocument/2006/relationships" xmlns:m="http://schemas.openxmlformats.org/officeDocument/2006/math" xmlns:v="urn:schemas-microsoft-com:vml" xmlns:wp14="http://schemas.microsoft.com/office/word/2010/wordprocessingDrawing" xmlns:wp="http://schemas.openxmlformats.org/drawingml/2006/wordprocessingDrawing" xmlns:w10="urn:schemas-microsoft-com:office:word" xmlns:w="http://schemas.openxmlformats.org/wordprocessingml/2006/main" xmlns:w14="http://schemas.microsoft.com/office/word/2010/wordml" xmlns:wpg="http://schemas.microsoft.com/office/word/2010/wordprocessingGroup" xmlns:wpi="http://schemas.microsoft.com/office/word/2010/wordprocessingInk" xmlns:wne="http://schemas.microsoft.com/office/word/2006/wordml" xmlns:wps="http://schemas.microsoft.com/office/word/2010/wordprocessingShape" mc:Ignorable="w14 wp14">
+<w:document xmlns:wpc="http://schemas.microsoft.com/office/word/2010/wordprocessingCanvas" xmlns:cx="http://schemas.microsoft.com/office/drawing/2014/chartex" xmlns:mc="http://schemas.openxmlformats.org/markup-compatibility/2006" xmlns:o="urn:schemas-microsoft-com:office:office" xmlns:r="http://schemas.openxmlformats.org/officeDocument/2006/relationships" xmlns:m="http://schemas.openxmlformats.org/officeDocument/2006/math" xmlns:v="urn:schemas-microsoft-com:vml" xmlns:wp14="http://schemas.microsoft.com/office/word/2010/wordprocessingDrawing" xmlns:wp="http://schemas.openxmlformats.org/drawingml/2006/wordprocessingDrawing" xmlns:w10="urn:schemas-microsoft-com:office:word" xmlns:w="http://schemas.openxmlformats.org/wordprocessingml/2006/main" xmlns:w14="http://schemas.microsoft.com/office/word/2010/wordml" xmlns:w15="http://schemas.microsoft.com/office/word/2012/wordml" xmlns:w16se="http://schemas.microsoft.com/office/word/2015/wordml/symex" xmlns:wpg="http://schemas.microsoft.com/office/word/2010/wordprocessingGroup" xmlns:wpi="http://schemas.microsoft.com/office/word/2010/wordprocessingInk" xmlns:wne="http://schemas.microsoft.com/office/word/2006/wordml" xmlns:wps="http://schemas.microsoft.com/office/word/2010/wordprocessingShape" mc:Ignorable="w14 w15 w16se wp14">
   <w:body>
     <w:p>
       <w:pPr>
@@ -69,7 +69,7 @@
                     </pic:cNvPicPr>
                   </pic:nvPicPr>
                   <pic:blipFill>
-                    <a:blip r:embed="rId11">
+                    <a:blip r:embed="rId10">
                       <a:extLst>
                         <a:ext uri="{28A0092B-C50C-407E-A947-70E740481C1C}">
                           <a14:useLocalDpi xmlns:a14="http://schemas.microsoft.com/office/drawing/2010/main" val="0"/>
@@ -136,7 +136,7 @@
     </w:p>
     <w:p>
       <w:pPr>
-        <w:pStyle w:val="af1"/>
+        <w:pStyle w:val="af4"/>
       </w:pPr>
       <w:r>
         <w:rPr>
@@ -222,7 +222,15 @@
           <w:sz w:val="40"/>
           <w:szCs w:val="20"/>
         </w:rPr>
-        <w:t>2018</w:t>
+        <w:t>20</w:t>
+      </w:r>
+      <w:r>
+        <w:rPr>
+          <w:rFonts w:eastAsia="黑体"/>
+          <w:sz w:val="40"/>
+          <w:szCs w:val="20"/>
+        </w:rPr>
+        <w:t>20</w:t>
       </w:r>
       <w:r>
         <w:rPr>
@@ -262,8 +270,11 @@
     </w:p>
     <w:p>
       <w:pPr>
-        <w:pStyle w:val="af4"/>
+        <w:pStyle w:val="af7"/>
         <w:spacing w:after="312"/>
+        <w:rPr>
+          <w:noProof/>
+        </w:rPr>
       </w:pPr>
       <w:bookmarkStart w:id="0" w:name="OLE_LINK4"/>
       <w:r>
@@ -296,1500 +307,3489 @@
     <w:p>
       <w:pPr>
         <w:pStyle w:val="10"/>
-        <w:tabs>
-          <w:tab w:val="clear" w:pos="9628"/>
-          <w:tab w:val="right" w:leader="dot" w:pos="9638"/>
-        </w:tabs>
-      </w:pPr>
-      <w:hyperlink w:anchor="_Toc728" w:history="1">
-        <w:r>
-          <w:rPr>
-            <w:rFonts w:hint="eastAsia"/>
+        <w:rPr>
+          <w:rFonts w:asciiTheme="minorHAnsi" w:eastAsiaTheme="minorEastAsia" w:hAnsiTheme="minorHAnsi" w:cstheme="minorBidi"/>
+          <w:noProof/>
+          <w:sz w:val="21"/>
+          <w:szCs w:val="22"/>
+        </w:rPr>
+      </w:pPr>
+      <w:hyperlink w:anchor="_Toc32580021" w:history="1">
+        <w:r>
+          <w:rPr>
+            <w:rStyle w:val="af0"/>
+            <w:noProof/>
           </w:rPr>
           <w:t>第一部分　大纲说明</w:t>
         </w:r>
         <w:r>
+          <w:rPr>
+            <w:noProof/>
+            <w:webHidden/>
+          </w:rPr>
           <w:tab/>
         </w:r>
-        <w:fldSimple w:instr=" PAGEREF _Toc728 ">
-          <w:r>
-            <w:t>1</w:t>
-          </w:r>
-        </w:fldSimple>
+        <w:r>
+          <w:rPr>
+            <w:noProof/>
+            <w:webHidden/>
+          </w:rPr>
+          <w:fldChar w:fldCharType="begin"/>
+        </w:r>
+        <w:r>
+          <w:rPr>
+            <w:noProof/>
+            <w:webHidden/>
+          </w:rPr>
+          <w:instrText xml:space="preserve"> PAGEREF _Toc32580021 \h </w:instrText>
+        </w:r>
+        <w:r>
+          <w:rPr>
+            <w:noProof/>
+            <w:webHidden/>
+          </w:rPr>
+        </w:r>
+        <w:r>
+          <w:rPr>
+            <w:noProof/>
+            <w:webHidden/>
+          </w:rPr>
+          <w:fldChar w:fldCharType="separate"/>
+        </w:r>
+        <w:r>
+          <w:rPr>
+            <w:noProof/>
+            <w:webHidden/>
+          </w:rPr>
+          <w:t>1</w:t>
+        </w:r>
+        <w:r>
+          <w:rPr>
+            <w:noProof/>
+            <w:webHidden/>
+          </w:rPr>
+          <w:fldChar w:fldCharType="end"/>
+        </w:r>
       </w:hyperlink>
     </w:p>
     <w:p>
       <w:pPr>
         <w:pStyle w:val="20"/>
-        <w:tabs>
-          <w:tab w:val="clear" w:pos="9628"/>
-          <w:tab w:val="right" w:leader="dot" w:pos="9638"/>
-        </w:tabs>
-      </w:pPr>
-      <w:hyperlink w:anchor="_Toc12983" w:history="1">
-        <w:r>
-          <w:rPr>
-            <w:rFonts w:hint="eastAsia"/>
+        <w:rPr>
+          <w:rFonts w:asciiTheme="minorHAnsi" w:eastAsiaTheme="minorEastAsia" w:hAnsiTheme="minorHAnsi" w:cstheme="minorBidi"/>
+          <w:noProof/>
+          <w:sz w:val="21"/>
+          <w:szCs w:val="22"/>
+        </w:rPr>
+      </w:pPr>
+      <w:hyperlink w:anchor="_Toc32580022" w:history="1">
+        <w:r>
+          <w:rPr>
+            <w:rStyle w:val="af0"/>
+            <w:noProof/>
           </w:rPr>
           <w:t xml:space="preserve">1.1 </w:t>
         </w:r>
         <w:r>
           <w:rPr>
-            <w:rFonts w:hint="eastAsia"/>
+            <w:rStyle w:val="af0"/>
+            <w:noProof/>
           </w:rPr>
           <w:t>制定依据</w:t>
         </w:r>
         <w:r>
+          <w:rPr>
+            <w:noProof/>
+            <w:webHidden/>
+          </w:rPr>
           <w:tab/>
         </w:r>
-        <w:fldSimple w:instr=" PAGEREF _Toc12983 ">
-          <w:r>
-            <w:t>1</w:t>
-          </w:r>
-        </w:fldSimple>
+        <w:r>
+          <w:rPr>
+            <w:noProof/>
+            <w:webHidden/>
+          </w:rPr>
+          <w:fldChar w:fldCharType="begin"/>
+        </w:r>
+        <w:r>
+          <w:rPr>
+            <w:noProof/>
+            <w:webHidden/>
+          </w:rPr>
+          <w:instrText xml:space="preserve"> PAGEREF _Toc32580022 \h </w:instrText>
+        </w:r>
+        <w:r>
+          <w:rPr>
+            <w:noProof/>
+            <w:webHidden/>
+          </w:rPr>
+        </w:r>
+        <w:r>
+          <w:rPr>
+            <w:noProof/>
+            <w:webHidden/>
+          </w:rPr>
+          <w:fldChar w:fldCharType="separate"/>
+        </w:r>
+        <w:r>
+          <w:rPr>
+            <w:noProof/>
+            <w:webHidden/>
+          </w:rPr>
+          <w:t>1</w:t>
+        </w:r>
+        <w:r>
+          <w:rPr>
+            <w:noProof/>
+            <w:webHidden/>
+          </w:rPr>
+          <w:fldChar w:fldCharType="end"/>
+        </w:r>
       </w:hyperlink>
     </w:p>
     <w:p>
       <w:pPr>
         <w:pStyle w:val="20"/>
-        <w:tabs>
-          <w:tab w:val="clear" w:pos="9628"/>
-          <w:tab w:val="right" w:leader="dot" w:pos="9638"/>
-        </w:tabs>
-      </w:pPr>
-      <w:hyperlink w:anchor="_Toc7625" w:history="1">
-        <w:r>
-          <w:rPr>
-            <w:rFonts w:hint="eastAsia"/>
+        <w:rPr>
+          <w:rFonts w:asciiTheme="minorHAnsi" w:eastAsiaTheme="minorEastAsia" w:hAnsiTheme="minorHAnsi" w:cstheme="minorBidi"/>
+          <w:noProof/>
+          <w:sz w:val="21"/>
+          <w:szCs w:val="22"/>
+        </w:rPr>
+      </w:pPr>
+      <w:hyperlink w:anchor="_Toc32580023" w:history="1">
+        <w:r>
+          <w:rPr>
+            <w:rStyle w:val="af0"/>
+            <w:noProof/>
           </w:rPr>
           <w:t xml:space="preserve">1.2 </w:t>
         </w:r>
         <w:r>
           <w:rPr>
-            <w:rFonts w:hint="eastAsia"/>
+            <w:rStyle w:val="af0"/>
+            <w:noProof/>
           </w:rPr>
           <w:t>适用范围</w:t>
         </w:r>
         <w:r>
+          <w:rPr>
+            <w:noProof/>
+            <w:webHidden/>
+          </w:rPr>
           <w:tab/>
         </w:r>
-        <w:fldSimple w:instr=" PAGEREF _Toc7625 ">
-          <w:r>
-            <w:t>1</w:t>
-          </w:r>
-        </w:fldSimple>
+        <w:r>
+          <w:rPr>
+            <w:noProof/>
+            <w:webHidden/>
+          </w:rPr>
+          <w:fldChar w:fldCharType="begin"/>
+        </w:r>
+        <w:r>
+          <w:rPr>
+            <w:noProof/>
+            <w:webHidden/>
+          </w:rPr>
+          <w:instrText xml:space="preserve"> PAGEREF _Toc32580023 \h </w:instrText>
+        </w:r>
+        <w:r>
+          <w:rPr>
+            <w:noProof/>
+            <w:webHidden/>
+          </w:rPr>
+        </w:r>
+        <w:r>
+          <w:rPr>
+            <w:noProof/>
+            <w:webHidden/>
+          </w:rPr>
+          <w:fldChar w:fldCharType="separate"/>
+        </w:r>
+        <w:r>
+          <w:rPr>
+            <w:noProof/>
+            <w:webHidden/>
+          </w:rPr>
+          <w:t>1</w:t>
+        </w:r>
+        <w:r>
+          <w:rPr>
+            <w:noProof/>
+            <w:webHidden/>
+          </w:rPr>
+          <w:fldChar w:fldCharType="end"/>
+        </w:r>
       </w:hyperlink>
     </w:p>
     <w:p>
       <w:pPr>
         <w:pStyle w:val="20"/>
-        <w:tabs>
-          <w:tab w:val="clear" w:pos="9628"/>
-          <w:tab w:val="right" w:leader="dot" w:pos="9638"/>
-        </w:tabs>
-      </w:pPr>
-      <w:hyperlink w:anchor="_Toc13367" w:history="1">
-        <w:r>
-          <w:rPr>
-            <w:rFonts w:hint="eastAsia"/>
+        <w:rPr>
+          <w:rFonts w:asciiTheme="minorHAnsi" w:eastAsiaTheme="minorEastAsia" w:hAnsiTheme="minorHAnsi" w:cstheme="minorBidi"/>
+          <w:noProof/>
+          <w:sz w:val="21"/>
+          <w:szCs w:val="22"/>
+        </w:rPr>
+      </w:pPr>
+      <w:hyperlink w:anchor="_Toc32580024" w:history="1">
+        <w:r>
+          <w:rPr>
+            <w:rStyle w:val="af0"/>
+            <w:noProof/>
           </w:rPr>
           <w:t xml:space="preserve">1.3 </w:t>
         </w:r>
         <w:r>
           <w:rPr>
-            <w:rFonts w:hint="eastAsia"/>
+            <w:rStyle w:val="af0"/>
+            <w:noProof/>
           </w:rPr>
           <w:t>课程性质</w:t>
         </w:r>
         <w:r>
+          <w:rPr>
+            <w:noProof/>
+            <w:webHidden/>
+          </w:rPr>
           <w:tab/>
         </w:r>
-        <w:fldSimple w:instr=" PAGEREF _Toc13367 ">
-          <w:r>
-            <w:t>1</w:t>
-          </w:r>
-        </w:fldSimple>
+        <w:r>
+          <w:rPr>
+            <w:noProof/>
+            <w:webHidden/>
+          </w:rPr>
+          <w:fldChar w:fldCharType="begin"/>
+        </w:r>
+        <w:r>
+          <w:rPr>
+            <w:noProof/>
+            <w:webHidden/>
+          </w:rPr>
+          <w:instrText xml:space="preserve"> PAGEREF _Toc32580024 \h </w:instrText>
+        </w:r>
+        <w:r>
+          <w:rPr>
+            <w:noProof/>
+            <w:webHidden/>
+          </w:rPr>
+        </w:r>
+        <w:r>
+          <w:rPr>
+            <w:noProof/>
+            <w:webHidden/>
+          </w:rPr>
+          <w:fldChar w:fldCharType="separate"/>
+        </w:r>
+        <w:r>
+          <w:rPr>
+            <w:noProof/>
+            <w:webHidden/>
+          </w:rPr>
+          <w:t>1</w:t>
+        </w:r>
+        <w:r>
+          <w:rPr>
+            <w:noProof/>
+            <w:webHidden/>
+          </w:rPr>
+          <w:fldChar w:fldCharType="end"/>
+        </w:r>
       </w:hyperlink>
     </w:p>
     <w:p>
       <w:pPr>
         <w:pStyle w:val="20"/>
-        <w:tabs>
-          <w:tab w:val="clear" w:pos="9628"/>
-          <w:tab w:val="right" w:leader="dot" w:pos="9638"/>
-        </w:tabs>
-      </w:pPr>
-      <w:hyperlink w:anchor="_Toc21227" w:history="1">
-        <w:r>
-          <w:rPr>
-            <w:rFonts w:hint="eastAsia"/>
+        <w:rPr>
+          <w:rFonts w:asciiTheme="minorHAnsi" w:eastAsiaTheme="minorEastAsia" w:hAnsiTheme="minorHAnsi" w:cstheme="minorBidi"/>
+          <w:noProof/>
+          <w:sz w:val="21"/>
+          <w:szCs w:val="22"/>
+        </w:rPr>
+      </w:pPr>
+      <w:hyperlink w:anchor="_Toc32580025" w:history="1">
+        <w:r>
+          <w:rPr>
+            <w:rStyle w:val="af0"/>
+            <w:noProof/>
           </w:rPr>
           <w:t xml:space="preserve">1.4 </w:t>
         </w:r>
         <w:r>
           <w:rPr>
-            <w:rFonts w:hint="eastAsia"/>
+            <w:rStyle w:val="af0"/>
+            <w:noProof/>
           </w:rPr>
           <w:t>教学目标</w:t>
         </w:r>
         <w:r>
+          <w:rPr>
+            <w:noProof/>
+            <w:webHidden/>
+          </w:rPr>
           <w:tab/>
         </w:r>
-        <w:fldSimple w:instr=" PAGEREF _Toc21227 ">
-          <w:r>
-            <w:t>1</w:t>
-          </w:r>
-        </w:fldSimple>
+        <w:r>
+          <w:rPr>
+            <w:noProof/>
+            <w:webHidden/>
+          </w:rPr>
+          <w:fldChar w:fldCharType="begin"/>
+        </w:r>
+        <w:r>
+          <w:rPr>
+            <w:noProof/>
+            <w:webHidden/>
+          </w:rPr>
+          <w:instrText xml:space="preserve"> PAGEREF _Toc32580025 \h </w:instrText>
+        </w:r>
+        <w:r>
+          <w:rPr>
+            <w:noProof/>
+            <w:webHidden/>
+          </w:rPr>
+        </w:r>
+        <w:r>
+          <w:rPr>
+            <w:noProof/>
+            <w:webHidden/>
+          </w:rPr>
+          <w:fldChar w:fldCharType="separate"/>
+        </w:r>
+        <w:r>
+          <w:rPr>
+            <w:noProof/>
+            <w:webHidden/>
+          </w:rPr>
+          <w:t>1</w:t>
+        </w:r>
+        <w:r>
+          <w:rPr>
+            <w:noProof/>
+            <w:webHidden/>
+          </w:rPr>
+          <w:fldChar w:fldCharType="end"/>
+        </w:r>
       </w:hyperlink>
     </w:p>
     <w:p>
       <w:pPr>
         <w:pStyle w:val="20"/>
-        <w:tabs>
-          <w:tab w:val="clear" w:pos="9628"/>
-          <w:tab w:val="right" w:leader="dot" w:pos="9638"/>
-        </w:tabs>
-      </w:pPr>
-      <w:hyperlink w:anchor="_Toc22017" w:history="1">
-        <w:r>
-          <w:rPr>
-            <w:rFonts w:hint="eastAsia"/>
+        <w:rPr>
+          <w:rFonts w:asciiTheme="minorHAnsi" w:eastAsiaTheme="minorEastAsia" w:hAnsiTheme="minorHAnsi" w:cstheme="minorBidi"/>
+          <w:noProof/>
+          <w:sz w:val="21"/>
+          <w:szCs w:val="22"/>
+        </w:rPr>
+      </w:pPr>
+      <w:hyperlink w:anchor="_Toc32580026" w:history="1">
+        <w:r>
+          <w:rPr>
+            <w:rStyle w:val="af0"/>
+            <w:noProof/>
           </w:rPr>
           <w:t xml:space="preserve">1.5 </w:t>
         </w:r>
         <w:r>
           <w:rPr>
-            <w:rFonts w:hint="eastAsia"/>
+            <w:rStyle w:val="af0"/>
+            <w:noProof/>
           </w:rPr>
           <w:t>课程背景</w:t>
         </w:r>
         <w:r>
+          <w:rPr>
+            <w:noProof/>
+            <w:webHidden/>
+          </w:rPr>
           <w:tab/>
         </w:r>
-        <w:fldSimple w:instr=" PAGEREF _Toc22017 ">
-          <w:r>
-            <w:t>2</w:t>
-          </w:r>
-        </w:fldSimple>
+        <w:r>
+          <w:rPr>
+            <w:noProof/>
+            <w:webHidden/>
+          </w:rPr>
+          <w:fldChar w:fldCharType="begin"/>
+        </w:r>
+        <w:r>
+          <w:rPr>
+            <w:noProof/>
+            <w:webHidden/>
+          </w:rPr>
+          <w:instrText xml:space="preserve"> PAGEREF _Toc32580026 \h </w:instrText>
+        </w:r>
+        <w:r>
+          <w:rPr>
+            <w:noProof/>
+            <w:webHidden/>
+          </w:rPr>
+        </w:r>
+        <w:r>
+          <w:rPr>
+            <w:noProof/>
+            <w:webHidden/>
+          </w:rPr>
+          <w:fldChar w:fldCharType="separate"/>
+        </w:r>
+        <w:r>
+          <w:rPr>
+            <w:noProof/>
+            <w:webHidden/>
+          </w:rPr>
+          <w:t>2</w:t>
+        </w:r>
+        <w:r>
+          <w:rPr>
+            <w:noProof/>
+            <w:webHidden/>
+          </w:rPr>
+          <w:fldChar w:fldCharType="end"/>
+        </w:r>
       </w:hyperlink>
     </w:p>
     <w:p>
       <w:pPr>
         <w:pStyle w:val="10"/>
-        <w:tabs>
-          <w:tab w:val="clear" w:pos="9628"/>
-          <w:tab w:val="right" w:leader="dot" w:pos="9638"/>
-        </w:tabs>
-      </w:pPr>
-      <w:hyperlink w:anchor="_Toc24477" w:history="1">
-        <w:r>
-          <w:rPr>
-            <w:rFonts w:hint="eastAsia"/>
+        <w:rPr>
+          <w:rFonts w:asciiTheme="minorHAnsi" w:eastAsiaTheme="minorEastAsia" w:hAnsiTheme="minorHAnsi" w:cstheme="minorBidi"/>
+          <w:noProof/>
+          <w:sz w:val="21"/>
+          <w:szCs w:val="22"/>
+        </w:rPr>
+      </w:pPr>
+      <w:hyperlink w:anchor="_Toc32580027" w:history="1">
+        <w:r>
+          <w:rPr>
+            <w:rStyle w:val="af0"/>
+            <w:noProof/>
           </w:rPr>
           <w:t>第二部分　教学设计</w:t>
         </w:r>
         <w:r>
+          <w:rPr>
+            <w:noProof/>
+            <w:webHidden/>
+          </w:rPr>
           <w:tab/>
         </w:r>
-        <w:fldSimple w:instr=" PAGEREF _Toc24477 ">
-          <w:r>
-            <w:t>3</w:t>
-          </w:r>
-        </w:fldSimple>
+        <w:r>
+          <w:rPr>
+            <w:noProof/>
+            <w:webHidden/>
+          </w:rPr>
+          <w:fldChar w:fldCharType="begin"/>
+        </w:r>
+        <w:r>
+          <w:rPr>
+            <w:noProof/>
+            <w:webHidden/>
+          </w:rPr>
+          <w:instrText xml:space="preserve"> PAGEREF _Toc32580027 \h </w:instrText>
+        </w:r>
+        <w:r>
+          <w:rPr>
+            <w:noProof/>
+            <w:webHidden/>
+          </w:rPr>
+        </w:r>
+        <w:r>
+          <w:rPr>
+            <w:noProof/>
+            <w:webHidden/>
+          </w:rPr>
+          <w:fldChar w:fldCharType="separate"/>
+        </w:r>
+        <w:r>
+          <w:rPr>
+            <w:noProof/>
+            <w:webHidden/>
+          </w:rPr>
+          <w:t>3</w:t>
+        </w:r>
+        <w:r>
+          <w:rPr>
+            <w:noProof/>
+            <w:webHidden/>
+          </w:rPr>
+          <w:fldChar w:fldCharType="end"/>
+        </w:r>
       </w:hyperlink>
     </w:p>
     <w:p>
       <w:pPr>
         <w:pStyle w:val="20"/>
-        <w:tabs>
-          <w:tab w:val="clear" w:pos="9628"/>
-          <w:tab w:val="right" w:leader="dot" w:pos="9638"/>
-        </w:tabs>
-      </w:pPr>
-      <w:hyperlink w:anchor="_Toc14565" w:history="1">
-        <w:r>
-          <w:rPr>
-            <w:rFonts w:hint="eastAsia"/>
+        <w:rPr>
+          <w:rFonts w:asciiTheme="minorHAnsi" w:eastAsiaTheme="minorEastAsia" w:hAnsiTheme="minorHAnsi" w:cstheme="minorBidi"/>
+          <w:noProof/>
+          <w:sz w:val="21"/>
+          <w:szCs w:val="22"/>
+        </w:rPr>
+      </w:pPr>
+      <w:hyperlink w:anchor="_Toc32580028" w:history="1">
+        <w:r>
+          <w:rPr>
+            <w:rStyle w:val="af0"/>
+            <w:noProof/>
           </w:rPr>
           <w:t xml:space="preserve">2.1 </w:t>
         </w:r>
         <w:r>
           <w:rPr>
-            <w:rFonts w:hint="eastAsia"/>
+            <w:rStyle w:val="af0"/>
+            <w:noProof/>
           </w:rPr>
           <w:t>教学手段</w:t>
         </w:r>
         <w:r>
+          <w:rPr>
+            <w:noProof/>
+            <w:webHidden/>
+          </w:rPr>
           <w:tab/>
         </w:r>
-        <w:fldSimple w:instr=" PAGEREF _Toc14565 ">
-          <w:r>
-            <w:t>3</w:t>
-          </w:r>
-        </w:fldSimple>
+        <w:r>
+          <w:rPr>
+            <w:noProof/>
+            <w:webHidden/>
+          </w:rPr>
+          <w:fldChar w:fldCharType="begin"/>
+        </w:r>
+        <w:r>
+          <w:rPr>
+            <w:noProof/>
+            <w:webHidden/>
+          </w:rPr>
+          <w:instrText xml:space="preserve"> PAGEREF _Toc32580028 \h </w:instrText>
+        </w:r>
+        <w:r>
+          <w:rPr>
+            <w:noProof/>
+            <w:webHidden/>
+          </w:rPr>
+        </w:r>
+        <w:r>
+          <w:rPr>
+            <w:noProof/>
+            <w:webHidden/>
+          </w:rPr>
+          <w:fldChar w:fldCharType="separate"/>
+        </w:r>
+        <w:r>
+          <w:rPr>
+            <w:noProof/>
+            <w:webHidden/>
+          </w:rPr>
+          <w:t>3</w:t>
+        </w:r>
+        <w:r>
+          <w:rPr>
+            <w:noProof/>
+            <w:webHidden/>
+          </w:rPr>
+          <w:fldChar w:fldCharType="end"/>
+        </w:r>
       </w:hyperlink>
     </w:p>
     <w:p>
       <w:pPr>
         <w:pStyle w:val="20"/>
-        <w:tabs>
-          <w:tab w:val="clear" w:pos="9628"/>
-          <w:tab w:val="right" w:leader="dot" w:pos="9638"/>
-        </w:tabs>
-      </w:pPr>
-      <w:hyperlink w:anchor="_Toc32424" w:history="1">
-        <w:r>
-          <w:rPr>
-            <w:rFonts w:hint="eastAsia"/>
+        <w:rPr>
+          <w:rFonts w:asciiTheme="minorHAnsi" w:eastAsiaTheme="minorEastAsia" w:hAnsiTheme="minorHAnsi" w:cstheme="minorBidi"/>
+          <w:noProof/>
+          <w:sz w:val="21"/>
+          <w:szCs w:val="22"/>
+        </w:rPr>
+      </w:pPr>
+      <w:hyperlink w:anchor="_Toc32580029" w:history="1">
+        <w:r>
+          <w:rPr>
+            <w:rStyle w:val="af0"/>
+            <w:noProof/>
           </w:rPr>
           <w:t xml:space="preserve">2.2 </w:t>
         </w:r>
         <w:r>
           <w:rPr>
-            <w:rFonts w:hint="eastAsia"/>
+            <w:rStyle w:val="af0"/>
+            <w:noProof/>
           </w:rPr>
           <w:t>授课思路</w:t>
         </w:r>
         <w:r>
+          <w:rPr>
+            <w:noProof/>
+            <w:webHidden/>
+          </w:rPr>
           <w:tab/>
         </w:r>
-        <w:fldSimple w:instr=" PAGEREF _Toc32424 ">
-          <w:r>
-            <w:t>3</w:t>
-          </w:r>
-        </w:fldSimple>
+        <w:r>
+          <w:rPr>
+            <w:noProof/>
+            <w:webHidden/>
+          </w:rPr>
+          <w:fldChar w:fldCharType="begin"/>
+        </w:r>
+        <w:r>
+          <w:rPr>
+            <w:noProof/>
+            <w:webHidden/>
+          </w:rPr>
+          <w:instrText xml:space="preserve"> PAGEREF _Toc32580029 \h </w:instrText>
+        </w:r>
+        <w:r>
+          <w:rPr>
+            <w:noProof/>
+            <w:webHidden/>
+          </w:rPr>
+        </w:r>
+        <w:r>
+          <w:rPr>
+            <w:noProof/>
+            <w:webHidden/>
+          </w:rPr>
+          <w:fldChar w:fldCharType="separate"/>
+        </w:r>
+        <w:r>
+          <w:rPr>
+            <w:noProof/>
+            <w:webHidden/>
+          </w:rPr>
+          <w:t>3</w:t>
+        </w:r>
+        <w:r>
+          <w:rPr>
+            <w:noProof/>
+            <w:webHidden/>
+          </w:rPr>
+          <w:fldChar w:fldCharType="end"/>
+        </w:r>
       </w:hyperlink>
     </w:p>
     <w:p>
       <w:pPr>
         <w:pStyle w:val="20"/>
-        <w:tabs>
-          <w:tab w:val="clear" w:pos="9628"/>
-          <w:tab w:val="right" w:leader="dot" w:pos="9638"/>
-        </w:tabs>
-      </w:pPr>
-      <w:hyperlink w:anchor="_Toc23742" w:history="1">
-        <w:r>
-          <w:rPr>
-            <w:rFonts w:hint="eastAsia"/>
+        <w:rPr>
+          <w:rFonts w:asciiTheme="minorHAnsi" w:eastAsiaTheme="minorEastAsia" w:hAnsiTheme="minorHAnsi" w:cstheme="minorBidi"/>
+          <w:noProof/>
+          <w:sz w:val="21"/>
+          <w:szCs w:val="22"/>
+        </w:rPr>
+      </w:pPr>
+      <w:hyperlink w:anchor="_Toc32580030" w:history="1">
+        <w:r>
+          <w:rPr>
+            <w:rStyle w:val="af0"/>
+            <w:noProof/>
           </w:rPr>
           <w:t xml:space="preserve">2.3 </w:t>
         </w:r>
         <w:r>
           <w:rPr>
-            <w:rFonts w:hint="eastAsia"/>
+            <w:rStyle w:val="af0"/>
+            <w:noProof/>
           </w:rPr>
           <w:t>学时分配</w:t>
         </w:r>
         <w:r>
+          <w:rPr>
+            <w:noProof/>
+            <w:webHidden/>
+          </w:rPr>
           <w:tab/>
         </w:r>
-        <w:fldSimple w:instr=" PAGEREF _Toc23742 ">
-          <w:r>
-            <w:t>3</w:t>
-          </w:r>
-        </w:fldSimple>
+        <w:r>
+          <w:rPr>
+            <w:noProof/>
+            <w:webHidden/>
+          </w:rPr>
+          <w:fldChar w:fldCharType="begin"/>
+        </w:r>
+        <w:r>
+          <w:rPr>
+            <w:noProof/>
+            <w:webHidden/>
+          </w:rPr>
+          <w:instrText xml:space="preserve"> PAGEREF _Toc32580030 \h </w:instrText>
+        </w:r>
+        <w:r>
+          <w:rPr>
+            <w:noProof/>
+            <w:webHidden/>
+          </w:rPr>
+        </w:r>
+        <w:r>
+          <w:rPr>
+            <w:noProof/>
+            <w:webHidden/>
+          </w:rPr>
+          <w:fldChar w:fldCharType="separate"/>
+        </w:r>
+        <w:r>
+          <w:rPr>
+            <w:noProof/>
+            <w:webHidden/>
+          </w:rPr>
+          <w:t>3</w:t>
+        </w:r>
+        <w:r>
+          <w:rPr>
+            <w:noProof/>
+            <w:webHidden/>
+          </w:rPr>
+          <w:fldChar w:fldCharType="end"/>
+        </w:r>
       </w:hyperlink>
     </w:p>
     <w:p>
       <w:pPr>
         <w:pStyle w:val="20"/>
-        <w:tabs>
-          <w:tab w:val="clear" w:pos="9628"/>
-          <w:tab w:val="right" w:leader="dot" w:pos="9638"/>
-        </w:tabs>
-      </w:pPr>
-      <w:hyperlink w:anchor="_Toc2001" w:history="1">
-        <w:r>
-          <w:rPr>
-            <w:rFonts w:hint="eastAsia"/>
+        <w:rPr>
+          <w:rFonts w:asciiTheme="minorHAnsi" w:eastAsiaTheme="minorEastAsia" w:hAnsiTheme="minorHAnsi" w:cstheme="minorBidi"/>
+          <w:noProof/>
+          <w:sz w:val="21"/>
+          <w:szCs w:val="22"/>
+        </w:rPr>
+      </w:pPr>
+      <w:hyperlink w:anchor="_Toc32580031" w:history="1">
+        <w:r>
+          <w:rPr>
+            <w:rStyle w:val="af0"/>
+            <w:noProof/>
           </w:rPr>
           <w:t xml:space="preserve">2.4 </w:t>
         </w:r>
         <w:r>
           <w:rPr>
-            <w:rFonts w:hint="eastAsia"/>
+            <w:rStyle w:val="af0"/>
+            <w:noProof/>
           </w:rPr>
           <w:t>课程考核</w:t>
         </w:r>
         <w:r>
+          <w:rPr>
+            <w:noProof/>
+            <w:webHidden/>
+          </w:rPr>
           <w:tab/>
         </w:r>
-        <w:fldSimple w:instr=" PAGEREF _Toc2001 ">
-          <w:r>
-            <w:t>4</w:t>
-          </w:r>
-        </w:fldSimple>
+        <w:r>
+          <w:rPr>
+            <w:noProof/>
+            <w:webHidden/>
+          </w:rPr>
+          <w:fldChar w:fldCharType="begin"/>
+        </w:r>
+        <w:r>
+          <w:rPr>
+            <w:noProof/>
+            <w:webHidden/>
+          </w:rPr>
+          <w:instrText xml:space="preserve"> PAGEREF _Toc32580031 \h </w:instrText>
+        </w:r>
+        <w:r>
+          <w:rPr>
+            <w:noProof/>
+            <w:webHidden/>
+          </w:rPr>
+        </w:r>
+        <w:r>
+          <w:rPr>
+            <w:noProof/>
+            <w:webHidden/>
+          </w:rPr>
+          <w:fldChar w:fldCharType="separate"/>
+        </w:r>
+        <w:r>
+          <w:rPr>
+            <w:noProof/>
+            <w:webHidden/>
+          </w:rPr>
+          <w:t>4</w:t>
+        </w:r>
+        <w:r>
+          <w:rPr>
+            <w:noProof/>
+            <w:webHidden/>
+          </w:rPr>
+          <w:fldChar w:fldCharType="end"/>
+        </w:r>
       </w:hyperlink>
     </w:p>
     <w:p>
       <w:pPr>
         <w:pStyle w:val="10"/>
-        <w:tabs>
-          <w:tab w:val="clear" w:pos="9628"/>
-          <w:tab w:val="right" w:leader="dot" w:pos="9638"/>
-        </w:tabs>
-      </w:pPr>
-      <w:hyperlink w:anchor="_Toc31814" w:history="1">
-        <w:r>
-          <w:rPr>
-            <w:rFonts w:hint="eastAsia"/>
+        <w:rPr>
+          <w:rFonts w:asciiTheme="minorHAnsi" w:eastAsiaTheme="minorEastAsia" w:hAnsiTheme="minorHAnsi" w:cstheme="minorBidi"/>
+          <w:noProof/>
+          <w:sz w:val="21"/>
+          <w:szCs w:val="22"/>
+        </w:rPr>
+      </w:pPr>
+      <w:hyperlink w:anchor="_Toc32580032" w:history="1">
+        <w:r>
+          <w:rPr>
+            <w:rStyle w:val="af0"/>
+            <w:noProof/>
           </w:rPr>
           <w:t>第三部分　目标细化</w:t>
         </w:r>
         <w:r>
+          <w:rPr>
+            <w:noProof/>
+            <w:webHidden/>
+          </w:rPr>
           <w:tab/>
         </w:r>
-        <w:fldSimple w:instr=" PAGEREF _Toc31814 ">
-          <w:r>
-            <w:t>5</w:t>
-          </w:r>
-        </w:fldSimple>
+        <w:r>
+          <w:rPr>
+            <w:noProof/>
+            <w:webHidden/>
+          </w:rPr>
+          <w:fldChar w:fldCharType="begin"/>
+        </w:r>
+        <w:r>
+          <w:rPr>
+            <w:noProof/>
+            <w:webHidden/>
+          </w:rPr>
+          <w:instrText xml:space="preserve"> PAGEREF _Toc32580032 \h </w:instrText>
+        </w:r>
+        <w:r>
+          <w:rPr>
+            <w:noProof/>
+            <w:webHidden/>
+          </w:rPr>
+        </w:r>
+        <w:r>
+          <w:rPr>
+            <w:noProof/>
+            <w:webHidden/>
+          </w:rPr>
+          <w:fldChar w:fldCharType="separate"/>
+        </w:r>
+        <w:r>
+          <w:rPr>
+            <w:noProof/>
+            <w:webHidden/>
+          </w:rPr>
+          <w:t>5</w:t>
+        </w:r>
+        <w:r>
+          <w:rPr>
+            <w:noProof/>
+            <w:webHidden/>
+          </w:rPr>
+          <w:fldChar w:fldCharType="end"/>
+        </w:r>
       </w:hyperlink>
     </w:p>
     <w:p>
       <w:pPr>
         <w:pStyle w:val="20"/>
-        <w:tabs>
-          <w:tab w:val="clear" w:pos="9628"/>
-          <w:tab w:val="right" w:leader="dot" w:pos="9638"/>
-        </w:tabs>
-      </w:pPr>
-      <w:hyperlink w:anchor="_Toc11466" w:history="1">
-        <w:r>
-          <w:rPr>
-            <w:rFonts w:hint="eastAsia"/>
+        <w:rPr>
+          <w:rFonts w:asciiTheme="minorHAnsi" w:eastAsiaTheme="minorEastAsia" w:hAnsiTheme="minorHAnsi" w:cstheme="minorBidi"/>
+          <w:noProof/>
+          <w:sz w:val="21"/>
+          <w:szCs w:val="22"/>
+        </w:rPr>
+      </w:pPr>
+      <w:hyperlink w:anchor="_Toc32580033" w:history="1">
+        <w:r>
+          <w:rPr>
+            <w:rStyle w:val="af0"/>
+            <w:noProof/>
           </w:rPr>
           <w:t>3.1 Web</w:t>
         </w:r>
         <w:r>
           <w:rPr>
-            <w:rFonts w:hint="eastAsia"/>
+            <w:rStyle w:val="af0"/>
+            <w:noProof/>
           </w:rPr>
           <w:t>基础知识</w:t>
         </w:r>
         <w:r>
+          <w:rPr>
+            <w:noProof/>
+            <w:webHidden/>
+          </w:rPr>
           <w:tab/>
         </w:r>
-        <w:fldSimple w:instr=" PAGEREF _Toc11466 ">
-          <w:r>
-            <w:t>5</w:t>
-          </w:r>
-        </w:fldSimple>
+        <w:r>
+          <w:rPr>
+            <w:noProof/>
+            <w:webHidden/>
+          </w:rPr>
+          <w:fldChar w:fldCharType="begin"/>
+        </w:r>
+        <w:r>
+          <w:rPr>
+            <w:noProof/>
+            <w:webHidden/>
+          </w:rPr>
+          <w:instrText xml:space="preserve"> PAGEREF _Toc32580033 \h </w:instrText>
+        </w:r>
+        <w:r>
+          <w:rPr>
+            <w:noProof/>
+            <w:webHidden/>
+          </w:rPr>
+        </w:r>
+        <w:r>
+          <w:rPr>
+            <w:noProof/>
+            <w:webHidden/>
+          </w:rPr>
+          <w:fldChar w:fldCharType="separate"/>
+        </w:r>
+        <w:r>
+          <w:rPr>
+            <w:noProof/>
+            <w:webHidden/>
+          </w:rPr>
+          <w:t>5</w:t>
+        </w:r>
+        <w:r>
+          <w:rPr>
+            <w:noProof/>
+            <w:webHidden/>
+          </w:rPr>
+          <w:fldChar w:fldCharType="end"/>
+        </w:r>
       </w:hyperlink>
     </w:p>
     <w:p>
       <w:pPr>
-        <w:pStyle w:val="30"/>
-        <w:tabs>
-          <w:tab w:val="clear" w:pos="9628"/>
-          <w:tab w:val="right" w:leader="dot" w:pos="9638"/>
-        </w:tabs>
-      </w:pPr>
-      <w:hyperlink w:anchor="_Toc25798" w:history="1">
-        <w:r>
-          <w:rPr>
-            <w:rFonts w:hint="eastAsia"/>
+        <w:pStyle w:val="31"/>
+        <w:rPr>
+          <w:rFonts w:asciiTheme="minorHAnsi" w:eastAsiaTheme="minorEastAsia" w:hAnsiTheme="minorHAnsi" w:cstheme="minorBidi"/>
+          <w:noProof/>
+          <w:sz w:val="21"/>
+          <w:szCs w:val="22"/>
+        </w:rPr>
+      </w:pPr>
+      <w:hyperlink w:anchor="_Toc32580034" w:history="1">
+        <w:r>
+          <w:rPr>
+            <w:rStyle w:val="af0"/>
+            <w:noProof/>
           </w:rPr>
           <w:t xml:space="preserve">3.1.1 </w:t>
         </w:r>
         <w:r>
           <w:rPr>
-            <w:rFonts w:hint="eastAsia"/>
+            <w:rStyle w:val="af0"/>
+            <w:noProof/>
           </w:rPr>
           <w:t>主要内容</w:t>
         </w:r>
         <w:r>
+          <w:rPr>
+            <w:noProof/>
+            <w:webHidden/>
+          </w:rPr>
           <w:tab/>
         </w:r>
-        <w:fldSimple w:instr=" PAGEREF _Toc25798 ">
-          <w:r>
-            <w:t>5</w:t>
-          </w:r>
-        </w:fldSimple>
+        <w:r>
+          <w:rPr>
+            <w:noProof/>
+            <w:webHidden/>
+          </w:rPr>
+          <w:fldChar w:fldCharType="begin"/>
+        </w:r>
+        <w:r>
+          <w:rPr>
+            <w:noProof/>
+            <w:webHidden/>
+          </w:rPr>
+          <w:instrText xml:space="preserve"> PAGEREF _Toc32580034 \h </w:instrText>
+        </w:r>
+        <w:r>
+          <w:rPr>
+            <w:noProof/>
+            <w:webHidden/>
+          </w:rPr>
+        </w:r>
+        <w:r>
+          <w:rPr>
+            <w:noProof/>
+            <w:webHidden/>
+          </w:rPr>
+          <w:fldChar w:fldCharType="separate"/>
+        </w:r>
+        <w:r>
+          <w:rPr>
+            <w:noProof/>
+            <w:webHidden/>
+          </w:rPr>
+          <w:t>5</w:t>
+        </w:r>
+        <w:r>
+          <w:rPr>
+            <w:noProof/>
+            <w:webHidden/>
+          </w:rPr>
+          <w:fldChar w:fldCharType="end"/>
+        </w:r>
       </w:hyperlink>
     </w:p>
     <w:p>
       <w:pPr>
-        <w:pStyle w:val="30"/>
-        <w:tabs>
-          <w:tab w:val="clear" w:pos="9628"/>
-          <w:tab w:val="right" w:leader="dot" w:pos="9638"/>
-        </w:tabs>
-      </w:pPr>
-      <w:hyperlink w:anchor="_Toc18093" w:history="1">
-        <w:r>
-          <w:rPr>
-            <w:rFonts w:hint="eastAsia"/>
+        <w:pStyle w:val="31"/>
+        <w:rPr>
+          <w:rFonts w:asciiTheme="minorHAnsi" w:eastAsiaTheme="minorEastAsia" w:hAnsiTheme="minorHAnsi" w:cstheme="minorBidi"/>
+          <w:noProof/>
+          <w:sz w:val="21"/>
+          <w:szCs w:val="22"/>
+        </w:rPr>
+      </w:pPr>
+      <w:hyperlink w:anchor="_Toc32580035" w:history="1">
+        <w:r>
+          <w:rPr>
+            <w:rStyle w:val="af0"/>
+            <w:noProof/>
           </w:rPr>
           <w:t xml:space="preserve">3.1.2 </w:t>
         </w:r>
         <w:r>
           <w:rPr>
-            <w:rFonts w:hint="eastAsia"/>
+            <w:rStyle w:val="af0"/>
+            <w:noProof/>
           </w:rPr>
           <w:t>教学目标</w:t>
         </w:r>
         <w:r>
+          <w:rPr>
+            <w:noProof/>
+            <w:webHidden/>
+          </w:rPr>
           <w:tab/>
         </w:r>
-        <w:fldSimple w:instr=" PAGEREF _Toc18093 ">
-          <w:r>
-            <w:t>5</w:t>
-          </w:r>
-        </w:fldSimple>
+        <w:r>
+          <w:rPr>
+            <w:noProof/>
+            <w:webHidden/>
+          </w:rPr>
+          <w:fldChar w:fldCharType="begin"/>
+        </w:r>
+        <w:r>
+          <w:rPr>
+            <w:noProof/>
+            <w:webHidden/>
+          </w:rPr>
+          <w:instrText xml:space="preserve"> PAGEREF _Toc32580035 \h </w:instrText>
+        </w:r>
+        <w:r>
+          <w:rPr>
+            <w:noProof/>
+            <w:webHidden/>
+          </w:rPr>
+        </w:r>
+        <w:r>
+          <w:rPr>
+            <w:noProof/>
+            <w:webHidden/>
+          </w:rPr>
+          <w:fldChar w:fldCharType="separate"/>
+        </w:r>
+        <w:r>
+          <w:rPr>
+            <w:noProof/>
+            <w:webHidden/>
+          </w:rPr>
+          <w:t>5</w:t>
+        </w:r>
+        <w:r>
+          <w:rPr>
+            <w:noProof/>
+            <w:webHidden/>
+          </w:rPr>
+          <w:fldChar w:fldCharType="end"/>
+        </w:r>
       </w:hyperlink>
     </w:p>
     <w:p>
       <w:pPr>
-        <w:pStyle w:val="30"/>
-        <w:tabs>
-          <w:tab w:val="clear" w:pos="9628"/>
-          <w:tab w:val="right" w:leader="dot" w:pos="9638"/>
-        </w:tabs>
-      </w:pPr>
-      <w:hyperlink w:anchor="_Toc4117" w:history="1">
-        <w:r>
-          <w:rPr>
-            <w:rFonts w:hint="eastAsia"/>
+        <w:pStyle w:val="31"/>
+        <w:rPr>
+          <w:rFonts w:asciiTheme="minorHAnsi" w:eastAsiaTheme="minorEastAsia" w:hAnsiTheme="minorHAnsi" w:cstheme="minorBidi"/>
+          <w:noProof/>
+          <w:sz w:val="21"/>
+          <w:szCs w:val="22"/>
+        </w:rPr>
+      </w:pPr>
+      <w:hyperlink w:anchor="_Toc32580036" w:history="1">
+        <w:r>
+          <w:rPr>
+            <w:rStyle w:val="af0"/>
+            <w:noProof/>
           </w:rPr>
           <w:t xml:space="preserve">3.1.3 </w:t>
         </w:r>
         <w:r>
           <w:rPr>
-            <w:rFonts w:hint="eastAsia"/>
+            <w:rStyle w:val="af0"/>
+            <w:noProof/>
           </w:rPr>
           <w:t>重点难点</w:t>
         </w:r>
         <w:r>
+          <w:rPr>
+            <w:noProof/>
+            <w:webHidden/>
+          </w:rPr>
           <w:tab/>
         </w:r>
-        <w:fldSimple w:instr=" PAGEREF _Toc4117 ">
-          <w:r>
-            <w:t>5</w:t>
-          </w:r>
-        </w:fldSimple>
+        <w:r>
+          <w:rPr>
+            <w:noProof/>
+            <w:webHidden/>
+          </w:rPr>
+          <w:fldChar w:fldCharType="begin"/>
+        </w:r>
+        <w:r>
+          <w:rPr>
+            <w:noProof/>
+            <w:webHidden/>
+          </w:rPr>
+          <w:instrText xml:space="preserve"> PAGEREF _Toc32580036 \h </w:instrText>
+        </w:r>
+        <w:r>
+          <w:rPr>
+            <w:noProof/>
+            <w:webHidden/>
+          </w:rPr>
+        </w:r>
+        <w:r>
+          <w:rPr>
+            <w:noProof/>
+            <w:webHidden/>
+          </w:rPr>
+          <w:fldChar w:fldCharType="separate"/>
+        </w:r>
+        <w:r>
+          <w:rPr>
+            <w:noProof/>
+            <w:webHidden/>
+          </w:rPr>
+          <w:t>5</w:t>
+        </w:r>
+        <w:r>
+          <w:rPr>
+            <w:noProof/>
+            <w:webHidden/>
+          </w:rPr>
+          <w:fldChar w:fldCharType="end"/>
+        </w:r>
       </w:hyperlink>
     </w:p>
     <w:p>
       <w:pPr>
         <w:pStyle w:val="20"/>
-        <w:tabs>
-          <w:tab w:val="clear" w:pos="9628"/>
-          <w:tab w:val="right" w:leader="dot" w:pos="9638"/>
-        </w:tabs>
-      </w:pPr>
-      <w:hyperlink w:anchor="_Toc116" w:history="1">
-        <w:r>
-          <w:rPr>
-            <w:rFonts w:hint="eastAsia"/>
-          </w:rPr>
-          <w:t>3.</w:t>
-        </w:r>
-        <w:r>
-          <w:t>2</w:t>
-        </w:r>
-        <w:r>
-          <w:rPr>
-            <w:rFonts w:hint="eastAsia"/>
-          </w:rPr>
-          <w:t xml:space="preserve"> </w:t>
-        </w:r>
-        <w:r>
-          <w:t>HTML</w:t>
-        </w:r>
-        <w:r>
-          <w:t>基础</w:t>
-        </w:r>
-        <w:r>
-          <w:rPr>
-            <w:rFonts w:hint="eastAsia"/>
-          </w:rPr>
-          <w:t>（一）</w:t>
-        </w:r>
-        <w:r>
+        <w:rPr>
+          <w:rFonts w:asciiTheme="minorHAnsi" w:eastAsiaTheme="minorEastAsia" w:hAnsiTheme="minorHAnsi" w:cstheme="minorBidi"/>
+          <w:noProof/>
+          <w:sz w:val="21"/>
+          <w:szCs w:val="22"/>
+        </w:rPr>
+      </w:pPr>
+      <w:hyperlink w:anchor="_Toc32580037" w:history="1">
+        <w:r>
+          <w:rPr>
+            <w:rStyle w:val="af0"/>
+            <w:noProof/>
+          </w:rPr>
+          <w:t>3.2 HTML</w:t>
+        </w:r>
+        <w:r>
+          <w:rPr>
+            <w:rStyle w:val="af0"/>
+            <w:noProof/>
+          </w:rPr>
+          <w:t>基础（一）</w:t>
+        </w:r>
+        <w:r>
+          <w:rPr>
+            <w:noProof/>
+            <w:webHidden/>
+          </w:rPr>
           <w:tab/>
         </w:r>
-        <w:fldSimple w:instr=" PAGEREF _Toc116 ">
-          <w:r>
-            <w:t>6</w:t>
-          </w:r>
-        </w:fldSimple>
+        <w:r>
+          <w:rPr>
+            <w:noProof/>
+            <w:webHidden/>
+          </w:rPr>
+          <w:fldChar w:fldCharType="begin"/>
+        </w:r>
+        <w:r>
+          <w:rPr>
+            <w:noProof/>
+            <w:webHidden/>
+          </w:rPr>
+          <w:instrText xml:space="preserve"> PAGEREF _Toc32580037 \h </w:instrText>
+        </w:r>
+        <w:r>
+          <w:rPr>
+            <w:noProof/>
+            <w:webHidden/>
+          </w:rPr>
+        </w:r>
+        <w:r>
+          <w:rPr>
+            <w:noProof/>
+            <w:webHidden/>
+          </w:rPr>
+          <w:fldChar w:fldCharType="separate"/>
+        </w:r>
+        <w:r>
+          <w:rPr>
+            <w:noProof/>
+            <w:webHidden/>
+          </w:rPr>
+          <w:t>6</w:t>
+        </w:r>
+        <w:r>
+          <w:rPr>
+            <w:noProof/>
+            <w:webHidden/>
+          </w:rPr>
+          <w:fldChar w:fldCharType="end"/>
+        </w:r>
       </w:hyperlink>
     </w:p>
     <w:p>
       <w:pPr>
-        <w:pStyle w:val="30"/>
-        <w:tabs>
-          <w:tab w:val="clear" w:pos="9628"/>
-          <w:tab w:val="right" w:leader="dot" w:pos="9638"/>
-        </w:tabs>
-      </w:pPr>
-      <w:hyperlink w:anchor="_Toc15297" w:history="1">
-        <w:r>
-          <w:rPr>
-            <w:rFonts w:hint="eastAsia"/>
-          </w:rPr>
-          <w:t>3.</w:t>
-        </w:r>
-        <w:r>
-          <w:t>2</w:t>
-        </w:r>
-        <w:r>
-          <w:rPr>
-            <w:rFonts w:hint="eastAsia"/>
-          </w:rPr>
-          <w:t xml:space="preserve">.1 </w:t>
-        </w:r>
-        <w:r>
-          <w:rPr>
-            <w:rFonts w:hint="eastAsia"/>
+        <w:pStyle w:val="31"/>
+        <w:rPr>
+          <w:rFonts w:asciiTheme="minorHAnsi" w:eastAsiaTheme="minorEastAsia" w:hAnsiTheme="minorHAnsi" w:cstheme="minorBidi"/>
+          <w:noProof/>
+          <w:sz w:val="21"/>
+          <w:szCs w:val="22"/>
+        </w:rPr>
+      </w:pPr>
+      <w:hyperlink w:anchor="_Toc32580038" w:history="1">
+        <w:r>
+          <w:rPr>
+            <w:rStyle w:val="af0"/>
+            <w:noProof/>
+          </w:rPr>
+          <w:t xml:space="preserve">3.2.1 </w:t>
+        </w:r>
+        <w:r>
+          <w:rPr>
+            <w:rStyle w:val="af0"/>
+            <w:noProof/>
           </w:rPr>
           <w:t>主要内容</w:t>
         </w:r>
         <w:r>
+          <w:rPr>
+            <w:noProof/>
+            <w:webHidden/>
+          </w:rPr>
           <w:tab/>
         </w:r>
-        <w:fldSimple w:instr=" PAGEREF _Toc15297 ">
-          <w:r>
-            <w:t>6</w:t>
-          </w:r>
-        </w:fldSimple>
+        <w:r>
+          <w:rPr>
+            <w:noProof/>
+            <w:webHidden/>
+          </w:rPr>
+          <w:fldChar w:fldCharType="begin"/>
+        </w:r>
+        <w:r>
+          <w:rPr>
+            <w:noProof/>
+            <w:webHidden/>
+          </w:rPr>
+          <w:instrText xml:space="preserve"> PAGEREF _Toc32580038 \h </w:instrText>
+        </w:r>
+        <w:r>
+          <w:rPr>
+            <w:noProof/>
+            <w:webHidden/>
+          </w:rPr>
+        </w:r>
+        <w:r>
+          <w:rPr>
+            <w:noProof/>
+            <w:webHidden/>
+          </w:rPr>
+          <w:fldChar w:fldCharType="separate"/>
+        </w:r>
+        <w:r>
+          <w:rPr>
+            <w:noProof/>
+            <w:webHidden/>
+          </w:rPr>
+          <w:t>6</w:t>
+        </w:r>
+        <w:r>
+          <w:rPr>
+            <w:noProof/>
+            <w:webHidden/>
+          </w:rPr>
+          <w:fldChar w:fldCharType="end"/>
+        </w:r>
       </w:hyperlink>
     </w:p>
     <w:p>
       <w:pPr>
-        <w:pStyle w:val="30"/>
-        <w:tabs>
-          <w:tab w:val="clear" w:pos="9628"/>
-          <w:tab w:val="right" w:leader="dot" w:pos="9638"/>
-        </w:tabs>
-      </w:pPr>
-      <w:hyperlink w:anchor="_Toc19976" w:history="1">
-        <w:r>
-          <w:rPr>
-            <w:rFonts w:hint="eastAsia"/>
-          </w:rPr>
-          <w:t>3.</w:t>
-        </w:r>
-        <w:r>
-          <w:t>2</w:t>
-        </w:r>
-        <w:r>
-          <w:rPr>
-            <w:rFonts w:hint="eastAsia"/>
-          </w:rPr>
-          <w:t xml:space="preserve">.2 </w:t>
-        </w:r>
-        <w:r>
-          <w:rPr>
-            <w:rFonts w:hint="eastAsia"/>
+        <w:pStyle w:val="31"/>
+        <w:rPr>
+          <w:rFonts w:asciiTheme="minorHAnsi" w:eastAsiaTheme="minorEastAsia" w:hAnsiTheme="minorHAnsi" w:cstheme="minorBidi"/>
+          <w:noProof/>
+          <w:sz w:val="21"/>
+          <w:szCs w:val="22"/>
+        </w:rPr>
+      </w:pPr>
+      <w:hyperlink w:anchor="_Toc32580039" w:history="1">
+        <w:r>
+          <w:rPr>
+            <w:rStyle w:val="af0"/>
+            <w:noProof/>
+          </w:rPr>
+          <w:t xml:space="preserve">3.2.2 </w:t>
+        </w:r>
+        <w:r>
+          <w:rPr>
+            <w:rStyle w:val="af0"/>
+            <w:noProof/>
           </w:rPr>
           <w:t>教学目标</w:t>
         </w:r>
         <w:r>
+          <w:rPr>
+            <w:noProof/>
+            <w:webHidden/>
+          </w:rPr>
           <w:tab/>
         </w:r>
-        <w:fldSimple w:instr=" PAGEREF _Toc19976 ">
-          <w:r>
-            <w:t>6</w:t>
-          </w:r>
-        </w:fldSimple>
+        <w:r>
+          <w:rPr>
+            <w:noProof/>
+            <w:webHidden/>
+          </w:rPr>
+          <w:fldChar w:fldCharType="begin"/>
+        </w:r>
+        <w:r>
+          <w:rPr>
+            <w:noProof/>
+            <w:webHidden/>
+          </w:rPr>
+          <w:instrText xml:space="preserve"> PAGEREF _Toc32580039 \h </w:instrText>
+        </w:r>
+        <w:r>
+          <w:rPr>
+            <w:noProof/>
+            <w:webHidden/>
+          </w:rPr>
+        </w:r>
+        <w:r>
+          <w:rPr>
+            <w:noProof/>
+            <w:webHidden/>
+          </w:rPr>
+          <w:fldChar w:fldCharType="separate"/>
+        </w:r>
+        <w:r>
+          <w:rPr>
+            <w:noProof/>
+            <w:webHidden/>
+          </w:rPr>
+          <w:t>6</w:t>
+        </w:r>
+        <w:r>
+          <w:rPr>
+            <w:noProof/>
+            <w:webHidden/>
+          </w:rPr>
+          <w:fldChar w:fldCharType="end"/>
+        </w:r>
       </w:hyperlink>
     </w:p>
     <w:p>
       <w:pPr>
-        <w:pStyle w:val="30"/>
-        <w:tabs>
-          <w:tab w:val="clear" w:pos="9628"/>
-          <w:tab w:val="right" w:leader="dot" w:pos="9638"/>
-        </w:tabs>
-      </w:pPr>
-      <w:hyperlink w:anchor="_Toc20061" w:history="1">
-        <w:r>
-          <w:rPr>
-            <w:rFonts w:hint="eastAsia"/>
-          </w:rPr>
-          <w:t>3.</w:t>
-        </w:r>
-        <w:r>
-          <w:t>2</w:t>
-        </w:r>
-        <w:r>
-          <w:rPr>
-            <w:rFonts w:hint="eastAsia"/>
-          </w:rPr>
-          <w:t xml:space="preserve">.3 </w:t>
-        </w:r>
-        <w:r>
-          <w:rPr>
-            <w:rFonts w:hint="eastAsia"/>
+        <w:pStyle w:val="31"/>
+        <w:rPr>
+          <w:rFonts w:asciiTheme="minorHAnsi" w:eastAsiaTheme="minorEastAsia" w:hAnsiTheme="minorHAnsi" w:cstheme="minorBidi"/>
+          <w:noProof/>
+          <w:sz w:val="21"/>
+          <w:szCs w:val="22"/>
+        </w:rPr>
+      </w:pPr>
+      <w:hyperlink w:anchor="_Toc32580040" w:history="1">
+        <w:r>
+          <w:rPr>
+            <w:rStyle w:val="af0"/>
+            <w:noProof/>
+          </w:rPr>
+          <w:t xml:space="preserve">3.2.3 </w:t>
+        </w:r>
+        <w:r>
+          <w:rPr>
+            <w:rStyle w:val="af0"/>
+            <w:noProof/>
           </w:rPr>
           <w:t>重点难点</w:t>
         </w:r>
         <w:r>
+          <w:rPr>
+            <w:noProof/>
+            <w:webHidden/>
+          </w:rPr>
           <w:tab/>
         </w:r>
-        <w:fldSimple w:instr=" PAGEREF _Toc20061 ">
-          <w:r>
-            <w:t>7</w:t>
-          </w:r>
-        </w:fldSimple>
+        <w:r>
+          <w:rPr>
+            <w:noProof/>
+            <w:webHidden/>
+          </w:rPr>
+          <w:fldChar w:fldCharType="begin"/>
+        </w:r>
+        <w:r>
+          <w:rPr>
+            <w:noProof/>
+            <w:webHidden/>
+          </w:rPr>
+          <w:instrText xml:space="preserve"> PAGEREF _Toc32580040 \h </w:instrText>
+        </w:r>
+        <w:r>
+          <w:rPr>
+            <w:noProof/>
+            <w:webHidden/>
+          </w:rPr>
+        </w:r>
+        <w:r>
+          <w:rPr>
+            <w:noProof/>
+            <w:webHidden/>
+          </w:rPr>
+          <w:fldChar w:fldCharType="separate"/>
+        </w:r>
+        <w:r>
+          <w:rPr>
+            <w:noProof/>
+            <w:webHidden/>
+          </w:rPr>
+          <w:t>7</w:t>
+        </w:r>
+        <w:r>
+          <w:rPr>
+            <w:noProof/>
+            <w:webHidden/>
+          </w:rPr>
+          <w:fldChar w:fldCharType="end"/>
+        </w:r>
       </w:hyperlink>
     </w:p>
     <w:p>
       <w:pPr>
         <w:pStyle w:val="20"/>
-        <w:tabs>
-          <w:tab w:val="clear" w:pos="9628"/>
-          <w:tab w:val="right" w:leader="dot" w:pos="9638"/>
-        </w:tabs>
-      </w:pPr>
-      <w:hyperlink w:anchor="_Toc23763" w:history="1">
-        <w:r>
-          <w:rPr>
-            <w:rFonts w:hint="eastAsia"/>
+        <w:rPr>
+          <w:rFonts w:asciiTheme="minorHAnsi" w:eastAsiaTheme="minorEastAsia" w:hAnsiTheme="minorHAnsi" w:cstheme="minorBidi"/>
+          <w:noProof/>
+          <w:sz w:val="21"/>
+          <w:szCs w:val="22"/>
+        </w:rPr>
+      </w:pPr>
+      <w:hyperlink w:anchor="_Toc32580041" w:history="1">
+        <w:r>
+          <w:rPr>
+            <w:rStyle w:val="af0"/>
+            <w:noProof/>
           </w:rPr>
           <w:t>3.3 HTML</w:t>
         </w:r>
         <w:r>
           <w:rPr>
-            <w:rFonts w:hint="eastAsia"/>
+            <w:rStyle w:val="af0"/>
+            <w:noProof/>
           </w:rPr>
           <w:t>基础（二）</w:t>
         </w:r>
         <w:r>
+          <w:rPr>
+            <w:noProof/>
+            <w:webHidden/>
+          </w:rPr>
           <w:tab/>
         </w:r>
-        <w:fldSimple w:instr=" PAGEREF _Toc23763 ">
-          <w:r>
-            <w:t>7</w:t>
-          </w:r>
-        </w:fldSimple>
+        <w:r>
+          <w:rPr>
+            <w:noProof/>
+            <w:webHidden/>
+          </w:rPr>
+          <w:fldChar w:fldCharType="begin"/>
+        </w:r>
+        <w:r>
+          <w:rPr>
+            <w:noProof/>
+            <w:webHidden/>
+          </w:rPr>
+          <w:instrText xml:space="preserve"> PAGEREF _Toc32580041 \h </w:instrText>
+        </w:r>
+        <w:r>
+          <w:rPr>
+            <w:noProof/>
+            <w:webHidden/>
+          </w:rPr>
+        </w:r>
+        <w:r>
+          <w:rPr>
+            <w:noProof/>
+            <w:webHidden/>
+          </w:rPr>
+          <w:fldChar w:fldCharType="separate"/>
+        </w:r>
+        <w:r>
+          <w:rPr>
+            <w:noProof/>
+            <w:webHidden/>
+          </w:rPr>
+          <w:t>7</w:t>
+        </w:r>
+        <w:r>
+          <w:rPr>
+            <w:noProof/>
+            <w:webHidden/>
+          </w:rPr>
+          <w:fldChar w:fldCharType="end"/>
+        </w:r>
       </w:hyperlink>
     </w:p>
     <w:p>
       <w:pPr>
-        <w:pStyle w:val="30"/>
-        <w:tabs>
-          <w:tab w:val="clear" w:pos="9628"/>
-          <w:tab w:val="right" w:leader="dot" w:pos="9638"/>
-        </w:tabs>
-      </w:pPr>
-      <w:hyperlink w:anchor="_Toc9277" w:history="1">
-        <w:r>
-          <w:rPr>
-            <w:rFonts w:hint="eastAsia"/>
+        <w:pStyle w:val="31"/>
+        <w:rPr>
+          <w:rFonts w:asciiTheme="minorHAnsi" w:eastAsiaTheme="minorEastAsia" w:hAnsiTheme="minorHAnsi" w:cstheme="minorBidi"/>
+          <w:noProof/>
+          <w:sz w:val="21"/>
+          <w:szCs w:val="22"/>
+        </w:rPr>
+      </w:pPr>
+      <w:hyperlink w:anchor="_Toc32580042" w:history="1">
+        <w:r>
+          <w:rPr>
+            <w:rStyle w:val="af0"/>
+            <w:noProof/>
           </w:rPr>
           <w:t xml:space="preserve">3.3.1 </w:t>
         </w:r>
         <w:r>
           <w:rPr>
-            <w:rFonts w:hint="eastAsia"/>
+            <w:rStyle w:val="af0"/>
+            <w:noProof/>
           </w:rPr>
           <w:t>主要内容</w:t>
         </w:r>
         <w:r>
+          <w:rPr>
+            <w:noProof/>
+            <w:webHidden/>
+          </w:rPr>
           <w:tab/>
         </w:r>
-        <w:fldSimple w:instr=" PAGEREF _Toc9277 ">
-          <w:r>
-            <w:t>7</w:t>
-          </w:r>
-        </w:fldSimple>
+        <w:r>
+          <w:rPr>
+            <w:noProof/>
+            <w:webHidden/>
+          </w:rPr>
+          <w:fldChar w:fldCharType="begin"/>
+        </w:r>
+        <w:r>
+          <w:rPr>
+            <w:noProof/>
+            <w:webHidden/>
+          </w:rPr>
+          <w:instrText xml:space="preserve"> PAGEREF _Toc32580042 \h </w:instrText>
+        </w:r>
+        <w:r>
+          <w:rPr>
+            <w:noProof/>
+            <w:webHidden/>
+          </w:rPr>
+        </w:r>
+        <w:r>
+          <w:rPr>
+            <w:noProof/>
+            <w:webHidden/>
+          </w:rPr>
+          <w:fldChar w:fldCharType="separate"/>
+        </w:r>
+        <w:r>
+          <w:rPr>
+            <w:noProof/>
+            <w:webHidden/>
+          </w:rPr>
+          <w:t>7</w:t>
+        </w:r>
+        <w:r>
+          <w:rPr>
+            <w:noProof/>
+            <w:webHidden/>
+          </w:rPr>
+          <w:fldChar w:fldCharType="end"/>
+        </w:r>
       </w:hyperlink>
     </w:p>
     <w:p>
       <w:pPr>
-        <w:pStyle w:val="30"/>
-        <w:tabs>
-          <w:tab w:val="clear" w:pos="9628"/>
-          <w:tab w:val="right" w:leader="dot" w:pos="9638"/>
-        </w:tabs>
-      </w:pPr>
-      <w:hyperlink w:anchor="_Toc21003" w:history="1">
-        <w:r>
-          <w:rPr>
-            <w:rFonts w:hint="eastAsia"/>
+        <w:pStyle w:val="31"/>
+        <w:rPr>
+          <w:rFonts w:asciiTheme="minorHAnsi" w:eastAsiaTheme="minorEastAsia" w:hAnsiTheme="minorHAnsi" w:cstheme="minorBidi"/>
+          <w:noProof/>
+          <w:sz w:val="21"/>
+          <w:szCs w:val="22"/>
+        </w:rPr>
+      </w:pPr>
+      <w:hyperlink w:anchor="_Toc32580043" w:history="1">
+        <w:r>
+          <w:rPr>
+            <w:rStyle w:val="af0"/>
+            <w:noProof/>
           </w:rPr>
           <w:t xml:space="preserve">3.3.2 </w:t>
         </w:r>
         <w:r>
           <w:rPr>
-            <w:rFonts w:hint="eastAsia"/>
+            <w:rStyle w:val="af0"/>
+            <w:noProof/>
           </w:rPr>
           <w:t>教学目标</w:t>
         </w:r>
         <w:r>
+          <w:rPr>
+            <w:noProof/>
+            <w:webHidden/>
+          </w:rPr>
           <w:tab/>
         </w:r>
-        <w:fldSimple w:instr=" PAGEREF _Toc21003 ">
-          <w:r>
-            <w:t>7</w:t>
-          </w:r>
-        </w:fldSimple>
+        <w:r>
+          <w:rPr>
+            <w:noProof/>
+            <w:webHidden/>
+          </w:rPr>
+          <w:fldChar w:fldCharType="begin"/>
+        </w:r>
+        <w:r>
+          <w:rPr>
+            <w:noProof/>
+            <w:webHidden/>
+          </w:rPr>
+          <w:instrText xml:space="preserve"> PAGEREF _Toc32580043 \h </w:instrText>
+        </w:r>
+        <w:r>
+          <w:rPr>
+            <w:noProof/>
+            <w:webHidden/>
+          </w:rPr>
+        </w:r>
+        <w:r>
+          <w:rPr>
+            <w:noProof/>
+            <w:webHidden/>
+          </w:rPr>
+          <w:fldChar w:fldCharType="separate"/>
+        </w:r>
+        <w:r>
+          <w:rPr>
+            <w:noProof/>
+            <w:webHidden/>
+          </w:rPr>
+          <w:t>7</w:t>
+        </w:r>
+        <w:r>
+          <w:rPr>
+            <w:noProof/>
+            <w:webHidden/>
+          </w:rPr>
+          <w:fldChar w:fldCharType="end"/>
+        </w:r>
       </w:hyperlink>
     </w:p>
     <w:p>
       <w:pPr>
-        <w:pStyle w:val="30"/>
-        <w:tabs>
-          <w:tab w:val="clear" w:pos="9628"/>
-          <w:tab w:val="right" w:leader="dot" w:pos="9638"/>
-        </w:tabs>
-      </w:pPr>
-      <w:hyperlink w:anchor="_Toc26417" w:history="1">
-        <w:r>
-          <w:rPr>
-            <w:rFonts w:hint="eastAsia"/>
+        <w:pStyle w:val="31"/>
+        <w:rPr>
+          <w:rFonts w:asciiTheme="minorHAnsi" w:eastAsiaTheme="minorEastAsia" w:hAnsiTheme="minorHAnsi" w:cstheme="minorBidi"/>
+          <w:noProof/>
+          <w:sz w:val="21"/>
+          <w:szCs w:val="22"/>
+        </w:rPr>
+      </w:pPr>
+      <w:hyperlink w:anchor="_Toc32580044" w:history="1">
+        <w:r>
+          <w:rPr>
+            <w:rStyle w:val="af0"/>
+            <w:noProof/>
           </w:rPr>
           <w:t xml:space="preserve">3.3.3 </w:t>
         </w:r>
         <w:r>
           <w:rPr>
-            <w:rFonts w:hint="eastAsia"/>
+            <w:rStyle w:val="af0"/>
+            <w:noProof/>
           </w:rPr>
           <w:t>重点难点</w:t>
         </w:r>
         <w:r>
+          <w:rPr>
+            <w:noProof/>
+            <w:webHidden/>
+          </w:rPr>
           <w:tab/>
         </w:r>
-        <w:fldSimple w:instr=" PAGEREF _Toc26417 ">
-          <w:r>
-            <w:t>7</w:t>
-          </w:r>
-        </w:fldSimple>
+        <w:r>
+          <w:rPr>
+            <w:noProof/>
+            <w:webHidden/>
+          </w:rPr>
+          <w:fldChar w:fldCharType="begin"/>
+        </w:r>
+        <w:r>
+          <w:rPr>
+            <w:noProof/>
+            <w:webHidden/>
+          </w:rPr>
+          <w:instrText xml:space="preserve"> PAGEREF _Toc32580044 \h </w:instrText>
+        </w:r>
+        <w:r>
+          <w:rPr>
+            <w:noProof/>
+            <w:webHidden/>
+          </w:rPr>
+        </w:r>
+        <w:r>
+          <w:rPr>
+            <w:noProof/>
+            <w:webHidden/>
+          </w:rPr>
+          <w:fldChar w:fldCharType="separate"/>
+        </w:r>
+        <w:r>
+          <w:rPr>
+            <w:noProof/>
+            <w:webHidden/>
+          </w:rPr>
+          <w:t>7</w:t>
+        </w:r>
+        <w:r>
+          <w:rPr>
+            <w:noProof/>
+            <w:webHidden/>
+          </w:rPr>
+          <w:fldChar w:fldCharType="end"/>
+        </w:r>
       </w:hyperlink>
     </w:p>
     <w:p>
       <w:pPr>
         <w:pStyle w:val="20"/>
-        <w:tabs>
-          <w:tab w:val="clear" w:pos="9628"/>
-          <w:tab w:val="right" w:leader="dot" w:pos="9638"/>
-        </w:tabs>
-      </w:pPr>
-      <w:hyperlink w:anchor="_Toc3072" w:history="1">
-        <w:r>
-          <w:rPr>
-            <w:rFonts w:hint="eastAsia"/>
+        <w:rPr>
+          <w:rFonts w:asciiTheme="minorHAnsi" w:eastAsiaTheme="minorEastAsia" w:hAnsiTheme="minorHAnsi" w:cstheme="minorBidi"/>
+          <w:noProof/>
+          <w:sz w:val="21"/>
+          <w:szCs w:val="22"/>
+        </w:rPr>
+      </w:pPr>
+      <w:hyperlink w:anchor="_Toc32580045" w:history="1">
+        <w:r>
+          <w:rPr>
+            <w:rStyle w:val="af0"/>
+            <w:noProof/>
           </w:rPr>
           <w:t>3.4 CSS</w:t>
         </w:r>
         <w:r>
           <w:rPr>
-            <w:rFonts w:hint="eastAsia"/>
+            <w:rStyle w:val="af0"/>
+            <w:noProof/>
           </w:rPr>
           <w:t>语法基础</w:t>
         </w:r>
         <w:r>
+          <w:rPr>
+            <w:noProof/>
+            <w:webHidden/>
+          </w:rPr>
           <w:tab/>
         </w:r>
-        <w:fldSimple w:instr=" PAGEREF _Toc3072 ">
-          <w:r>
-            <w:t>8</w:t>
-          </w:r>
-        </w:fldSimple>
+        <w:r>
+          <w:rPr>
+            <w:noProof/>
+            <w:webHidden/>
+          </w:rPr>
+          <w:fldChar w:fldCharType="begin"/>
+        </w:r>
+        <w:r>
+          <w:rPr>
+            <w:noProof/>
+            <w:webHidden/>
+          </w:rPr>
+          <w:instrText xml:space="preserve"> PAGEREF _Toc32580045 \h </w:instrText>
+        </w:r>
+        <w:r>
+          <w:rPr>
+            <w:noProof/>
+            <w:webHidden/>
+          </w:rPr>
+        </w:r>
+        <w:r>
+          <w:rPr>
+            <w:noProof/>
+            <w:webHidden/>
+          </w:rPr>
+          <w:fldChar w:fldCharType="separate"/>
+        </w:r>
+        <w:r>
+          <w:rPr>
+            <w:noProof/>
+            <w:webHidden/>
+          </w:rPr>
+          <w:t>8</w:t>
+        </w:r>
+        <w:r>
+          <w:rPr>
+            <w:noProof/>
+            <w:webHidden/>
+          </w:rPr>
+          <w:fldChar w:fldCharType="end"/>
+        </w:r>
       </w:hyperlink>
     </w:p>
     <w:p>
       <w:pPr>
-        <w:pStyle w:val="30"/>
-        <w:tabs>
-          <w:tab w:val="clear" w:pos="9628"/>
-          <w:tab w:val="right" w:leader="dot" w:pos="9638"/>
-        </w:tabs>
-      </w:pPr>
-      <w:hyperlink w:anchor="_Toc28926" w:history="1">
-        <w:r>
-          <w:rPr>
-            <w:rFonts w:hint="eastAsia"/>
+        <w:pStyle w:val="31"/>
+        <w:rPr>
+          <w:rFonts w:asciiTheme="minorHAnsi" w:eastAsiaTheme="minorEastAsia" w:hAnsiTheme="minorHAnsi" w:cstheme="minorBidi"/>
+          <w:noProof/>
+          <w:sz w:val="21"/>
+          <w:szCs w:val="22"/>
+        </w:rPr>
+      </w:pPr>
+      <w:hyperlink w:anchor="_Toc32580046" w:history="1">
+        <w:r>
+          <w:rPr>
+            <w:rStyle w:val="af0"/>
+            <w:noProof/>
           </w:rPr>
           <w:t xml:space="preserve">3.4.1 </w:t>
         </w:r>
         <w:r>
           <w:rPr>
-            <w:rFonts w:hint="eastAsia"/>
+            <w:rStyle w:val="af0"/>
+            <w:noProof/>
           </w:rPr>
           <w:t>主要内容</w:t>
         </w:r>
         <w:r>
+          <w:rPr>
+            <w:noProof/>
+            <w:webHidden/>
+          </w:rPr>
           <w:tab/>
         </w:r>
-        <w:fldSimple w:instr=" PAGEREF _Toc28926 ">
-          <w:r>
-            <w:t>8</w:t>
-          </w:r>
-        </w:fldSimple>
+        <w:r>
+          <w:rPr>
+            <w:noProof/>
+            <w:webHidden/>
+          </w:rPr>
+          <w:fldChar w:fldCharType="begin"/>
+        </w:r>
+        <w:r>
+          <w:rPr>
+            <w:noProof/>
+            <w:webHidden/>
+          </w:rPr>
+          <w:instrText xml:space="preserve"> PAGEREF _Toc32580046 \h </w:instrText>
+        </w:r>
+        <w:r>
+          <w:rPr>
+            <w:noProof/>
+            <w:webHidden/>
+          </w:rPr>
+        </w:r>
+        <w:r>
+          <w:rPr>
+            <w:noProof/>
+            <w:webHidden/>
+          </w:rPr>
+          <w:fldChar w:fldCharType="separate"/>
+        </w:r>
+        <w:r>
+          <w:rPr>
+            <w:noProof/>
+            <w:webHidden/>
+          </w:rPr>
+          <w:t>8</w:t>
+        </w:r>
+        <w:r>
+          <w:rPr>
+            <w:noProof/>
+            <w:webHidden/>
+          </w:rPr>
+          <w:fldChar w:fldCharType="end"/>
+        </w:r>
       </w:hyperlink>
     </w:p>
     <w:p>
       <w:pPr>
-        <w:pStyle w:val="30"/>
-        <w:tabs>
-          <w:tab w:val="clear" w:pos="9628"/>
-          <w:tab w:val="right" w:leader="dot" w:pos="9638"/>
-        </w:tabs>
-      </w:pPr>
-      <w:hyperlink w:anchor="_Toc1847" w:history="1">
-        <w:r>
-          <w:rPr>
-            <w:rFonts w:hint="eastAsia"/>
+        <w:pStyle w:val="31"/>
+        <w:rPr>
+          <w:rFonts w:asciiTheme="minorHAnsi" w:eastAsiaTheme="minorEastAsia" w:hAnsiTheme="minorHAnsi" w:cstheme="minorBidi"/>
+          <w:noProof/>
+          <w:sz w:val="21"/>
+          <w:szCs w:val="22"/>
+        </w:rPr>
+      </w:pPr>
+      <w:hyperlink w:anchor="_Toc32580047" w:history="1">
+        <w:r>
+          <w:rPr>
+            <w:rStyle w:val="af0"/>
+            <w:noProof/>
           </w:rPr>
           <w:t xml:space="preserve">3.4.2 </w:t>
         </w:r>
         <w:r>
           <w:rPr>
-            <w:rFonts w:hint="eastAsia"/>
+            <w:rStyle w:val="af0"/>
+            <w:noProof/>
           </w:rPr>
           <w:t>教学目标</w:t>
         </w:r>
         <w:r>
+          <w:rPr>
+            <w:noProof/>
+            <w:webHidden/>
+          </w:rPr>
           <w:tab/>
         </w:r>
-        <w:fldSimple w:instr=" PAGEREF _Toc1847 ">
-          <w:r>
-            <w:t>8</w:t>
-          </w:r>
-        </w:fldSimple>
+        <w:r>
+          <w:rPr>
+            <w:noProof/>
+            <w:webHidden/>
+          </w:rPr>
+          <w:fldChar w:fldCharType="begin"/>
+        </w:r>
+        <w:r>
+          <w:rPr>
+            <w:noProof/>
+            <w:webHidden/>
+          </w:rPr>
+          <w:instrText xml:space="preserve"> PAGEREF _Toc32580047 \h </w:instrText>
+        </w:r>
+        <w:r>
+          <w:rPr>
+            <w:noProof/>
+            <w:webHidden/>
+          </w:rPr>
+        </w:r>
+        <w:r>
+          <w:rPr>
+            <w:noProof/>
+            <w:webHidden/>
+          </w:rPr>
+          <w:fldChar w:fldCharType="separate"/>
+        </w:r>
+        <w:r>
+          <w:rPr>
+            <w:noProof/>
+            <w:webHidden/>
+          </w:rPr>
+          <w:t>8</w:t>
+        </w:r>
+        <w:r>
+          <w:rPr>
+            <w:noProof/>
+            <w:webHidden/>
+          </w:rPr>
+          <w:fldChar w:fldCharType="end"/>
+        </w:r>
       </w:hyperlink>
     </w:p>
     <w:p>
       <w:pPr>
-        <w:pStyle w:val="30"/>
-        <w:tabs>
-          <w:tab w:val="clear" w:pos="9628"/>
-          <w:tab w:val="right" w:leader="dot" w:pos="9638"/>
-        </w:tabs>
-      </w:pPr>
-      <w:hyperlink w:anchor="_Toc30366" w:history="1">
-        <w:r>
-          <w:rPr>
-            <w:rFonts w:hint="eastAsia"/>
+        <w:pStyle w:val="31"/>
+        <w:rPr>
+          <w:rFonts w:asciiTheme="minorHAnsi" w:eastAsiaTheme="minorEastAsia" w:hAnsiTheme="minorHAnsi" w:cstheme="minorBidi"/>
+          <w:noProof/>
+          <w:sz w:val="21"/>
+          <w:szCs w:val="22"/>
+        </w:rPr>
+      </w:pPr>
+      <w:hyperlink w:anchor="_Toc32580048" w:history="1">
+        <w:r>
+          <w:rPr>
+            <w:rStyle w:val="af0"/>
+            <w:noProof/>
           </w:rPr>
           <w:t xml:space="preserve">3.4.3 </w:t>
         </w:r>
         <w:r>
           <w:rPr>
-            <w:rFonts w:hint="eastAsia"/>
+            <w:rStyle w:val="af0"/>
+            <w:noProof/>
           </w:rPr>
           <w:t>重点难点</w:t>
         </w:r>
         <w:r>
+          <w:rPr>
+            <w:noProof/>
+            <w:webHidden/>
+          </w:rPr>
           <w:tab/>
         </w:r>
-        <w:fldSimple w:instr=" PAGEREF _Toc30366 ">
-          <w:r>
-            <w:t>8</w:t>
-          </w:r>
-        </w:fldSimple>
+        <w:r>
+          <w:rPr>
+            <w:noProof/>
+            <w:webHidden/>
+          </w:rPr>
+          <w:fldChar w:fldCharType="begin"/>
+        </w:r>
+        <w:r>
+          <w:rPr>
+            <w:noProof/>
+            <w:webHidden/>
+          </w:rPr>
+          <w:instrText xml:space="preserve"> PAGEREF _Toc32580048 \h </w:instrText>
+        </w:r>
+        <w:r>
+          <w:rPr>
+            <w:noProof/>
+            <w:webHidden/>
+          </w:rPr>
+        </w:r>
+        <w:r>
+          <w:rPr>
+            <w:noProof/>
+            <w:webHidden/>
+          </w:rPr>
+          <w:fldChar w:fldCharType="separate"/>
+        </w:r>
+        <w:r>
+          <w:rPr>
+            <w:noProof/>
+            <w:webHidden/>
+          </w:rPr>
+          <w:t>8</w:t>
+        </w:r>
+        <w:r>
+          <w:rPr>
+            <w:noProof/>
+            <w:webHidden/>
+          </w:rPr>
+          <w:fldChar w:fldCharType="end"/>
+        </w:r>
       </w:hyperlink>
     </w:p>
     <w:p>
       <w:pPr>
         <w:pStyle w:val="20"/>
-        <w:tabs>
-          <w:tab w:val="clear" w:pos="9628"/>
-          <w:tab w:val="right" w:leader="dot" w:pos="9638"/>
-        </w:tabs>
-      </w:pPr>
-      <w:hyperlink w:anchor="_Toc19747" w:history="1">
-        <w:r>
-          <w:rPr>
-            <w:rFonts w:hint="eastAsia"/>
+        <w:rPr>
+          <w:rFonts w:asciiTheme="minorHAnsi" w:eastAsiaTheme="minorEastAsia" w:hAnsiTheme="minorHAnsi" w:cstheme="minorBidi"/>
+          <w:noProof/>
+          <w:sz w:val="21"/>
+          <w:szCs w:val="22"/>
+        </w:rPr>
+      </w:pPr>
+      <w:hyperlink w:anchor="_Toc32580049" w:history="1">
+        <w:r>
+          <w:rPr>
+            <w:rStyle w:val="af0"/>
+            <w:noProof/>
           </w:rPr>
           <w:t>3.5 CSS</w:t>
         </w:r>
         <w:r>
           <w:rPr>
-            <w:rFonts w:hint="eastAsia"/>
+            <w:rStyle w:val="af0"/>
+            <w:noProof/>
           </w:rPr>
           <w:t>基本样式修饰</w:t>
         </w:r>
         <w:r>
+          <w:rPr>
+            <w:noProof/>
+            <w:webHidden/>
+          </w:rPr>
           <w:tab/>
         </w:r>
-        <w:fldSimple w:instr=" PAGEREF _Toc19747 ">
-          <w:r>
-            <w:t>8</w:t>
-          </w:r>
-        </w:fldSimple>
+        <w:r>
+          <w:rPr>
+            <w:noProof/>
+            <w:webHidden/>
+          </w:rPr>
+          <w:fldChar w:fldCharType="begin"/>
+        </w:r>
+        <w:r>
+          <w:rPr>
+            <w:noProof/>
+            <w:webHidden/>
+          </w:rPr>
+          <w:instrText xml:space="preserve"> PAGEREF _Toc32580049 \h </w:instrText>
+        </w:r>
+        <w:r>
+          <w:rPr>
+            <w:noProof/>
+            <w:webHidden/>
+          </w:rPr>
+        </w:r>
+        <w:r>
+          <w:rPr>
+            <w:noProof/>
+            <w:webHidden/>
+          </w:rPr>
+          <w:fldChar w:fldCharType="separate"/>
+        </w:r>
+        <w:r>
+          <w:rPr>
+            <w:noProof/>
+            <w:webHidden/>
+          </w:rPr>
+          <w:t>8</w:t>
+        </w:r>
+        <w:r>
+          <w:rPr>
+            <w:noProof/>
+            <w:webHidden/>
+          </w:rPr>
+          <w:fldChar w:fldCharType="end"/>
+        </w:r>
       </w:hyperlink>
     </w:p>
     <w:p>
       <w:pPr>
-        <w:pStyle w:val="30"/>
-        <w:tabs>
-          <w:tab w:val="clear" w:pos="9628"/>
-          <w:tab w:val="right" w:leader="dot" w:pos="9638"/>
-        </w:tabs>
-      </w:pPr>
-      <w:hyperlink w:anchor="_Toc27285" w:history="1">
-        <w:r>
-          <w:rPr>
-            <w:rFonts w:hint="eastAsia"/>
+        <w:pStyle w:val="31"/>
+        <w:rPr>
+          <w:rFonts w:asciiTheme="minorHAnsi" w:eastAsiaTheme="minorEastAsia" w:hAnsiTheme="minorHAnsi" w:cstheme="minorBidi"/>
+          <w:noProof/>
+          <w:sz w:val="21"/>
+          <w:szCs w:val="22"/>
+        </w:rPr>
+      </w:pPr>
+      <w:hyperlink w:anchor="_Toc32580050" w:history="1">
+        <w:r>
+          <w:rPr>
+            <w:rStyle w:val="af0"/>
+            <w:noProof/>
           </w:rPr>
           <w:t xml:space="preserve">3.5.1 </w:t>
         </w:r>
         <w:r>
           <w:rPr>
-            <w:rFonts w:hint="eastAsia"/>
+            <w:rStyle w:val="af0"/>
+            <w:noProof/>
           </w:rPr>
           <w:t>主要内容</w:t>
         </w:r>
         <w:r>
+          <w:rPr>
+            <w:noProof/>
+            <w:webHidden/>
+          </w:rPr>
           <w:tab/>
         </w:r>
-        <w:fldSimple w:instr=" PAGEREF _Toc27285 ">
-          <w:r>
-            <w:t>8</w:t>
-          </w:r>
-        </w:fldSimple>
+        <w:r>
+          <w:rPr>
+            <w:noProof/>
+            <w:webHidden/>
+          </w:rPr>
+          <w:fldChar w:fldCharType="begin"/>
+        </w:r>
+        <w:r>
+          <w:rPr>
+            <w:noProof/>
+            <w:webHidden/>
+          </w:rPr>
+          <w:instrText xml:space="preserve"> PAGEREF _Toc32580050 \h </w:instrText>
+        </w:r>
+        <w:r>
+          <w:rPr>
+            <w:noProof/>
+            <w:webHidden/>
+          </w:rPr>
+        </w:r>
+        <w:r>
+          <w:rPr>
+            <w:noProof/>
+            <w:webHidden/>
+          </w:rPr>
+          <w:fldChar w:fldCharType="separate"/>
+        </w:r>
+        <w:r>
+          <w:rPr>
+            <w:noProof/>
+            <w:webHidden/>
+          </w:rPr>
+          <w:t>8</w:t>
+        </w:r>
+        <w:r>
+          <w:rPr>
+            <w:noProof/>
+            <w:webHidden/>
+          </w:rPr>
+          <w:fldChar w:fldCharType="end"/>
+        </w:r>
       </w:hyperlink>
     </w:p>
     <w:p>
       <w:pPr>
-        <w:pStyle w:val="30"/>
-        <w:tabs>
-          <w:tab w:val="clear" w:pos="9628"/>
-          <w:tab w:val="right" w:leader="dot" w:pos="9638"/>
-        </w:tabs>
-      </w:pPr>
-      <w:hyperlink w:anchor="_Toc16809" w:history="1">
-        <w:r>
-          <w:rPr>
-            <w:rFonts w:hint="eastAsia"/>
+        <w:pStyle w:val="31"/>
+        <w:rPr>
+          <w:rFonts w:asciiTheme="minorHAnsi" w:eastAsiaTheme="minorEastAsia" w:hAnsiTheme="minorHAnsi" w:cstheme="minorBidi"/>
+          <w:noProof/>
+          <w:sz w:val="21"/>
+          <w:szCs w:val="22"/>
+        </w:rPr>
+      </w:pPr>
+      <w:hyperlink w:anchor="_Toc32580051" w:history="1">
+        <w:r>
+          <w:rPr>
+            <w:rStyle w:val="af0"/>
+            <w:noProof/>
           </w:rPr>
           <w:t xml:space="preserve">3.5.2 </w:t>
         </w:r>
         <w:r>
           <w:rPr>
-            <w:rFonts w:hint="eastAsia"/>
+            <w:rStyle w:val="af0"/>
+            <w:noProof/>
           </w:rPr>
           <w:t>教学目标</w:t>
         </w:r>
         <w:r>
+          <w:rPr>
+            <w:noProof/>
+            <w:webHidden/>
+          </w:rPr>
           <w:tab/>
         </w:r>
-        <w:fldSimple w:instr=" PAGEREF _Toc16809 ">
-          <w:r>
-            <w:t>9</w:t>
-          </w:r>
-        </w:fldSimple>
+        <w:r>
+          <w:rPr>
+            <w:noProof/>
+            <w:webHidden/>
+          </w:rPr>
+          <w:fldChar w:fldCharType="begin"/>
+        </w:r>
+        <w:r>
+          <w:rPr>
+            <w:noProof/>
+            <w:webHidden/>
+          </w:rPr>
+          <w:instrText xml:space="preserve"> PAGEREF _Toc32580051 \h </w:instrText>
+        </w:r>
+        <w:r>
+          <w:rPr>
+            <w:noProof/>
+            <w:webHidden/>
+          </w:rPr>
+        </w:r>
+        <w:r>
+          <w:rPr>
+            <w:noProof/>
+            <w:webHidden/>
+          </w:rPr>
+          <w:fldChar w:fldCharType="separate"/>
+        </w:r>
+        <w:r>
+          <w:rPr>
+            <w:noProof/>
+            <w:webHidden/>
+          </w:rPr>
+          <w:t>9</w:t>
+        </w:r>
+        <w:r>
+          <w:rPr>
+            <w:noProof/>
+            <w:webHidden/>
+          </w:rPr>
+          <w:fldChar w:fldCharType="end"/>
+        </w:r>
       </w:hyperlink>
     </w:p>
     <w:p>
       <w:pPr>
-        <w:pStyle w:val="30"/>
-        <w:tabs>
-          <w:tab w:val="clear" w:pos="9628"/>
-          <w:tab w:val="right" w:leader="dot" w:pos="9638"/>
-        </w:tabs>
-      </w:pPr>
-      <w:hyperlink w:anchor="_Toc14046" w:history="1">
-        <w:r>
-          <w:rPr>
-            <w:rFonts w:hint="eastAsia"/>
+        <w:pStyle w:val="31"/>
+        <w:rPr>
+          <w:rFonts w:asciiTheme="minorHAnsi" w:eastAsiaTheme="minorEastAsia" w:hAnsiTheme="minorHAnsi" w:cstheme="minorBidi"/>
+          <w:noProof/>
+          <w:sz w:val="21"/>
+          <w:szCs w:val="22"/>
+        </w:rPr>
+      </w:pPr>
+      <w:hyperlink w:anchor="_Toc32580052" w:history="1">
+        <w:r>
+          <w:rPr>
+            <w:rStyle w:val="af0"/>
+            <w:noProof/>
           </w:rPr>
           <w:t xml:space="preserve">3.5.3 </w:t>
         </w:r>
         <w:r>
           <w:rPr>
-            <w:rFonts w:hint="eastAsia"/>
+            <w:rStyle w:val="af0"/>
+            <w:noProof/>
           </w:rPr>
           <w:t>重点难点</w:t>
         </w:r>
         <w:r>
+          <w:rPr>
+            <w:noProof/>
+            <w:webHidden/>
+          </w:rPr>
           <w:tab/>
         </w:r>
-        <w:fldSimple w:instr=" PAGEREF _Toc14046 ">
-          <w:r>
-            <w:t>9</w:t>
-          </w:r>
-        </w:fldSimple>
+        <w:r>
+          <w:rPr>
+            <w:noProof/>
+            <w:webHidden/>
+          </w:rPr>
+          <w:fldChar w:fldCharType="begin"/>
+        </w:r>
+        <w:r>
+          <w:rPr>
+            <w:noProof/>
+            <w:webHidden/>
+          </w:rPr>
+          <w:instrText xml:space="preserve"> PAGEREF _Toc32580052 \h </w:instrText>
+        </w:r>
+        <w:r>
+          <w:rPr>
+            <w:noProof/>
+            <w:webHidden/>
+          </w:rPr>
+        </w:r>
+        <w:r>
+          <w:rPr>
+            <w:noProof/>
+            <w:webHidden/>
+          </w:rPr>
+          <w:fldChar w:fldCharType="separate"/>
+        </w:r>
+        <w:r>
+          <w:rPr>
+            <w:noProof/>
+            <w:webHidden/>
+          </w:rPr>
+          <w:t>9</w:t>
+        </w:r>
+        <w:r>
+          <w:rPr>
+            <w:noProof/>
+            <w:webHidden/>
+          </w:rPr>
+          <w:fldChar w:fldCharType="end"/>
+        </w:r>
       </w:hyperlink>
     </w:p>
     <w:p>
       <w:pPr>
         <w:pStyle w:val="20"/>
-        <w:tabs>
-          <w:tab w:val="clear" w:pos="9628"/>
-          <w:tab w:val="right" w:leader="dot" w:pos="9638"/>
-        </w:tabs>
-      </w:pPr>
-      <w:hyperlink w:anchor="_Toc3550" w:history="1">
-        <w:r>
-          <w:rPr>
-            <w:rFonts w:hint="eastAsia"/>
+        <w:rPr>
+          <w:rFonts w:asciiTheme="minorHAnsi" w:eastAsiaTheme="minorEastAsia" w:hAnsiTheme="minorHAnsi" w:cstheme="minorBidi"/>
+          <w:noProof/>
+          <w:sz w:val="21"/>
+          <w:szCs w:val="22"/>
+        </w:rPr>
+      </w:pPr>
+      <w:hyperlink w:anchor="_Toc32580053" w:history="1">
+        <w:r>
+          <w:rPr>
+            <w:rStyle w:val="af0"/>
+            <w:noProof/>
           </w:rPr>
           <w:t>3.6 CSS</w:t>
         </w:r>
         <w:r>
           <w:rPr>
-            <w:rFonts w:hint="eastAsia"/>
+            <w:rStyle w:val="af0"/>
+            <w:noProof/>
           </w:rPr>
           <w:t>盒子模型</w:t>
         </w:r>
         <w:r>
+          <w:rPr>
+            <w:noProof/>
+            <w:webHidden/>
+          </w:rPr>
           <w:tab/>
         </w:r>
-        <w:fldSimple w:instr=" PAGEREF _Toc3550 ">
-          <w:r>
-            <w:t>9</w:t>
-          </w:r>
-        </w:fldSimple>
+        <w:r>
+          <w:rPr>
+            <w:noProof/>
+            <w:webHidden/>
+          </w:rPr>
+          <w:fldChar w:fldCharType="begin"/>
+        </w:r>
+        <w:r>
+          <w:rPr>
+            <w:noProof/>
+            <w:webHidden/>
+          </w:rPr>
+          <w:instrText xml:space="preserve"> PAGEREF _Toc32580053 \h </w:instrText>
+        </w:r>
+        <w:r>
+          <w:rPr>
+            <w:noProof/>
+            <w:webHidden/>
+          </w:rPr>
+        </w:r>
+        <w:r>
+          <w:rPr>
+            <w:noProof/>
+            <w:webHidden/>
+          </w:rPr>
+          <w:fldChar w:fldCharType="separate"/>
+        </w:r>
+        <w:r>
+          <w:rPr>
+            <w:noProof/>
+            <w:webHidden/>
+          </w:rPr>
+          <w:t>9</w:t>
+        </w:r>
+        <w:r>
+          <w:rPr>
+            <w:noProof/>
+            <w:webHidden/>
+          </w:rPr>
+          <w:fldChar w:fldCharType="end"/>
+        </w:r>
       </w:hyperlink>
     </w:p>
     <w:p>
       <w:pPr>
-        <w:pStyle w:val="30"/>
-        <w:tabs>
-          <w:tab w:val="clear" w:pos="9628"/>
-          <w:tab w:val="right" w:leader="dot" w:pos="9638"/>
-        </w:tabs>
-      </w:pPr>
-      <w:hyperlink w:anchor="_Toc13109" w:history="1">
-        <w:r>
-          <w:rPr>
-            <w:rFonts w:hint="eastAsia"/>
+        <w:pStyle w:val="31"/>
+        <w:rPr>
+          <w:rFonts w:asciiTheme="minorHAnsi" w:eastAsiaTheme="minorEastAsia" w:hAnsiTheme="minorHAnsi" w:cstheme="minorBidi"/>
+          <w:noProof/>
+          <w:sz w:val="21"/>
+          <w:szCs w:val="22"/>
+        </w:rPr>
+      </w:pPr>
+      <w:hyperlink w:anchor="_Toc32580054" w:history="1">
+        <w:r>
+          <w:rPr>
+            <w:rStyle w:val="af0"/>
+            <w:noProof/>
           </w:rPr>
           <w:t xml:space="preserve">3.6.1 </w:t>
         </w:r>
         <w:r>
           <w:rPr>
-            <w:rFonts w:hint="eastAsia"/>
+            <w:rStyle w:val="af0"/>
+            <w:noProof/>
           </w:rPr>
           <w:t>主要内容</w:t>
         </w:r>
         <w:r>
+          <w:rPr>
+            <w:noProof/>
+            <w:webHidden/>
+          </w:rPr>
           <w:tab/>
         </w:r>
-        <w:fldSimple w:instr=" PAGEREF _Toc13109 ">
-          <w:r>
-            <w:t>9</w:t>
-          </w:r>
-        </w:fldSimple>
+        <w:r>
+          <w:rPr>
+            <w:noProof/>
+            <w:webHidden/>
+          </w:rPr>
+          <w:fldChar w:fldCharType="begin"/>
+        </w:r>
+        <w:r>
+          <w:rPr>
+            <w:noProof/>
+            <w:webHidden/>
+          </w:rPr>
+          <w:instrText xml:space="preserve"> PAGEREF _Toc32580054 \h </w:instrText>
+        </w:r>
+        <w:r>
+          <w:rPr>
+            <w:noProof/>
+            <w:webHidden/>
+          </w:rPr>
+        </w:r>
+        <w:r>
+          <w:rPr>
+            <w:noProof/>
+            <w:webHidden/>
+          </w:rPr>
+          <w:fldChar w:fldCharType="separate"/>
+        </w:r>
+        <w:r>
+          <w:rPr>
+            <w:noProof/>
+            <w:webHidden/>
+          </w:rPr>
+          <w:t>9</w:t>
+        </w:r>
+        <w:r>
+          <w:rPr>
+            <w:noProof/>
+            <w:webHidden/>
+          </w:rPr>
+          <w:fldChar w:fldCharType="end"/>
+        </w:r>
       </w:hyperlink>
     </w:p>
     <w:p>
       <w:pPr>
-        <w:pStyle w:val="30"/>
-        <w:tabs>
-          <w:tab w:val="clear" w:pos="9628"/>
-          <w:tab w:val="right" w:leader="dot" w:pos="9638"/>
-        </w:tabs>
-      </w:pPr>
-      <w:hyperlink w:anchor="_Toc6557" w:history="1">
-        <w:r>
-          <w:rPr>
-            <w:rFonts w:hint="eastAsia"/>
+        <w:pStyle w:val="31"/>
+        <w:rPr>
+          <w:rFonts w:asciiTheme="minorHAnsi" w:eastAsiaTheme="minorEastAsia" w:hAnsiTheme="minorHAnsi" w:cstheme="minorBidi"/>
+          <w:noProof/>
+          <w:sz w:val="21"/>
+          <w:szCs w:val="22"/>
+        </w:rPr>
+      </w:pPr>
+      <w:hyperlink w:anchor="_Toc32580055" w:history="1">
+        <w:r>
+          <w:rPr>
+            <w:rStyle w:val="af0"/>
+            <w:noProof/>
           </w:rPr>
           <w:t xml:space="preserve">3.6.2 </w:t>
         </w:r>
         <w:r>
           <w:rPr>
-            <w:rFonts w:hint="eastAsia"/>
+            <w:rStyle w:val="af0"/>
+            <w:noProof/>
           </w:rPr>
           <w:t>教学目标</w:t>
         </w:r>
         <w:r>
+          <w:rPr>
+            <w:noProof/>
+            <w:webHidden/>
+          </w:rPr>
           <w:tab/>
         </w:r>
-        <w:fldSimple w:instr=" PAGEREF _Toc6557 ">
-          <w:r>
-            <w:t>9</w:t>
-          </w:r>
-        </w:fldSimple>
+        <w:r>
+          <w:rPr>
+            <w:noProof/>
+            <w:webHidden/>
+          </w:rPr>
+          <w:fldChar w:fldCharType="begin"/>
+        </w:r>
+        <w:r>
+          <w:rPr>
+            <w:noProof/>
+            <w:webHidden/>
+          </w:rPr>
+          <w:instrText xml:space="preserve"> PAGEREF _Toc32580055 \h </w:instrText>
+        </w:r>
+        <w:r>
+          <w:rPr>
+            <w:noProof/>
+            <w:webHidden/>
+          </w:rPr>
+        </w:r>
+        <w:r>
+          <w:rPr>
+            <w:noProof/>
+            <w:webHidden/>
+          </w:rPr>
+          <w:fldChar w:fldCharType="separate"/>
+        </w:r>
+        <w:r>
+          <w:rPr>
+            <w:noProof/>
+            <w:webHidden/>
+          </w:rPr>
+          <w:t>9</w:t>
+        </w:r>
+        <w:r>
+          <w:rPr>
+            <w:noProof/>
+            <w:webHidden/>
+          </w:rPr>
+          <w:fldChar w:fldCharType="end"/>
+        </w:r>
       </w:hyperlink>
     </w:p>
     <w:p>
       <w:pPr>
-        <w:pStyle w:val="30"/>
-        <w:tabs>
-          <w:tab w:val="clear" w:pos="9628"/>
-          <w:tab w:val="right" w:leader="dot" w:pos="9638"/>
-        </w:tabs>
-      </w:pPr>
-      <w:hyperlink w:anchor="_Toc8910" w:history="1">
-        <w:r>
-          <w:rPr>
-            <w:rFonts w:hint="eastAsia"/>
+        <w:pStyle w:val="31"/>
+        <w:rPr>
+          <w:rFonts w:asciiTheme="minorHAnsi" w:eastAsiaTheme="minorEastAsia" w:hAnsiTheme="minorHAnsi" w:cstheme="minorBidi"/>
+          <w:noProof/>
+          <w:sz w:val="21"/>
+          <w:szCs w:val="22"/>
+        </w:rPr>
+      </w:pPr>
+      <w:hyperlink w:anchor="_Toc32580056" w:history="1">
+        <w:r>
+          <w:rPr>
+            <w:rStyle w:val="af0"/>
+            <w:noProof/>
           </w:rPr>
           <w:t xml:space="preserve">3.6.3 </w:t>
         </w:r>
         <w:r>
           <w:rPr>
-            <w:rFonts w:hint="eastAsia"/>
+            <w:rStyle w:val="af0"/>
+            <w:noProof/>
           </w:rPr>
           <w:t>重点难点</w:t>
         </w:r>
         <w:r>
+          <w:rPr>
+            <w:noProof/>
+            <w:webHidden/>
+          </w:rPr>
           <w:tab/>
         </w:r>
-        <w:fldSimple w:instr=" PAGEREF _Toc8910 ">
-          <w:r>
-            <w:t>10</w:t>
-          </w:r>
-        </w:fldSimple>
+        <w:r>
+          <w:rPr>
+            <w:noProof/>
+            <w:webHidden/>
+          </w:rPr>
+          <w:fldChar w:fldCharType="begin"/>
+        </w:r>
+        <w:r>
+          <w:rPr>
+            <w:noProof/>
+            <w:webHidden/>
+          </w:rPr>
+          <w:instrText xml:space="preserve"> PAGEREF _Toc32580056 \h </w:instrText>
+        </w:r>
+        <w:r>
+          <w:rPr>
+            <w:noProof/>
+            <w:webHidden/>
+          </w:rPr>
+        </w:r>
+        <w:r>
+          <w:rPr>
+            <w:noProof/>
+            <w:webHidden/>
+          </w:rPr>
+          <w:fldChar w:fldCharType="separate"/>
+        </w:r>
+        <w:r>
+          <w:rPr>
+            <w:noProof/>
+            <w:webHidden/>
+          </w:rPr>
+          <w:t>10</w:t>
+        </w:r>
+        <w:r>
+          <w:rPr>
+            <w:noProof/>
+            <w:webHidden/>
+          </w:rPr>
+          <w:fldChar w:fldCharType="end"/>
+        </w:r>
       </w:hyperlink>
     </w:p>
     <w:p>
       <w:pPr>
         <w:pStyle w:val="20"/>
-        <w:tabs>
-          <w:tab w:val="clear" w:pos="9628"/>
-          <w:tab w:val="right" w:leader="dot" w:pos="9638"/>
-        </w:tabs>
-      </w:pPr>
-      <w:hyperlink w:anchor="_Toc21225" w:history="1">
-        <w:r>
-          <w:rPr>
-            <w:rFonts w:hint="eastAsia"/>
+        <w:rPr>
+          <w:rFonts w:asciiTheme="minorHAnsi" w:eastAsiaTheme="minorEastAsia" w:hAnsiTheme="minorHAnsi" w:cstheme="minorBidi"/>
+          <w:noProof/>
+          <w:sz w:val="21"/>
+          <w:szCs w:val="22"/>
+        </w:rPr>
+      </w:pPr>
+      <w:hyperlink w:anchor="_Toc32580057" w:history="1">
+        <w:r>
+          <w:rPr>
+            <w:rStyle w:val="af0"/>
+            <w:noProof/>
           </w:rPr>
           <w:t xml:space="preserve">3.7 </w:t>
         </w:r>
         <w:r>
           <w:rPr>
-            <w:rFonts w:hint="eastAsia"/>
+            <w:rStyle w:val="af0"/>
+            <w:noProof/>
           </w:rPr>
           <w:t>网页布局</w:t>
         </w:r>
         <w:r>
+          <w:rPr>
+            <w:noProof/>
+            <w:webHidden/>
+          </w:rPr>
           <w:tab/>
         </w:r>
-        <w:fldSimple w:instr=" PAGEREF _Toc21225 ">
-          <w:r>
-            <w:t>10</w:t>
-          </w:r>
-        </w:fldSimple>
+        <w:r>
+          <w:rPr>
+            <w:noProof/>
+            <w:webHidden/>
+          </w:rPr>
+          <w:fldChar w:fldCharType="begin"/>
+        </w:r>
+        <w:r>
+          <w:rPr>
+            <w:noProof/>
+            <w:webHidden/>
+          </w:rPr>
+          <w:instrText xml:space="preserve"> PAGEREF _Toc32580057 \h </w:instrText>
+        </w:r>
+        <w:r>
+          <w:rPr>
+            <w:noProof/>
+            <w:webHidden/>
+          </w:rPr>
+        </w:r>
+        <w:r>
+          <w:rPr>
+            <w:noProof/>
+            <w:webHidden/>
+          </w:rPr>
+          <w:fldChar w:fldCharType="separate"/>
+        </w:r>
+        <w:r>
+          <w:rPr>
+            <w:noProof/>
+            <w:webHidden/>
+          </w:rPr>
+          <w:t>10</w:t>
+        </w:r>
+        <w:r>
+          <w:rPr>
+            <w:noProof/>
+            <w:webHidden/>
+          </w:rPr>
+          <w:fldChar w:fldCharType="end"/>
+        </w:r>
       </w:hyperlink>
     </w:p>
     <w:p>
       <w:pPr>
-        <w:pStyle w:val="30"/>
-        <w:tabs>
-          <w:tab w:val="clear" w:pos="9628"/>
-          <w:tab w:val="right" w:leader="dot" w:pos="9638"/>
-        </w:tabs>
-      </w:pPr>
-      <w:hyperlink w:anchor="_Toc7361" w:history="1">
-        <w:r>
-          <w:rPr>
-            <w:rFonts w:hint="eastAsia"/>
+        <w:pStyle w:val="31"/>
+        <w:rPr>
+          <w:rFonts w:asciiTheme="minorHAnsi" w:eastAsiaTheme="minorEastAsia" w:hAnsiTheme="minorHAnsi" w:cstheme="minorBidi"/>
+          <w:noProof/>
+          <w:sz w:val="21"/>
+          <w:szCs w:val="22"/>
+        </w:rPr>
+      </w:pPr>
+      <w:hyperlink w:anchor="_Toc32580058" w:history="1">
+        <w:r>
+          <w:rPr>
+            <w:rStyle w:val="af0"/>
+            <w:noProof/>
           </w:rPr>
           <w:t xml:space="preserve">3.7.1 </w:t>
         </w:r>
         <w:r>
           <w:rPr>
-            <w:rFonts w:hint="eastAsia"/>
+            <w:rStyle w:val="af0"/>
+            <w:noProof/>
           </w:rPr>
           <w:t>主要内容</w:t>
         </w:r>
         <w:r>
+          <w:rPr>
+            <w:noProof/>
+            <w:webHidden/>
+          </w:rPr>
           <w:tab/>
         </w:r>
-        <w:fldSimple w:instr=" PAGEREF _Toc7361 ">
-          <w:r>
-            <w:t>10</w:t>
-          </w:r>
-        </w:fldSimple>
+        <w:r>
+          <w:rPr>
+            <w:noProof/>
+            <w:webHidden/>
+          </w:rPr>
+          <w:fldChar w:fldCharType="begin"/>
+        </w:r>
+        <w:r>
+          <w:rPr>
+            <w:noProof/>
+            <w:webHidden/>
+          </w:rPr>
+          <w:instrText xml:space="preserve"> PAGEREF _Toc32580058 \h </w:instrText>
+        </w:r>
+        <w:r>
+          <w:rPr>
+            <w:noProof/>
+            <w:webHidden/>
+          </w:rPr>
+        </w:r>
+        <w:r>
+          <w:rPr>
+            <w:noProof/>
+            <w:webHidden/>
+          </w:rPr>
+          <w:fldChar w:fldCharType="separate"/>
+        </w:r>
+        <w:r>
+          <w:rPr>
+            <w:noProof/>
+            <w:webHidden/>
+          </w:rPr>
+          <w:t>10</w:t>
+        </w:r>
+        <w:r>
+          <w:rPr>
+            <w:noProof/>
+            <w:webHidden/>
+          </w:rPr>
+          <w:fldChar w:fldCharType="end"/>
+        </w:r>
       </w:hyperlink>
     </w:p>
     <w:p>
       <w:pPr>
-        <w:pStyle w:val="30"/>
-        <w:tabs>
-          <w:tab w:val="clear" w:pos="9628"/>
-          <w:tab w:val="right" w:leader="dot" w:pos="9638"/>
-        </w:tabs>
-      </w:pPr>
-      <w:hyperlink w:anchor="_Toc14642" w:history="1">
-        <w:r>
-          <w:rPr>
-            <w:rFonts w:hint="eastAsia"/>
+        <w:pStyle w:val="31"/>
+        <w:rPr>
+          <w:rFonts w:asciiTheme="minorHAnsi" w:eastAsiaTheme="minorEastAsia" w:hAnsiTheme="minorHAnsi" w:cstheme="minorBidi"/>
+          <w:noProof/>
+          <w:sz w:val="21"/>
+          <w:szCs w:val="22"/>
+        </w:rPr>
+      </w:pPr>
+      <w:hyperlink w:anchor="_Toc32580059" w:history="1">
+        <w:r>
+          <w:rPr>
+            <w:rStyle w:val="af0"/>
+            <w:noProof/>
           </w:rPr>
           <w:t xml:space="preserve">3.7.2 </w:t>
         </w:r>
         <w:r>
           <w:rPr>
-            <w:rFonts w:hint="eastAsia"/>
+            <w:rStyle w:val="af0"/>
+            <w:noProof/>
           </w:rPr>
           <w:t>教学目标</w:t>
         </w:r>
         <w:r>
+          <w:rPr>
+            <w:noProof/>
+            <w:webHidden/>
+          </w:rPr>
           <w:tab/>
         </w:r>
-        <w:fldSimple w:instr=" PAGEREF _Toc14642 ">
-          <w:r>
-            <w:t>10</w:t>
-          </w:r>
-        </w:fldSimple>
+        <w:r>
+          <w:rPr>
+            <w:noProof/>
+            <w:webHidden/>
+          </w:rPr>
+          <w:fldChar w:fldCharType="begin"/>
+        </w:r>
+        <w:r>
+          <w:rPr>
+            <w:noProof/>
+            <w:webHidden/>
+          </w:rPr>
+          <w:instrText xml:space="preserve"> PAGEREF _Toc32580059 \h </w:instrText>
+        </w:r>
+        <w:r>
+          <w:rPr>
+            <w:noProof/>
+            <w:webHidden/>
+          </w:rPr>
+        </w:r>
+        <w:r>
+          <w:rPr>
+            <w:noProof/>
+            <w:webHidden/>
+          </w:rPr>
+          <w:fldChar w:fldCharType="separate"/>
+        </w:r>
+        <w:r>
+          <w:rPr>
+            <w:noProof/>
+            <w:webHidden/>
+          </w:rPr>
+          <w:t>10</w:t>
+        </w:r>
+        <w:r>
+          <w:rPr>
+            <w:noProof/>
+            <w:webHidden/>
+          </w:rPr>
+          <w:fldChar w:fldCharType="end"/>
+        </w:r>
       </w:hyperlink>
     </w:p>
     <w:p>
       <w:pPr>
-        <w:pStyle w:val="30"/>
-        <w:tabs>
-          <w:tab w:val="clear" w:pos="9628"/>
-          <w:tab w:val="right" w:leader="dot" w:pos="9638"/>
-        </w:tabs>
-      </w:pPr>
-      <w:hyperlink w:anchor="_Toc7331" w:history="1">
-        <w:r>
-          <w:rPr>
-            <w:rFonts w:hint="eastAsia"/>
+        <w:pStyle w:val="31"/>
+        <w:rPr>
+          <w:rFonts w:asciiTheme="minorHAnsi" w:eastAsiaTheme="minorEastAsia" w:hAnsiTheme="minorHAnsi" w:cstheme="minorBidi"/>
+          <w:noProof/>
+          <w:sz w:val="21"/>
+          <w:szCs w:val="22"/>
+        </w:rPr>
+      </w:pPr>
+      <w:hyperlink w:anchor="_Toc32580060" w:history="1">
+        <w:r>
+          <w:rPr>
+            <w:rStyle w:val="af0"/>
+            <w:noProof/>
           </w:rPr>
           <w:t xml:space="preserve">3.7.3 </w:t>
         </w:r>
         <w:r>
           <w:rPr>
-            <w:rFonts w:hint="eastAsia"/>
+            <w:rStyle w:val="af0"/>
+            <w:noProof/>
           </w:rPr>
           <w:t>重点难点</w:t>
         </w:r>
         <w:r>
+          <w:rPr>
+            <w:noProof/>
+            <w:webHidden/>
+          </w:rPr>
           <w:tab/>
         </w:r>
-        <w:fldSimple w:instr=" PAGEREF _Toc7331 ">
-          <w:r>
-            <w:t>11</w:t>
-          </w:r>
-        </w:fldSimple>
+        <w:r>
+          <w:rPr>
+            <w:noProof/>
+            <w:webHidden/>
+          </w:rPr>
+          <w:fldChar w:fldCharType="begin"/>
+        </w:r>
+        <w:r>
+          <w:rPr>
+            <w:noProof/>
+            <w:webHidden/>
+          </w:rPr>
+          <w:instrText xml:space="preserve"> PAGEREF _Toc32580060 \h </w:instrText>
+        </w:r>
+        <w:r>
+          <w:rPr>
+            <w:noProof/>
+            <w:webHidden/>
+          </w:rPr>
+        </w:r>
+        <w:r>
+          <w:rPr>
+            <w:noProof/>
+            <w:webHidden/>
+          </w:rPr>
+          <w:fldChar w:fldCharType="separate"/>
+        </w:r>
+        <w:r>
+          <w:rPr>
+            <w:noProof/>
+            <w:webHidden/>
+          </w:rPr>
+          <w:t>11</w:t>
+        </w:r>
+        <w:r>
+          <w:rPr>
+            <w:noProof/>
+            <w:webHidden/>
+          </w:rPr>
+          <w:fldChar w:fldCharType="end"/>
+        </w:r>
       </w:hyperlink>
     </w:p>
     <w:p>
       <w:pPr>
         <w:pStyle w:val="20"/>
-        <w:tabs>
-          <w:tab w:val="clear" w:pos="9628"/>
-          <w:tab w:val="right" w:leader="dot" w:pos="9638"/>
-        </w:tabs>
-      </w:pPr>
-      <w:hyperlink w:anchor="_Toc5113" w:history="1">
-        <w:r>
-          <w:rPr>
-            <w:rFonts w:hint="eastAsia"/>
+        <w:rPr>
+          <w:rFonts w:asciiTheme="minorHAnsi" w:eastAsiaTheme="minorEastAsia" w:hAnsiTheme="minorHAnsi" w:cstheme="minorBidi"/>
+          <w:noProof/>
+          <w:sz w:val="21"/>
+          <w:szCs w:val="22"/>
+        </w:rPr>
+      </w:pPr>
+      <w:hyperlink w:anchor="_Toc32580061" w:history="1">
+        <w:r>
+          <w:rPr>
+            <w:rStyle w:val="af0"/>
+            <w:noProof/>
           </w:rPr>
           <w:t xml:space="preserve">3.8 </w:t>
         </w:r>
         <w:r>
           <w:rPr>
-            <w:rFonts w:hint="eastAsia"/>
+            <w:rStyle w:val="af0"/>
+            <w:noProof/>
           </w:rPr>
           <w:t>知识总结</w:t>
         </w:r>
         <w:r>
+          <w:rPr>
+            <w:noProof/>
+            <w:webHidden/>
+          </w:rPr>
           <w:tab/>
         </w:r>
-        <w:fldSimple w:instr=" PAGEREF _Toc5113 ">
-          <w:r>
-            <w:t>11</w:t>
-          </w:r>
-        </w:fldSimple>
+        <w:r>
+          <w:rPr>
+            <w:noProof/>
+            <w:webHidden/>
+          </w:rPr>
+          <w:fldChar w:fldCharType="begin"/>
+        </w:r>
+        <w:r>
+          <w:rPr>
+            <w:noProof/>
+            <w:webHidden/>
+          </w:rPr>
+          <w:instrText xml:space="preserve"> PAGEREF _Toc32580061 \h </w:instrText>
+        </w:r>
+        <w:r>
+          <w:rPr>
+            <w:noProof/>
+            <w:webHidden/>
+          </w:rPr>
+        </w:r>
+        <w:r>
+          <w:rPr>
+            <w:noProof/>
+            <w:webHidden/>
+          </w:rPr>
+          <w:fldChar w:fldCharType="separate"/>
+        </w:r>
+        <w:r>
+          <w:rPr>
+            <w:noProof/>
+            <w:webHidden/>
+          </w:rPr>
+          <w:t>11</w:t>
+        </w:r>
+        <w:r>
+          <w:rPr>
+            <w:noProof/>
+            <w:webHidden/>
+          </w:rPr>
+          <w:fldChar w:fldCharType="end"/>
+        </w:r>
       </w:hyperlink>
     </w:p>
     <w:p>
       <w:pPr>
-        <w:pStyle w:val="30"/>
-        <w:tabs>
-          <w:tab w:val="clear" w:pos="9628"/>
-          <w:tab w:val="right" w:leader="dot" w:pos="9638"/>
-        </w:tabs>
-      </w:pPr>
-      <w:hyperlink w:anchor="_Toc9513" w:history="1">
-        <w:r>
-          <w:rPr>
-            <w:rFonts w:hint="eastAsia"/>
+        <w:pStyle w:val="31"/>
+        <w:rPr>
+          <w:rFonts w:asciiTheme="minorHAnsi" w:eastAsiaTheme="minorEastAsia" w:hAnsiTheme="minorHAnsi" w:cstheme="minorBidi"/>
+          <w:noProof/>
+          <w:sz w:val="21"/>
+          <w:szCs w:val="22"/>
+        </w:rPr>
+      </w:pPr>
+      <w:hyperlink w:anchor="_Toc32580062" w:history="1">
+        <w:r>
+          <w:rPr>
+            <w:rStyle w:val="af0"/>
+            <w:noProof/>
           </w:rPr>
           <w:t xml:space="preserve">3.8.1 </w:t>
         </w:r>
         <w:r>
           <w:rPr>
-            <w:rFonts w:hint="eastAsia"/>
+            <w:rStyle w:val="af0"/>
+            <w:noProof/>
           </w:rPr>
           <w:t>主要内容</w:t>
         </w:r>
         <w:r>
+          <w:rPr>
+            <w:noProof/>
+            <w:webHidden/>
+          </w:rPr>
           <w:tab/>
         </w:r>
-        <w:fldSimple w:instr=" PAGEREF _Toc9513 ">
-          <w:r>
-            <w:t>11</w:t>
-          </w:r>
-        </w:fldSimple>
+        <w:r>
+          <w:rPr>
+            <w:noProof/>
+            <w:webHidden/>
+          </w:rPr>
+          <w:fldChar w:fldCharType="begin"/>
+        </w:r>
+        <w:r>
+          <w:rPr>
+            <w:noProof/>
+            <w:webHidden/>
+          </w:rPr>
+          <w:instrText xml:space="preserve"> PAGEREF _Toc32580062 \h </w:instrText>
+        </w:r>
+        <w:r>
+          <w:rPr>
+            <w:noProof/>
+            <w:webHidden/>
+          </w:rPr>
+        </w:r>
+        <w:r>
+          <w:rPr>
+            <w:noProof/>
+            <w:webHidden/>
+          </w:rPr>
+          <w:fldChar w:fldCharType="separate"/>
+        </w:r>
+        <w:r>
+          <w:rPr>
+            <w:noProof/>
+            <w:webHidden/>
+          </w:rPr>
+          <w:t>11</w:t>
+        </w:r>
+        <w:r>
+          <w:rPr>
+            <w:noProof/>
+            <w:webHidden/>
+          </w:rPr>
+          <w:fldChar w:fldCharType="end"/>
+        </w:r>
       </w:hyperlink>
     </w:p>
     <w:p>
       <w:pPr>
-        <w:pStyle w:val="30"/>
-        <w:tabs>
-          <w:tab w:val="clear" w:pos="9628"/>
-          <w:tab w:val="right" w:leader="dot" w:pos="9638"/>
-        </w:tabs>
-      </w:pPr>
-      <w:hyperlink w:anchor="_Toc14189" w:history="1">
-        <w:r>
-          <w:rPr>
-            <w:rFonts w:hint="eastAsia"/>
+        <w:pStyle w:val="31"/>
+        <w:rPr>
+          <w:rFonts w:asciiTheme="minorHAnsi" w:eastAsiaTheme="minorEastAsia" w:hAnsiTheme="minorHAnsi" w:cstheme="minorBidi"/>
+          <w:noProof/>
+          <w:sz w:val="21"/>
+          <w:szCs w:val="22"/>
+        </w:rPr>
+      </w:pPr>
+      <w:hyperlink w:anchor="_Toc32580063" w:history="1">
+        <w:r>
+          <w:rPr>
+            <w:rStyle w:val="af0"/>
+            <w:noProof/>
           </w:rPr>
           <w:t xml:space="preserve">3.8.2 </w:t>
         </w:r>
         <w:r>
           <w:rPr>
-            <w:rFonts w:hint="eastAsia"/>
+            <w:rStyle w:val="af0"/>
+            <w:noProof/>
           </w:rPr>
           <w:t>教学目标</w:t>
         </w:r>
         <w:r>
+          <w:rPr>
+            <w:noProof/>
+            <w:webHidden/>
+          </w:rPr>
           <w:tab/>
         </w:r>
-        <w:fldSimple w:instr=" PAGEREF _Toc14189 ">
-          <w:r>
-            <w:t>11</w:t>
-          </w:r>
-        </w:fldSimple>
+        <w:r>
+          <w:rPr>
+            <w:noProof/>
+            <w:webHidden/>
+          </w:rPr>
+          <w:fldChar w:fldCharType="begin"/>
+        </w:r>
+        <w:r>
+          <w:rPr>
+            <w:noProof/>
+            <w:webHidden/>
+          </w:rPr>
+          <w:instrText xml:space="preserve"> PAGEREF _Toc32580063 \h </w:instrText>
+        </w:r>
+        <w:r>
+          <w:rPr>
+            <w:noProof/>
+            <w:webHidden/>
+          </w:rPr>
+        </w:r>
+        <w:r>
+          <w:rPr>
+            <w:noProof/>
+            <w:webHidden/>
+          </w:rPr>
+          <w:fldChar w:fldCharType="separate"/>
+        </w:r>
+        <w:r>
+          <w:rPr>
+            <w:noProof/>
+            <w:webHidden/>
+          </w:rPr>
+          <w:t>11</w:t>
+        </w:r>
+        <w:r>
+          <w:rPr>
+            <w:noProof/>
+            <w:webHidden/>
+          </w:rPr>
+          <w:fldChar w:fldCharType="end"/>
+        </w:r>
       </w:hyperlink>
     </w:p>
     <w:p>
       <w:pPr>
-        <w:pStyle w:val="30"/>
-        <w:tabs>
-          <w:tab w:val="clear" w:pos="9628"/>
-          <w:tab w:val="right" w:leader="dot" w:pos="9638"/>
-        </w:tabs>
-      </w:pPr>
-      <w:hyperlink w:anchor="_Toc27864" w:history="1">
-        <w:r>
-          <w:rPr>
-            <w:rFonts w:hint="eastAsia"/>
+        <w:pStyle w:val="31"/>
+        <w:rPr>
+          <w:rFonts w:asciiTheme="minorHAnsi" w:eastAsiaTheme="minorEastAsia" w:hAnsiTheme="minorHAnsi" w:cstheme="minorBidi"/>
+          <w:noProof/>
+          <w:sz w:val="21"/>
+          <w:szCs w:val="22"/>
+        </w:rPr>
+      </w:pPr>
+      <w:hyperlink w:anchor="_Toc32580064" w:history="1">
+        <w:r>
+          <w:rPr>
+            <w:rStyle w:val="af0"/>
+            <w:noProof/>
           </w:rPr>
           <w:t xml:space="preserve">3.8.3 </w:t>
         </w:r>
         <w:r>
           <w:rPr>
-            <w:rFonts w:hint="eastAsia"/>
+            <w:rStyle w:val="af0"/>
+            <w:noProof/>
           </w:rPr>
           <w:t>重点难点</w:t>
         </w:r>
         <w:r>
+          <w:rPr>
+            <w:noProof/>
+            <w:webHidden/>
+          </w:rPr>
           <w:tab/>
         </w:r>
-        <w:fldSimple w:instr=" PAGEREF _Toc27864 ">
-          <w:r>
-            <w:t>11</w:t>
-          </w:r>
-        </w:fldSimple>
+        <w:r>
+          <w:rPr>
+            <w:noProof/>
+            <w:webHidden/>
+          </w:rPr>
+          <w:fldChar w:fldCharType="begin"/>
+        </w:r>
+        <w:r>
+          <w:rPr>
+            <w:noProof/>
+            <w:webHidden/>
+          </w:rPr>
+          <w:instrText xml:space="preserve"> PAGEREF _Toc32580064 \h </w:instrText>
+        </w:r>
+        <w:r>
+          <w:rPr>
+            <w:noProof/>
+            <w:webHidden/>
+          </w:rPr>
+        </w:r>
+        <w:r>
+          <w:rPr>
+            <w:noProof/>
+            <w:webHidden/>
+          </w:rPr>
+          <w:fldChar w:fldCharType="separate"/>
+        </w:r>
+        <w:r>
+          <w:rPr>
+            <w:noProof/>
+            <w:webHidden/>
+          </w:rPr>
+          <w:t>11</w:t>
+        </w:r>
+        <w:r>
+          <w:rPr>
+            <w:noProof/>
+            <w:webHidden/>
+          </w:rPr>
+          <w:fldChar w:fldCharType="end"/>
+        </w:r>
       </w:hyperlink>
     </w:p>
     <w:p>
       <w:pPr>
+        <w:pStyle w:val="10"/>
+        <w:rPr>
+          <w:rFonts w:asciiTheme="minorHAnsi" w:eastAsiaTheme="minorEastAsia" w:hAnsiTheme="minorHAnsi" w:cstheme="minorBidi"/>
+          <w:noProof/>
+          <w:sz w:val="21"/>
+          <w:szCs w:val="22"/>
+        </w:rPr>
+      </w:pPr>
+      <w:hyperlink w:anchor="_Toc32580065" w:history="1">
+        <w:r>
+          <w:rPr>
+            <w:rStyle w:val="af0"/>
+            <w:noProof/>
+          </w:rPr>
+          <w:t>第四部分　相关资料</w:t>
+        </w:r>
+        <w:r>
+          <w:rPr>
+            <w:noProof/>
+            <w:webHidden/>
+          </w:rPr>
+          <w:tab/>
+        </w:r>
+        <w:r>
+          <w:rPr>
+            <w:noProof/>
+            <w:webHidden/>
+          </w:rPr>
+          <w:fldChar w:fldCharType="begin"/>
+        </w:r>
+        <w:r>
+          <w:rPr>
+            <w:noProof/>
+            <w:webHidden/>
+          </w:rPr>
+          <w:instrText xml:space="preserve"> PAGEREF _Toc32580065 \h </w:instrText>
+        </w:r>
+        <w:r>
+          <w:rPr>
+            <w:noProof/>
+            <w:webHidden/>
+          </w:rPr>
+        </w:r>
+        <w:r>
+          <w:rPr>
+            <w:noProof/>
+            <w:webHidden/>
+          </w:rPr>
+          <w:fldChar w:fldCharType="separate"/>
+        </w:r>
+        <w:r>
+          <w:rPr>
+            <w:noProof/>
+            <w:webHidden/>
+          </w:rPr>
+          <w:t>12</w:t>
+        </w:r>
+        <w:r>
+          <w:rPr>
+            <w:noProof/>
+            <w:webHidden/>
+          </w:rPr>
+          <w:fldChar w:fldCharType="end"/>
+        </w:r>
+      </w:hyperlink>
+    </w:p>
+    <w:p>
+      <w:pPr>
         <w:pStyle w:val="20"/>
-        <w:tabs>
-          <w:tab w:val="clear" w:pos="9628"/>
-          <w:tab w:val="right" w:leader="dot" w:pos="9638"/>
-        </w:tabs>
-      </w:pPr>
-      <w:hyperlink w:anchor="_Toc3815" w:history="1">
-        <w:r>
-          <w:rPr>
-            <w:rFonts w:hint="eastAsia"/>
-          </w:rPr>
-          <w:t xml:space="preserve">3.9 </w:t>
-        </w:r>
-        <w:r>
-          <w:rPr>
-            <w:rFonts w:hint="eastAsia"/>
-          </w:rPr>
-          <w:t>网页实战大作业</w:t>
-        </w:r>
-        <w:r>
+        <w:rPr>
+          <w:rFonts w:asciiTheme="minorHAnsi" w:eastAsiaTheme="minorEastAsia" w:hAnsiTheme="minorHAnsi" w:cstheme="minorBidi"/>
+          <w:noProof/>
+          <w:sz w:val="21"/>
+          <w:szCs w:val="22"/>
+        </w:rPr>
+      </w:pPr>
+      <w:hyperlink w:anchor="_Toc32580066" w:history="1">
+        <w:r>
+          <w:rPr>
+            <w:rStyle w:val="af0"/>
+            <w:noProof/>
+          </w:rPr>
+          <w:t>教材</w:t>
+        </w:r>
+        <w:r>
+          <w:rPr>
+            <w:noProof/>
+            <w:webHidden/>
+          </w:rPr>
           <w:tab/>
         </w:r>
-        <w:fldSimple w:instr=" PAGEREF _Toc3815 ">
-          <w:r>
-            <w:t>11</w:t>
-          </w:r>
-        </w:fldSimple>
+        <w:r>
+          <w:rPr>
+            <w:noProof/>
+            <w:webHidden/>
+          </w:rPr>
+          <w:fldChar w:fldCharType="begin"/>
+        </w:r>
+        <w:r>
+          <w:rPr>
+            <w:noProof/>
+            <w:webHidden/>
+          </w:rPr>
+          <w:instrText xml:space="preserve"> PAGEREF _Toc32580066 \h </w:instrText>
+        </w:r>
+        <w:r>
+          <w:rPr>
+            <w:noProof/>
+            <w:webHidden/>
+          </w:rPr>
+        </w:r>
+        <w:r>
+          <w:rPr>
+            <w:noProof/>
+            <w:webHidden/>
+          </w:rPr>
+          <w:fldChar w:fldCharType="separate"/>
+        </w:r>
+        <w:r>
+          <w:rPr>
+            <w:noProof/>
+            <w:webHidden/>
+          </w:rPr>
+          <w:t>12</w:t>
+        </w:r>
+        <w:r>
+          <w:rPr>
+            <w:noProof/>
+            <w:webHidden/>
+          </w:rPr>
+          <w:fldChar w:fldCharType="end"/>
+        </w:r>
       </w:hyperlink>
     </w:p>
     <w:p>
       <w:pPr>
-        <w:pStyle w:val="10"/>
-        <w:tabs>
-          <w:tab w:val="clear" w:pos="9628"/>
-          <w:tab w:val="right" w:leader="dot" w:pos="9638"/>
-        </w:tabs>
-      </w:pPr>
-      <w:hyperlink w:anchor="_Toc3319" w:history="1">
-        <w:r>
-          <w:rPr>
-            <w:rFonts w:hint="eastAsia"/>
-          </w:rPr>
-          <w:t>第四部分　相关资料</w:t>
-        </w:r>
-        <w:r>
+        <w:pStyle w:val="20"/>
+        <w:rPr>
+          <w:rFonts w:asciiTheme="minorHAnsi" w:eastAsiaTheme="minorEastAsia" w:hAnsiTheme="minorHAnsi" w:cstheme="minorBidi"/>
+          <w:noProof/>
+          <w:sz w:val="21"/>
+          <w:szCs w:val="22"/>
+        </w:rPr>
+      </w:pPr>
+      <w:hyperlink w:anchor="_Toc32580067" w:history="1">
+        <w:r>
+          <w:rPr>
+            <w:rStyle w:val="af0"/>
+            <w:noProof/>
+          </w:rPr>
+          <w:t>参考书目</w:t>
+        </w:r>
+        <w:r>
+          <w:rPr>
+            <w:noProof/>
+            <w:webHidden/>
+          </w:rPr>
           <w:tab/>
         </w:r>
-        <w:fldSimple w:instr=" PAGEREF _Toc3319 ">
-          <w:r>
-            <w:t>12</w:t>
-          </w:r>
-        </w:fldSimple>
+        <w:r>
+          <w:rPr>
+            <w:noProof/>
+            <w:webHidden/>
+          </w:rPr>
+          <w:fldChar w:fldCharType="begin"/>
+        </w:r>
+        <w:r>
+          <w:rPr>
+            <w:noProof/>
+            <w:webHidden/>
+          </w:rPr>
+          <w:instrText xml:space="preserve"> PAGEREF _Toc32580067 \h </w:instrText>
+        </w:r>
+        <w:r>
+          <w:rPr>
+            <w:noProof/>
+            <w:webHidden/>
+          </w:rPr>
+        </w:r>
+        <w:r>
+          <w:rPr>
+            <w:noProof/>
+            <w:webHidden/>
+          </w:rPr>
+          <w:fldChar w:fldCharType="separate"/>
+        </w:r>
+        <w:r>
+          <w:rPr>
+            <w:noProof/>
+            <w:webHidden/>
+          </w:rPr>
+          <w:t>12</w:t>
+        </w:r>
+        <w:r>
+          <w:rPr>
+            <w:noProof/>
+            <w:webHidden/>
+          </w:rPr>
+          <w:fldChar w:fldCharType="end"/>
+        </w:r>
       </w:hyperlink>
     </w:p>
     <w:p>
       <w:pPr>
-        <w:pStyle w:val="20"/>
-        <w:tabs>
-          <w:tab w:val="clear" w:pos="9628"/>
-          <w:tab w:val="right" w:leader="dot" w:pos="9638"/>
-        </w:tabs>
-      </w:pPr>
-      <w:hyperlink w:anchor="_Toc9343" w:history="1">
-        <w:r>
-          <w:rPr>
-            <w:rFonts w:hint="eastAsia"/>
-          </w:rPr>
-          <w:t>教材</w:t>
-        </w:r>
-        <w:r>
-          <w:tab/>
-        </w:r>
-        <w:fldSimple w:instr=" PAGEREF _Toc9343 ">
-          <w:r>
-            <w:t>12</w:t>
-          </w:r>
-        </w:fldSimple>
-      </w:hyperlink>
-    </w:p>
-    <w:p>
-      <w:pPr>
-        <w:pStyle w:val="20"/>
-        <w:tabs>
-          <w:tab w:val="clear" w:pos="9628"/>
-          <w:tab w:val="right" w:leader="dot" w:pos="9638"/>
-        </w:tabs>
-      </w:pPr>
-      <w:hyperlink w:anchor="_Toc11626" w:history="1">
-        <w:r>
-          <w:rPr>
-            <w:rFonts w:hint="eastAsia"/>
-          </w:rPr>
-          <w:t>参考书目</w:t>
-        </w:r>
-        <w:r>
-          <w:tab/>
-        </w:r>
-        <w:fldSimple w:instr=" PAGEREF _Toc11626 ">
-          <w:r>
-            <w:t>12</w:t>
-          </w:r>
-        </w:fldSimple>
-      </w:hyperlink>
-    </w:p>
-    <w:p>
-      <w:pPr>
-        <w:pStyle w:val="af4"/>
+        <w:pStyle w:val="af7"/>
         <w:spacing w:after="312"/>
       </w:pPr>
       <w:r>
@@ -1800,8 +3800,8 @@
       <w:pPr>
         <w:pStyle w:val="1"/>
         <w:sectPr>
-          <w:footerReference w:type="even" r:id="rId12"/>
-          <w:footerReference w:type="default" r:id="rId13"/>
+          <w:footerReference w:type="even" r:id="rId11"/>
+          <w:footerReference w:type="default" r:id="rId12"/>
           <w:type w:val="oddPage"/>
           <w:pgSz w:w="11906" w:h="16838"/>
           <w:pgMar w:top="1134" w:right="1134" w:bottom="1134" w:left="1134" w:header="851" w:footer="992" w:gutter="0"/>
@@ -1817,7 +3817,7 @@
       <w:bookmarkStart w:id="1" w:name="_Toc300162359"/>
       <w:bookmarkStart w:id="2" w:name="_Toc300162380"/>
       <w:bookmarkStart w:id="3" w:name="_Toc300162551"/>
-      <w:bookmarkStart w:id="4" w:name="_Toc728"/>
+      <w:bookmarkStart w:id="4" w:name="_Toc32580021"/>
       <w:r>
         <w:rPr>
           <w:rFonts w:hint="eastAsia"/>
@@ -1837,7 +3837,7 @@
       <w:bookmarkStart w:id="5" w:name="_Toc300162360"/>
       <w:bookmarkStart w:id="6" w:name="_Toc300162552"/>
       <w:bookmarkStart w:id="7" w:name="_Toc300162381"/>
-      <w:bookmarkStart w:id="8" w:name="_Toc12983"/>
+      <w:bookmarkStart w:id="8" w:name="_Toc32580022"/>
       <w:r>
         <w:rPr>
           <w:rFonts w:hint="eastAsia"/>
@@ -1857,7 +3857,7 @@
     </w:p>
     <w:p>
       <w:pPr>
-        <w:pStyle w:val="af0"/>
+        <w:pStyle w:val="af3"/>
       </w:pPr>
       <w:r>
         <w:rPr>
@@ -1872,10 +3872,7 @@
         <w:t>201</w:t>
       </w:r>
       <w:r>
-        <w:rPr>
-          <w:rFonts w:hint="eastAsia"/>
-        </w:rPr>
-        <w:t>7</w:t>
+        <w:t>9</w:t>
       </w:r>
       <w:r>
         <w:rPr>
@@ -1890,10 +3887,7 @@
         <w:t>201</w:t>
       </w:r>
       <w:r>
-        <w:rPr>
-          <w:rFonts w:hint="eastAsia"/>
-        </w:rPr>
-        <w:t>7</w:t>
+        <w:t>9</w:t>
       </w:r>
       <w:r>
         <w:rPr>
@@ -1918,10 +3912,10 @@
       <w:pPr>
         <w:pStyle w:val="2"/>
       </w:pPr>
-      <w:bookmarkStart w:id="9" w:name="_Toc7625"/>
-      <w:bookmarkStart w:id="10" w:name="_Toc300162382"/>
-      <w:bookmarkStart w:id="11" w:name="_Toc300162553"/>
-      <w:bookmarkStart w:id="12" w:name="_Toc300162361"/>
+      <w:bookmarkStart w:id="9" w:name="_Toc300162382"/>
+      <w:bookmarkStart w:id="10" w:name="_Toc300162553"/>
+      <w:bookmarkStart w:id="11" w:name="_Toc300162361"/>
+      <w:bookmarkStart w:id="12" w:name="_Toc32580023"/>
       <w:r>
         <w:rPr>
           <w:rFonts w:hint="eastAsia"/>
@@ -1941,7 +3935,7 @@
     </w:p>
     <w:p>
       <w:pPr>
-        <w:pStyle w:val="af0"/>
+        <w:pStyle w:val="af3"/>
       </w:pPr>
       <w:r>
         <w:rPr>
@@ -1956,10 +3950,7 @@
         <w:t>201</w:t>
       </w:r>
       <w:r>
-        <w:rPr>
-          <w:rFonts w:hint="eastAsia"/>
-        </w:rPr>
-        <w:t>7</w:t>
+        <w:t>9</w:t>
       </w:r>
       <w:r>
         <w:rPr>
@@ -1972,10 +3963,10 @@
       <w:pPr>
         <w:pStyle w:val="2"/>
       </w:pPr>
-      <w:bookmarkStart w:id="13" w:name="_Toc13367"/>
-      <w:bookmarkStart w:id="14" w:name="_Toc300162554"/>
-      <w:bookmarkStart w:id="15" w:name="_Toc300162383"/>
-      <w:bookmarkStart w:id="16" w:name="_Toc300162362"/>
+      <w:bookmarkStart w:id="13" w:name="_Toc300162554"/>
+      <w:bookmarkStart w:id="14" w:name="_Toc300162383"/>
+      <w:bookmarkStart w:id="15" w:name="_Toc300162362"/>
+      <w:bookmarkStart w:id="16" w:name="_Toc32580024"/>
       <w:r>
         <w:rPr>
           <w:rFonts w:hint="eastAsia"/>
@@ -1995,7 +3986,7 @@
     </w:p>
     <w:p>
       <w:pPr>
-        <w:pStyle w:val="af0"/>
+        <w:pStyle w:val="af3"/>
       </w:pPr>
       <w:r>
         <w:rPr>
@@ -2143,10 +4134,10 @@
       <w:pPr>
         <w:pStyle w:val="2"/>
       </w:pPr>
-      <w:bookmarkStart w:id="17" w:name="_Toc21227"/>
-      <w:bookmarkStart w:id="18" w:name="_Toc300162363"/>
-      <w:bookmarkStart w:id="19" w:name="_Toc300162384"/>
-      <w:bookmarkStart w:id="20" w:name="_Toc300162555"/>
+      <w:bookmarkStart w:id="17" w:name="_Toc300162363"/>
+      <w:bookmarkStart w:id="18" w:name="_Toc300162384"/>
+      <w:bookmarkStart w:id="19" w:name="_Toc300162555"/>
+      <w:bookmarkStart w:id="20" w:name="_Toc32580025"/>
       <w:r>
         <w:rPr>
           <w:rFonts w:hint="eastAsia"/>
@@ -2166,7 +4157,7 @@
     </w:p>
     <w:p>
       <w:pPr>
-        <w:pStyle w:val="af0"/>
+        <w:pStyle w:val="af3"/>
         <w:ind w:firstLineChars="150" w:firstLine="360"/>
       </w:pPr>
       <w:r>
@@ -2482,7 +4473,7 @@
       <w:bookmarkStart w:id="21" w:name="_Toc300162364"/>
       <w:bookmarkStart w:id="22" w:name="_Toc300162556"/>
       <w:bookmarkStart w:id="23" w:name="_Toc300162385"/>
-      <w:bookmarkStart w:id="24" w:name="_Toc22017"/>
+      <w:bookmarkStart w:id="24" w:name="_Toc32580026"/>
       <w:r>
         <w:rPr>
           <w:rFonts w:hint="eastAsia"/>
@@ -2543,7 +4534,56 @@
           <w:rFonts w:ascii="宋体" w:hAnsi="宋体" w:hint="eastAsia"/>
           <w:sz w:val="24"/>
         </w:rPr>
-        <w:t>后续课程：《Web开发二》、《Java EE》、《PHP程序设计》、《html5程序设计》</w:t>
+        <w:t>后续课程：《Web开发二》、《Java EE</w:t>
+      </w:r>
+      <w:r>
+        <w:rPr>
+          <w:rFonts w:ascii="宋体" w:hAnsi="宋体" w:hint="eastAsia"/>
+          <w:sz w:val="24"/>
+        </w:rPr>
+        <w:t>》、</w:t>
+      </w:r>
+      <w:r>
+        <w:rPr>
+          <w:rFonts w:ascii="宋体" w:hAnsi="宋体" w:hint="eastAsia"/>
+          <w:sz w:val="24"/>
+        </w:rPr>
+        <w:t>《</w:t>
+      </w:r>
+      <w:r>
+        <w:rPr>
+          <w:rFonts w:ascii="宋体" w:hAnsi="宋体"/>
+          <w:sz w:val="24"/>
+        </w:rPr>
+        <w:t>HTML</w:t>
+      </w:r>
+      <w:r>
+        <w:rPr>
+          <w:rFonts w:ascii="宋体" w:hAnsi="宋体" w:hint="eastAsia"/>
+          <w:sz w:val="24"/>
+        </w:rPr>
+        <w:t>5</w:t>
+      </w:r>
+      <w:r>
+        <w:rPr>
+          <w:rFonts w:ascii="宋体" w:hAnsi="宋体" w:hint="eastAsia"/>
+          <w:sz w:val="24"/>
+        </w:rPr>
+        <w:t>与C</w:t>
+      </w:r>
+      <w:r>
+        <w:rPr>
+          <w:rFonts w:ascii="宋体" w:hAnsi="宋体"/>
+          <w:sz w:val="24"/>
+        </w:rPr>
+        <w:t>SS3</w:t>
+      </w:r>
+      <w:r>
+        <w:rPr>
+          <w:rFonts w:ascii="宋体" w:hAnsi="宋体" w:hint="eastAsia"/>
+          <w:sz w:val="24"/>
+        </w:rPr>
+        <w:t>程序设计》</w:t>
       </w:r>
     </w:p>
     <w:p>
@@ -2572,7 +4612,7 @@
       <w:bookmarkStart w:id="25" w:name="_Toc300162386"/>
       <w:bookmarkStart w:id="26" w:name="_Toc300162365"/>
       <w:bookmarkStart w:id="27" w:name="_Toc300162557"/>
-      <w:bookmarkStart w:id="28" w:name="_Toc24477"/>
+      <w:bookmarkStart w:id="28" w:name="_Toc32580027"/>
       <w:r>
         <w:rPr>
           <w:rFonts w:hint="eastAsia"/>
@@ -2592,7 +4632,7 @@
       <w:bookmarkStart w:id="29" w:name="_Toc300162366"/>
       <w:bookmarkStart w:id="30" w:name="_Toc300162387"/>
       <w:bookmarkStart w:id="31" w:name="_Toc300162558"/>
-      <w:bookmarkStart w:id="32" w:name="_Toc14565"/>
+      <w:bookmarkStart w:id="32" w:name="_Toc32580028"/>
       <w:r>
         <w:rPr>
           <w:rFonts w:hint="eastAsia"/>
@@ -2612,7 +4652,7 @@
     </w:p>
     <w:p>
       <w:pPr>
-        <w:pStyle w:val="af0"/>
+        <w:pStyle w:val="af3"/>
       </w:pPr>
       <w:r>
         <w:rPr>
@@ -2628,7 +4668,7 @@
       <w:bookmarkStart w:id="33" w:name="_Toc300162559"/>
       <w:bookmarkStart w:id="34" w:name="_Toc300162388"/>
       <w:bookmarkStart w:id="35" w:name="_Toc300162367"/>
-      <w:bookmarkStart w:id="36" w:name="_Toc32424"/>
+      <w:bookmarkStart w:id="36" w:name="_Toc32580029"/>
       <w:r>
         <w:rPr>
           <w:rFonts w:hint="eastAsia"/>
@@ -2712,7 +4752,7 @@
           <w:sz w:val="24"/>
           <w:szCs w:val="20"/>
         </w:rPr>
-        <w:t xml:space="preserve">PPT  + </w:t>
+        <w:t xml:space="preserve">PPT </w:t>
       </w:r>
       <w:r>
         <w:rPr>
@@ -2720,7 +4760,7 @@
           <w:sz w:val="24"/>
           <w:szCs w:val="20"/>
         </w:rPr>
-        <w:t>现场</w:t>
+        <w:t xml:space="preserve">+ </w:t>
       </w:r>
       <w:r>
         <w:rPr>
@@ -2728,7 +4768,7 @@
           <w:sz w:val="24"/>
           <w:szCs w:val="20"/>
         </w:rPr>
-        <w:t>DEMO</w:t>
+        <w:t>现场</w:t>
       </w:r>
       <w:r>
         <w:rPr>
@@ -2736,7 +4776,7 @@
           <w:sz w:val="24"/>
           <w:szCs w:val="20"/>
         </w:rPr>
-        <w:t>的方式；及时获取学生的问题，及时解答。</w:t>
+        <w:t>DEMO</w:t>
       </w:r>
       <w:r>
         <w:rPr>
@@ -2744,27 +4784,35 @@
           <w:sz w:val="24"/>
           <w:szCs w:val="20"/>
         </w:rPr>
-        <w:t xml:space="preserve"> </w:t>
-      </w:r>
-    </w:p>
-    <w:p>
-      <w:pPr>
-        <w:ind w:firstLine="420"/>
-      </w:pPr>
+        <w:t>的方式；及时获取学生的问题，及时解答。</w:t>
+      </w:r>
       <w:r>
         <w:rPr>
           <w:rFonts w:cs="宋体" w:hint="eastAsia"/>
           <w:sz w:val="24"/>
           <w:szCs w:val="20"/>
         </w:rPr>
-        <w:t xml:space="preserve">2.  </w:t>
-      </w:r>
+        <w:t xml:space="preserve"> </w:t>
+      </w:r>
+    </w:p>
+    <w:p>
+      <w:pPr>
+        <w:ind w:firstLine="420"/>
+      </w:pPr>
       <w:r>
         <w:rPr>
           <w:rFonts w:cs="宋体" w:hint="eastAsia"/>
           <w:sz w:val="24"/>
           <w:szCs w:val="20"/>
         </w:rPr>
+        <w:t xml:space="preserve">2.  </w:t>
+      </w:r>
+      <w:r>
+        <w:rPr>
+          <w:rFonts w:cs="宋体" w:hint="eastAsia"/>
+          <w:sz w:val="24"/>
+          <w:szCs w:val="20"/>
+        </w:rPr>
         <w:t>实验课：按照实验手册的内容，动手完成指定实验。</w:t>
       </w:r>
       <w:r>
@@ -2783,7 +4831,7 @@
       <w:bookmarkStart w:id="37" w:name="_Toc300162389"/>
       <w:bookmarkStart w:id="38" w:name="_Toc300162368"/>
       <w:bookmarkStart w:id="39" w:name="_Toc300162560"/>
-      <w:bookmarkStart w:id="40" w:name="_Toc23742"/>
+      <w:bookmarkStart w:id="40" w:name="_Toc32580030"/>
       <w:r>
         <w:rPr>
           <w:rFonts w:hint="eastAsia"/>
@@ -2803,7 +4851,7 @@
     </w:p>
     <w:p>
       <w:pPr>
-        <w:pStyle w:val="af0"/>
+        <w:pStyle w:val="af3"/>
       </w:pPr>
       <w:r>
         <w:rPr>
@@ -2812,7 +4860,7 @@
         <w:t>本课程总学时为</w:t>
       </w:r>
       <w:r>
-        <w:t>54</w:t>
+        <w:t>48</w:t>
       </w:r>
       <w:r>
         <w:rPr>
@@ -2821,10 +4869,7 @@
         <w:t>学时，其中理论教学</w:t>
       </w:r>
       <w:r>
-        <w:rPr>
-          <w:rFonts w:hint="eastAsia"/>
-        </w:rPr>
-        <w:t>27</w:t>
+        <w:t>32</w:t>
       </w:r>
       <w:r>
         <w:rPr>
@@ -2833,10 +4878,7 @@
         <w:t>学时，实践教学（实验教学）</w:t>
       </w:r>
       <w:r>
-        <w:rPr>
-          <w:rFonts w:hint="eastAsia"/>
-        </w:rPr>
-        <w:t>27</w:t>
+        <w:t>16</w:t>
       </w:r>
       <w:r>
         <w:rPr>
@@ -2847,7 +4889,7 @@
     </w:p>
     <w:p>
       <w:pPr>
-        <w:pStyle w:val="af0"/>
+        <w:pStyle w:val="af3"/>
       </w:pPr>
       <w:r>
         <w:rPr>
@@ -2858,7 +4900,7 @@
     </w:p>
     <w:p>
       <w:pPr>
-        <w:pStyle w:val="af0"/>
+        <w:pStyle w:val="af3"/>
       </w:pPr>
       <w:r>
         <w:rPr>
@@ -2875,7 +4917,7 @@
     </w:p>
     <w:p>
       <w:pPr>
-        <w:pStyle w:val="af0"/>
+        <w:pStyle w:val="af3"/>
       </w:pPr>
       <w:r>
         <w:rPr>
@@ -2892,12 +4934,21 @@
     </w:p>
     <w:p>
       <w:pPr>
-        <w:pStyle w:val="af0"/>
-      </w:pPr>
-      <w:r>
-        <w:rPr>
-          <w:rFonts w:hint="eastAsia"/>
-        </w:rPr>
+        <w:pStyle w:val="af3"/>
+        <w:rPr>
+          <w:rFonts w:hint="eastAsia"/>
+        </w:rPr>
+      </w:pPr>
+    </w:p>
+    <w:p>
+      <w:pPr>
+        <w:pStyle w:val="af3"/>
+      </w:pPr>
+      <w:r>
+        <w:rPr>
+          <w:rFonts w:hint="eastAsia"/>
+        </w:rPr>
+        <w:lastRenderedPageBreak/>
         <w:t xml:space="preserve">1. </w:t>
       </w:r>
       <w:r>
@@ -2954,7 +5005,6 @@
                 <w:kern w:val="0"/>
                 <w:sz w:val="24"/>
               </w:rPr>
-              <w:lastRenderedPageBreak/>
               <w:t>序号</w:t>
             </w:r>
           </w:p>
@@ -3263,10 +5313,10 @@
             </w:pPr>
             <w:r>
               <w:rPr>
-                <w:rFonts w:ascii="宋体" w:hAnsi="宋体" w:hint="eastAsia"/>
+                <w:rFonts w:ascii="宋体" w:hAnsi="宋体"/>
                 <w:sz w:val="24"/>
               </w:rPr>
-              <w:t>3</w:t>
+              <w:t>5</w:t>
             </w:r>
           </w:p>
         </w:tc>
@@ -3379,10 +5429,10 @@
             </w:pPr>
             <w:r>
               <w:rPr>
-                <w:rFonts w:ascii="宋体" w:hAnsi="宋体" w:hint="eastAsia"/>
+                <w:rFonts w:ascii="宋体" w:hAnsi="宋体"/>
                 <w:sz w:val="24"/>
               </w:rPr>
-              <w:t>3</w:t>
+              <w:t>4</w:t>
             </w:r>
           </w:p>
         </w:tc>
@@ -3495,7 +5545,7 @@
             </w:pPr>
             <w:r>
               <w:rPr>
-                <w:rFonts w:ascii="宋体" w:hAnsi="宋体" w:hint="eastAsia"/>
+                <w:rFonts w:ascii="宋体" w:hAnsi="宋体"/>
                 <w:sz w:val="24"/>
               </w:rPr>
               <w:t>3</w:t>
@@ -3611,10 +5661,10 @@
             </w:pPr>
             <w:r>
               <w:rPr>
-                <w:rFonts w:ascii="宋体" w:hAnsi="宋体" w:hint="eastAsia"/>
+                <w:rFonts w:ascii="宋体" w:hAnsi="宋体"/>
                 <w:sz w:val="24"/>
               </w:rPr>
-              <w:t>3</w:t>
+              <w:t>5</w:t>
             </w:r>
           </w:p>
         </w:tc>
@@ -3727,10 +5777,10 @@
             </w:pPr>
             <w:r>
               <w:rPr>
-                <w:rFonts w:ascii="宋体" w:hAnsi="宋体" w:hint="eastAsia"/>
+                <w:rFonts w:ascii="宋体" w:hAnsi="宋体"/>
                 <w:sz w:val="24"/>
               </w:rPr>
-              <w:t>3</w:t>
+              <w:t>4</w:t>
             </w:r>
           </w:p>
         </w:tc>
@@ -3843,10 +5893,10 @@
             </w:pPr>
             <w:r>
               <w:rPr>
-                <w:rFonts w:ascii="宋体" w:hAnsi="宋体" w:hint="eastAsia"/>
+                <w:rFonts w:ascii="宋体" w:hAnsi="宋体"/>
                 <w:sz w:val="24"/>
               </w:rPr>
-              <w:t>4</w:t>
+              <w:t>6</w:t>
             </w:r>
           </w:p>
         </w:tc>
@@ -3959,7 +6009,7 @@
             </w:pPr>
             <w:r>
               <w:rPr>
-                <w:rFonts w:ascii="宋体" w:hAnsi="宋体" w:hint="eastAsia"/>
+                <w:rFonts w:ascii="宋体" w:hAnsi="宋体"/>
                 <w:sz w:val="24"/>
               </w:rPr>
               <w:t>3</w:t>
@@ -4046,10 +6096,10 @@
             </w:pPr>
             <w:r>
               <w:rPr>
-                <w:rFonts w:ascii="宋体" w:hAnsi="宋体" w:hint="eastAsia"/>
+                <w:rFonts w:ascii="宋体" w:hAnsi="宋体"/>
                 <w:sz w:val="24"/>
               </w:rPr>
-              <w:t>24</w:t>
+              <w:t>32</w:t>
             </w:r>
           </w:p>
         </w:tc>
@@ -4079,7 +6129,7 @@
     </w:tbl>
     <w:p>
       <w:pPr>
-        <w:pStyle w:val="af0"/>
+        <w:pStyle w:val="af3"/>
       </w:pPr>
       <w:r>
         <w:rPr>
@@ -4539,7 +6589,7 @@
                 <w:rFonts w:ascii="宋体" w:hAnsi="宋体" w:hint="eastAsia"/>
                 <w:sz w:val="24"/>
               </w:rPr>
-              <w:t>HTML基础（二）</w:t>
+              <w:t>用户登录、注册页制作</w:t>
             </w:r>
           </w:p>
         </w:tc>
@@ -4565,10 +6615,10 @@
             </w:pPr>
             <w:r>
               <w:rPr>
-                <w:rFonts w:ascii="宋体" w:hAnsi="宋体" w:hint="eastAsia"/>
+                <w:rFonts w:ascii="宋体" w:hAnsi="宋体"/>
                 <w:sz w:val="24"/>
               </w:rPr>
-              <w:t>1</w:t>
+              <w:t>2</w:t>
             </w:r>
           </w:p>
         </w:tc>
@@ -4655,7 +6705,7 @@
                 <w:rFonts w:ascii="宋体" w:hAnsi="宋体" w:hint="eastAsia"/>
                 <w:sz w:val="24"/>
               </w:rPr>
-              <w:t>CSS语法基本样式修饰</w:t>
+              <w:t>CSS基本样式修饰实战</w:t>
             </w:r>
           </w:p>
         </w:tc>
@@ -4797,10 +6847,10 @@
             </w:pPr>
             <w:r>
               <w:rPr>
-                <w:rFonts w:ascii="宋体" w:hAnsi="宋体" w:hint="eastAsia"/>
+                <w:rFonts w:ascii="宋体" w:hAnsi="宋体"/>
                 <w:sz w:val="24"/>
               </w:rPr>
-              <w:t>1</w:t>
+              <w:t>2</w:t>
             </w:r>
           </w:p>
         </w:tc>
@@ -4913,10 +6963,10 @@
             </w:pPr>
             <w:r>
               <w:rPr>
-                <w:rFonts w:ascii="宋体" w:hAnsi="宋体" w:hint="eastAsia"/>
+                <w:rFonts w:ascii="宋体" w:hAnsi="宋体"/>
                 <w:sz w:val="24"/>
               </w:rPr>
-              <w:t>4</w:t>
+              <w:t>3</w:t>
             </w:r>
           </w:p>
         </w:tc>
@@ -4991,7 +7041,7 @@
           <w:p>
             <w:pPr>
               <w:widowControl/>
-              <w:ind w:firstLineChars="104" w:firstLine="218"/>
+              <w:ind w:firstLineChars="104" w:firstLine="250"/>
               <w:jc w:val="left"/>
               <w:rPr>
                 <w:rFonts w:ascii="宋体" w:hAnsi="宋体"/>
@@ -5000,27 +7050,24 @@
             </w:pPr>
             <w:r>
               <w:rPr>
-                <w:rFonts w:cs="Damascus" w:hint="eastAsia"/>
+                <w:rFonts w:ascii="宋体" w:hAnsi="宋体" w:hint="eastAsia"/>
+                <w:sz w:val="24"/>
               </w:rPr>
               <w:t>DIV</w:t>
             </w:r>
             <w:r>
               <w:rPr>
-                <w:rFonts w:cs="Damascus"/>
+                <w:rFonts w:ascii="宋体" w:hAnsi="宋体"/>
+                <w:sz w:val="24"/>
               </w:rPr>
               <w:t>+</w:t>
             </w:r>
             <w:r>
               <w:rPr>
-                <w:rFonts w:cs="Damascus" w:hint="eastAsia"/>
+                <w:rFonts w:ascii="宋体" w:hAnsi="宋体" w:hint="eastAsia"/>
+                <w:sz w:val="24"/>
               </w:rPr>
-              <w:t>CSS</w:t>
-            </w:r>
-            <w:r>
-              <w:rPr>
-                <w:rFonts w:cs="Damascus" w:hint="eastAsia"/>
-              </w:rPr>
-              <w:t>搭建完整网站</w:t>
+              <w:t>CSS搭建完整网站</w:t>
             </w:r>
           </w:p>
         </w:tc>
@@ -5136,7 +7183,14 @@
                 <w:rFonts w:ascii="宋体" w:hAnsi="宋体" w:hint="eastAsia"/>
                 <w:sz w:val="24"/>
               </w:rPr>
-              <w:t>网站实战大作业</w:t>
+              <w:t>网页</w:t>
+            </w:r>
+            <w:r>
+              <w:rPr>
+                <w:rFonts w:ascii="宋体" w:hAnsi="宋体" w:hint="eastAsia"/>
+                <w:sz w:val="24"/>
+              </w:rPr>
+              <w:t>实战大作业</w:t>
             </w:r>
           </w:p>
         </w:tc>
@@ -5162,10 +7216,10 @@
             </w:pPr>
             <w:r>
               <w:rPr>
-                <w:rFonts w:ascii="宋体" w:hAnsi="宋体" w:hint="eastAsia"/>
+                <w:rFonts w:ascii="宋体" w:hAnsi="宋体"/>
                 <w:sz w:val="24"/>
               </w:rPr>
-              <w:t>18</w:t>
+              <w:t>3</w:t>
             </w:r>
           </w:p>
         </w:tc>
@@ -5250,13 +7304,11 @@
             </w:pPr>
             <w:r>
               <w:rPr>
-                <w:rFonts w:ascii="宋体" w:hAnsi="宋体" w:hint="eastAsia"/>
+                <w:rFonts w:ascii="宋体" w:hAnsi="宋体"/>
                 <w:sz w:val="24"/>
               </w:rPr>
-              <w:t>30</w:t>
+              <w:t>16</w:t>
             </w:r>
-            <w:bookmarkStart w:id="43" w:name="_GoBack"/>
-            <w:bookmarkEnd w:id="43"/>
           </w:p>
         </w:tc>
         <w:tc>
@@ -5287,10 +7339,10 @@
       <w:pPr>
         <w:pStyle w:val="2"/>
       </w:pPr>
-      <w:bookmarkStart w:id="44" w:name="_Toc300162369"/>
-      <w:bookmarkStart w:id="45" w:name="_Toc2001"/>
-      <w:bookmarkStart w:id="46" w:name="_Toc300162561"/>
-      <w:bookmarkStart w:id="47" w:name="_Toc300162390"/>
+      <w:bookmarkStart w:id="43" w:name="_Toc300162369"/>
+      <w:bookmarkStart w:id="44" w:name="_Toc300162561"/>
+      <w:bookmarkStart w:id="45" w:name="_Toc300162390"/>
+      <w:bookmarkStart w:id="46" w:name="_Toc32580031"/>
       <w:r>
         <w:rPr>
           <w:rFonts w:hint="eastAsia"/>
@@ -5303,14 +7355,14 @@
         </w:rPr>
         <w:t>课程考核</w:t>
       </w:r>
+      <w:bookmarkEnd w:id="43"/>
       <w:bookmarkEnd w:id="44"/>
       <w:bookmarkEnd w:id="45"/>
       <w:bookmarkEnd w:id="46"/>
-      <w:bookmarkEnd w:id="47"/>
-    </w:p>
-    <w:p>
-      <w:pPr>
-        <w:pStyle w:val="af0"/>
+    </w:p>
+    <w:p>
+      <w:pPr>
+        <w:pStyle w:val="af3"/>
       </w:pPr>
       <w:r>
         <w:rPr>
@@ -5321,7 +7373,7 @@
     </w:p>
     <w:p>
       <w:pPr>
-        <w:pStyle w:val="af0"/>
+        <w:pStyle w:val="af3"/>
       </w:pPr>
       <w:r>
         <w:rPr>
@@ -5344,7 +7396,7 @@
     </w:p>
     <w:p>
       <w:pPr>
-        <w:pStyle w:val="af0"/>
+        <w:pStyle w:val="af3"/>
       </w:pPr>
       <w:r>
         <w:rPr>
@@ -5367,7 +7419,7 @@
     </w:p>
     <w:p>
       <w:pPr>
-        <w:pStyle w:val="af0"/>
+        <w:pStyle w:val="af3"/>
         <w:tabs>
           <w:tab w:val="right" w:pos="9638"/>
         </w:tabs>
@@ -5398,10 +7450,10 @@
       <w:r>
         <w:br w:type="page"/>
       </w:r>
-      <w:bookmarkStart w:id="48" w:name="_Toc31814"/>
-      <w:bookmarkStart w:id="49" w:name="_Toc300162562"/>
-      <w:bookmarkStart w:id="50" w:name="_Toc300162391"/>
-      <w:bookmarkStart w:id="51" w:name="_Toc300162370"/>
+      <w:bookmarkStart w:id="47" w:name="_Toc300162562"/>
+      <w:bookmarkStart w:id="48" w:name="_Toc300162391"/>
+      <w:bookmarkStart w:id="49" w:name="_Toc300162370"/>
+      <w:bookmarkStart w:id="50" w:name="_Toc32580032"/>
       <w:r>
         <w:rPr>
           <w:rFonts w:hint="eastAsia"/>
@@ -5409,47 +7461,55 @@
         <w:lastRenderedPageBreak/>
         <w:t>第三部分　目标细化</w:t>
       </w:r>
+      <w:bookmarkEnd w:id="47"/>
       <w:bookmarkEnd w:id="48"/>
       <w:bookmarkEnd w:id="49"/>
       <w:bookmarkEnd w:id="50"/>
+    </w:p>
+    <w:p>
+      <w:pPr>
+        <w:pStyle w:val="2"/>
+      </w:pPr>
+      <w:bookmarkStart w:id="51" w:name="_Toc300162371"/>
+      <w:bookmarkStart w:id="52" w:name="_Toc300162392"/>
+      <w:bookmarkStart w:id="53" w:name="_Toc300162563"/>
+      <w:bookmarkStart w:id="54" w:name="_Toc32580033"/>
+      <w:r>
+        <w:rPr>
+          <w:rFonts w:hint="eastAsia"/>
+        </w:rPr>
+        <w:t>3.1 Web</w:t>
+      </w:r>
+      <w:r>
+        <w:rPr>
+          <w:rFonts w:hint="eastAsia"/>
+        </w:rPr>
+        <w:t>开发</w:t>
+      </w:r>
+      <w:bookmarkStart w:id="55" w:name="_GoBack"/>
+      <w:bookmarkEnd w:id="55"/>
+      <w:r>
+        <w:rPr>
+          <w:rFonts w:hint="eastAsia"/>
+        </w:rPr>
+        <w:t>基础</w:t>
+      </w:r>
       <w:bookmarkEnd w:id="51"/>
-    </w:p>
-    <w:p>
-      <w:pPr>
-        <w:pStyle w:val="2"/>
-      </w:pPr>
-      <w:bookmarkStart w:id="52" w:name="_Toc300162371"/>
-      <w:bookmarkStart w:id="53" w:name="_Toc300162392"/>
-      <w:bookmarkStart w:id="54" w:name="_Toc300162563"/>
-      <w:bookmarkStart w:id="55" w:name="_Toc11466"/>
-      <w:r>
-        <w:rPr>
-          <w:rFonts w:hint="eastAsia"/>
-        </w:rPr>
-        <w:t>3.1 Web</w:t>
-      </w:r>
-      <w:r>
-        <w:rPr>
-          <w:rFonts w:hint="eastAsia"/>
-        </w:rPr>
-        <w:t>基础</w:t>
-      </w:r>
       <w:bookmarkEnd w:id="52"/>
       <w:bookmarkEnd w:id="53"/>
+      <w:r>
+        <w:rPr>
+          <w:rFonts w:hint="eastAsia"/>
+        </w:rPr>
+        <w:t>知识</w:t>
+      </w:r>
       <w:bookmarkEnd w:id="54"/>
-      <w:r>
-        <w:rPr>
-          <w:rFonts w:hint="eastAsia"/>
-        </w:rPr>
-        <w:t>知识</w:t>
-      </w:r>
-      <w:bookmarkEnd w:id="55"/>
     </w:p>
     <w:p>
       <w:pPr>
         <w:pStyle w:val="3"/>
       </w:pPr>
-      <w:bookmarkStart w:id="56" w:name="_Toc25798"/>
+      <w:bookmarkStart w:id="56" w:name="_Toc32580034"/>
       <w:r>
         <w:rPr>
           <w:rFonts w:hint="eastAsia"/>
@@ -5466,7 +7526,7 @@
     </w:p>
     <w:p>
       <w:pPr>
-        <w:pStyle w:val="af0"/>
+        <w:pStyle w:val="af3"/>
         <w:numPr>
           <w:ilvl w:val="0"/>
           <w:numId w:val="4"/>
@@ -5494,7 +7554,7 @@
     </w:p>
     <w:p>
       <w:pPr>
-        <w:pStyle w:val="af0"/>
+        <w:pStyle w:val="af3"/>
         <w:numPr>
           <w:ilvl w:val="0"/>
           <w:numId w:val="4"/>
@@ -5510,7 +7570,7 @@
     </w:p>
     <w:p>
       <w:pPr>
-        <w:pStyle w:val="af0"/>
+        <w:pStyle w:val="af3"/>
         <w:numPr>
           <w:ilvl w:val="0"/>
           <w:numId w:val="4"/>
@@ -5553,7 +7613,7 @@
     </w:p>
     <w:p>
       <w:pPr>
-        <w:pStyle w:val="af0"/>
+        <w:pStyle w:val="af3"/>
         <w:numPr>
           <w:ilvl w:val="0"/>
           <w:numId w:val="4"/>
@@ -5581,7 +7641,7 @@
     </w:p>
     <w:p>
       <w:pPr>
-        <w:pStyle w:val="af0"/>
+        <w:pStyle w:val="af3"/>
         <w:numPr>
           <w:ilvl w:val="0"/>
           <w:numId w:val="4"/>
@@ -5609,7 +7669,7 @@
     </w:p>
     <w:p>
       <w:pPr>
-        <w:pStyle w:val="af0"/>
+        <w:pStyle w:val="af3"/>
         <w:numPr>
           <w:ilvl w:val="0"/>
           <w:numId w:val="4"/>
@@ -5637,7 +7697,7 @@
     </w:p>
     <w:p>
       <w:pPr>
-        <w:pStyle w:val="af0"/>
+        <w:pStyle w:val="af3"/>
         <w:numPr>
           <w:ilvl w:val="0"/>
           <w:numId w:val="4"/>
@@ -5655,7 +7715,7 @@
       <w:pPr>
         <w:pStyle w:val="3"/>
       </w:pPr>
-      <w:bookmarkStart w:id="57" w:name="_Toc18093"/>
+      <w:bookmarkStart w:id="57" w:name="_Toc32580035"/>
       <w:r>
         <w:rPr>
           <w:rFonts w:hint="eastAsia"/>
@@ -5672,7 +7732,7 @@
     </w:p>
     <w:p>
       <w:pPr>
-        <w:pStyle w:val="af0"/>
+        <w:pStyle w:val="af3"/>
         <w:numPr>
           <w:ilvl w:val="0"/>
           <w:numId w:val="5"/>
@@ -5700,7 +7760,7 @@
     </w:p>
     <w:p>
       <w:pPr>
-        <w:pStyle w:val="af0"/>
+        <w:pStyle w:val="af3"/>
         <w:numPr>
           <w:ilvl w:val="0"/>
           <w:numId w:val="5"/>
@@ -5716,7 +7776,7 @@
     </w:p>
     <w:p>
       <w:pPr>
-        <w:pStyle w:val="af0"/>
+        <w:pStyle w:val="af3"/>
         <w:numPr>
           <w:ilvl w:val="0"/>
           <w:numId w:val="5"/>
@@ -5732,7 +7792,7 @@
     </w:p>
     <w:p>
       <w:pPr>
-        <w:pStyle w:val="af0"/>
+        <w:pStyle w:val="af3"/>
         <w:numPr>
           <w:ilvl w:val="0"/>
           <w:numId w:val="5"/>
@@ -5760,7 +7820,7 @@
     </w:p>
     <w:p>
       <w:pPr>
-        <w:pStyle w:val="af0"/>
+        <w:pStyle w:val="af3"/>
         <w:numPr>
           <w:ilvl w:val="0"/>
           <w:numId w:val="5"/>
@@ -5788,7 +7848,7 @@
     </w:p>
     <w:p>
       <w:pPr>
-        <w:pStyle w:val="af0"/>
+        <w:pStyle w:val="af3"/>
         <w:numPr>
           <w:ilvl w:val="0"/>
           <w:numId w:val="5"/>
@@ -5816,7 +7876,7 @@
     </w:p>
     <w:p>
       <w:pPr>
-        <w:pStyle w:val="af0"/>
+        <w:pStyle w:val="af3"/>
         <w:numPr>
           <w:ilvl w:val="0"/>
           <w:numId w:val="5"/>
@@ -5834,7 +7894,7 @@
       <w:pPr>
         <w:pStyle w:val="3"/>
       </w:pPr>
-      <w:bookmarkStart w:id="58" w:name="_Toc4117"/>
+      <w:bookmarkStart w:id="58" w:name="_Toc32580036"/>
       <w:r>
         <w:rPr>
           <w:rFonts w:hint="eastAsia"/>
@@ -5851,7 +7911,7 @@
     </w:p>
     <w:p>
       <w:pPr>
-        <w:pStyle w:val="af0"/>
+        <w:pStyle w:val="af3"/>
         <w:numPr>
           <w:ilvl w:val="0"/>
           <w:numId w:val="6"/>
@@ -5882,7 +7942,7 @@
     </w:p>
     <w:p>
       <w:pPr>
-        <w:pStyle w:val="af0"/>
+        <w:pStyle w:val="af3"/>
         <w:numPr>
           <w:ilvl w:val="0"/>
           <w:numId w:val="6"/>
@@ -5913,7 +7973,7 @@
     </w:p>
     <w:p>
       <w:pPr>
-        <w:pStyle w:val="af0"/>
+        <w:pStyle w:val="af3"/>
         <w:numPr>
           <w:ilvl w:val="0"/>
           <w:numId w:val="6"/>
@@ -5937,7 +7997,7 @@
       <w:pPr>
         <w:pStyle w:val="2"/>
       </w:pPr>
-      <w:bookmarkStart w:id="62" w:name="_Toc116"/>
+      <w:bookmarkStart w:id="62" w:name="_Toc32580037"/>
       <w:r>
         <w:rPr>
           <w:rFonts w:hint="eastAsia"/>
@@ -5975,7 +8035,7 @@
       <w:pPr>
         <w:pStyle w:val="3"/>
       </w:pPr>
-      <w:bookmarkStart w:id="63" w:name="_Toc15297"/>
+      <w:bookmarkStart w:id="63" w:name="_Toc32580038"/>
       <w:r>
         <w:rPr>
           <w:rFonts w:hint="eastAsia"/>
@@ -6001,7 +8061,7 @@
     </w:p>
     <w:p>
       <w:pPr>
-        <w:pStyle w:val="af0"/>
+        <w:pStyle w:val="af3"/>
         <w:numPr>
           <w:ilvl w:val="0"/>
           <w:numId w:val="7"/>
@@ -6017,7 +8077,7 @@
     </w:p>
     <w:p>
       <w:pPr>
-        <w:pStyle w:val="af0"/>
+        <w:pStyle w:val="af3"/>
         <w:numPr>
           <w:ilvl w:val="0"/>
           <w:numId w:val="7"/>
@@ -6045,7 +8105,7 @@
     </w:p>
     <w:p>
       <w:pPr>
-        <w:pStyle w:val="af0"/>
+        <w:pStyle w:val="af3"/>
         <w:numPr>
           <w:ilvl w:val="0"/>
           <w:numId w:val="7"/>
@@ -6067,7 +8127,7 @@
     </w:p>
     <w:p>
       <w:pPr>
-        <w:pStyle w:val="af0"/>
+        <w:pStyle w:val="af3"/>
         <w:numPr>
           <w:ilvl w:val="0"/>
           <w:numId w:val="7"/>
@@ -6089,7 +8149,7 @@
     </w:p>
     <w:p>
       <w:pPr>
-        <w:pStyle w:val="af0"/>
+        <w:pStyle w:val="af3"/>
         <w:numPr>
           <w:ilvl w:val="0"/>
           <w:numId w:val="7"/>
@@ -6135,7 +8195,7 @@
     </w:p>
     <w:p>
       <w:pPr>
-        <w:pStyle w:val="af0"/>
+        <w:pStyle w:val="af3"/>
         <w:numPr>
           <w:ilvl w:val="0"/>
           <w:numId w:val="7"/>
@@ -6217,7 +8277,7 @@
     </w:p>
     <w:p>
       <w:pPr>
-        <w:pStyle w:val="af0"/>
+        <w:pStyle w:val="af3"/>
         <w:numPr>
           <w:ilvl w:val="0"/>
           <w:numId w:val="7"/>
@@ -6233,7 +8293,7 @@
     </w:p>
     <w:p>
       <w:pPr>
-        <w:pStyle w:val="af0"/>
+        <w:pStyle w:val="af3"/>
         <w:numPr>
           <w:ilvl w:val="0"/>
           <w:numId w:val="7"/>
@@ -6249,7 +8309,7 @@
     </w:p>
     <w:p>
       <w:pPr>
-        <w:pStyle w:val="af0"/>
+        <w:pStyle w:val="af3"/>
         <w:numPr>
           <w:ilvl w:val="0"/>
           <w:numId w:val="7"/>
@@ -6265,7 +8325,7 @@
     </w:p>
     <w:p>
       <w:pPr>
-        <w:pStyle w:val="af0"/>
+        <w:pStyle w:val="af3"/>
         <w:numPr>
           <w:ilvl w:val="0"/>
           <w:numId w:val="7"/>
@@ -6281,7 +8341,7 @@
     </w:p>
     <w:p>
       <w:pPr>
-        <w:pStyle w:val="af0"/>
+        <w:pStyle w:val="af3"/>
         <w:numPr>
           <w:ilvl w:val="0"/>
           <w:numId w:val="7"/>
@@ -6297,7 +8357,7 @@
     </w:p>
     <w:p>
       <w:pPr>
-        <w:pStyle w:val="af0"/>
+        <w:pStyle w:val="af3"/>
         <w:numPr>
           <w:ilvl w:val="0"/>
           <w:numId w:val="7"/>
@@ -6315,7 +8375,7 @@
       <w:pPr>
         <w:pStyle w:val="3"/>
       </w:pPr>
-      <w:bookmarkStart w:id="64" w:name="_Toc19976"/>
+      <w:bookmarkStart w:id="64" w:name="_Toc32580039"/>
       <w:r>
         <w:rPr>
           <w:rFonts w:hint="eastAsia"/>
@@ -6341,7 +8401,7 @@
     </w:p>
     <w:p>
       <w:pPr>
-        <w:pStyle w:val="af0"/>
+        <w:pStyle w:val="af3"/>
         <w:numPr>
           <w:ilvl w:val="0"/>
           <w:numId w:val="8"/>
@@ -6357,7 +8417,7 @@
     </w:p>
     <w:p>
       <w:pPr>
-        <w:pStyle w:val="af0"/>
+        <w:pStyle w:val="af3"/>
         <w:numPr>
           <w:ilvl w:val="0"/>
           <w:numId w:val="8"/>
@@ -6385,7 +8445,7 @@
     </w:p>
     <w:p>
       <w:pPr>
-        <w:pStyle w:val="af0"/>
+        <w:pStyle w:val="af3"/>
         <w:numPr>
           <w:ilvl w:val="0"/>
           <w:numId w:val="8"/>
@@ -6413,7 +8473,7 @@
     </w:p>
     <w:p>
       <w:pPr>
-        <w:pStyle w:val="af0"/>
+        <w:pStyle w:val="af3"/>
         <w:numPr>
           <w:ilvl w:val="0"/>
           <w:numId w:val="8"/>
@@ -6441,7 +8501,7 @@
     </w:p>
     <w:p>
       <w:pPr>
-        <w:pStyle w:val="af0"/>
+        <w:pStyle w:val="af3"/>
         <w:numPr>
           <w:ilvl w:val="0"/>
           <w:numId w:val="8"/>
@@ -6493,7 +8553,7 @@
     </w:p>
     <w:p>
       <w:pPr>
-        <w:pStyle w:val="af0"/>
+        <w:pStyle w:val="af3"/>
         <w:numPr>
           <w:ilvl w:val="0"/>
           <w:numId w:val="8"/>
@@ -6578,7 +8638,7 @@
     </w:p>
     <w:p>
       <w:pPr>
-        <w:pStyle w:val="af0"/>
+        <w:pStyle w:val="af3"/>
         <w:numPr>
           <w:ilvl w:val="0"/>
           <w:numId w:val="8"/>
@@ -6594,7 +8654,7 @@
     </w:p>
     <w:p>
       <w:pPr>
-        <w:pStyle w:val="af0"/>
+        <w:pStyle w:val="af3"/>
         <w:numPr>
           <w:ilvl w:val="0"/>
           <w:numId w:val="8"/>
@@ -6610,7 +8670,7 @@
     </w:p>
     <w:p>
       <w:pPr>
-        <w:pStyle w:val="af0"/>
+        <w:pStyle w:val="af3"/>
         <w:numPr>
           <w:ilvl w:val="0"/>
           <w:numId w:val="8"/>
@@ -6638,7 +8698,7 @@
     </w:p>
     <w:p>
       <w:pPr>
-        <w:pStyle w:val="af0"/>
+        <w:pStyle w:val="af3"/>
         <w:numPr>
           <w:ilvl w:val="0"/>
           <w:numId w:val="8"/>
@@ -6654,7 +8714,7 @@
     </w:p>
     <w:p>
       <w:pPr>
-        <w:pStyle w:val="af0"/>
+        <w:pStyle w:val="af3"/>
         <w:numPr>
           <w:ilvl w:val="0"/>
           <w:numId w:val="8"/>
@@ -6670,7 +8730,7 @@
     </w:p>
     <w:p>
       <w:pPr>
-        <w:pStyle w:val="af0"/>
+        <w:pStyle w:val="af3"/>
         <w:numPr>
           <w:ilvl w:val="0"/>
           <w:numId w:val="8"/>
@@ -6688,7 +8748,7 @@
       <w:pPr>
         <w:pStyle w:val="3"/>
       </w:pPr>
-      <w:bookmarkStart w:id="65" w:name="_Toc20061"/>
+      <w:bookmarkStart w:id="65" w:name="_Toc32580040"/>
       <w:r>
         <w:rPr>
           <w:rFonts w:hint="eastAsia"/>
@@ -6715,7 +8775,7 @@
     </w:p>
     <w:p>
       <w:pPr>
-        <w:pStyle w:val="af0"/>
+        <w:pStyle w:val="af3"/>
         <w:numPr>
           <w:ilvl w:val="0"/>
           <w:numId w:val="9"/>
@@ -6737,7 +8797,7 @@
     </w:p>
     <w:p>
       <w:pPr>
-        <w:pStyle w:val="af0"/>
+        <w:pStyle w:val="af3"/>
         <w:numPr>
           <w:ilvl w:val="0"/>
           <w:numId w:val="9"/>
@@ -6783,7 +8843,7 @@
     </w:p>
     <w:p>
       <w:pPr>
-        <w:pStyle w:val="af0"/>
+        <w:pStyle w:val="af3"/>
         <w:numPr>
           <w:ilvl w:val="0"/>
           <w:numId w:val="9"/>
@@ -6865,7 +8925,7 @@
     </w:p>
     <w:p>
       <w:pPr>
-        <w:pStyle w:val="af0"/>
+        <w:pStyle w:val="af3"/>
         <w:numPr>
           <w:ilvl w:val="0"/>
           <w:numId w:val="9"/>
@@ -6881,7 +8941,7 @@
     </w:p>
     <w:p>
       <w:pPr>
-        <w:pStyle w:val="af0"/>
+        <w:pStyle w:val="af3"/>
         <w:numPr>
           <w:ilvl w:val="0"/>
           <w:numId w:val="9"/>
@@ -6897,7 +8957,7 @@
     </w:p>
     <w:p>
       <w:pPr>
-        <w:pStyle w:val="af0"/>
+        <w:pStyle w:val="af3"/>
         <w:numPr>
           <w:ilvl w:val="0"/>
           <w:numId w:val="9"/>
@@ -6925,7 +8985,7 @@
     </w:p>
     <w:p>
       <w:pPr>
-        <w:pStyle w:val="af0"/>
+        <w:pStyle w:val="af3"/>
         <w:numPr>
           <w:ilvl w:val="0"/>
           <w:numId w:val="9"/>
@@ -6941,7 +9001,7 @@
     </w:p>
     <w:p>
       <w:pPr>
-        <w:pStyle w:val="af0"/>
+        <w:pStyle w:val="af3"/>
         <w:numPr>
           <w:ilvl w:val="0"/>
           <w:numId w:val="9"/>
@@ -6957,7 +9017,7 @@
     </w:p>
     <w:p>
       <w:pPr>
-        <w:pStyle w:val="af0"/>
+        <w:pStyle w:val="af3"/>
         <w:numPr>
           <w:ilvl w:val="0"/>
           <w:numId w:val="9"/>
@@ -6978,7 +9038,7 @@
           <w:color w:val="000000"/>
         </w:rPr>
       </w:pPr>
-      <w:bookmarkStart w:id="66" w:name="_Toc23763"/>
+      <w:bookmarkStart w:id="66" w:name="_Toc32580041"/>
       <w:r>
         <w:rPr>
           <w:rFonts w:hint="eastAsia"/>
@@ -6997,7 +9057,7 @@
       <w:pPr>
         <w:pStyle w:val="3"/>
       </w:pPr>
-      <w:bookmarkStart w:id="67" w:name="_Toc9277"/>
+      <w:bookmarkStart w:id="67" w:name="_Toc32580042"/>
       <w:r>
         <w:rPr>
           <w:rFonts w:hint="eastAsia"/>
@@ -7014,7 +9074,7 @@
     </w:p>
     <w:p>
       <w:pPr>
-        <w:pStyle w:val="af0"/>
+        <w:pStyle w:val="af3"/>
         <w:numPr>
           <w:ilvl w:val="0"/>
           <w:numId w:val="10"/>
@@ -7030,7 +9090,7 @@
     </w:p>
     <w:p>
       <w:pPr>
-        <w:pStyle w:val="af0"/>
+        <w:pStyle w:val="af3"/>
         <w:numPr>
           <w:ilvl w:val="0"/>
           <w:numId w:val="10"/>
@@ -7046,7 +9106,7 @@
     </w:p>
     <w:p>
       <w:pPr>
-        <w:pStyle w:val="af0"/>
+        <w:pStyle w:val="af3"/>
         <w:numPr>
           <w:ilvl w:val="0"/>
           <w:numId w:val="10"/>
@@ -7062,7 +9122,7 @@
     </w:p>
     <w:p>
       <w:pPr>
-        <w:pStyle w:val="af0"/>
+        <w:pStyle w:val="af3"/>
         <w:numPr>
           <w:ilvl w:val="0"/>
           <w:numId w:val="10"/>
@@ -7092,7 +9152,7 @@
       <w:pPr>
         <w:pStyle w:val="3"/>
       </w:pPr>
-      <w:bookmarkStart w:id="68" w:name="_Toc21003"/>
+      <w:bookmarkStart w:id="68" w:name="_Toc32580043"/>
       <w:r>
         <w:rPr>
           <w:rFonts w:hint="eastAsia"/>
@@ -7109,7 +9169,7 @@
     </w:p>
     <w:p>
       <w:pPr>
-        <w:pStyle w:val="af0"/>
+        <w:pStyle w:val="af3"/>
         <w:numPr>
           <w:ilvl w:val="0"/>
           <w:numId w:val="11"/>
@@ -7125,7 +9185,7 @@
     </w:p>
     <w:p>
       <w:pPr>
-        <w:pStyle w:val="af0"/>
+        <w:pStyle w:val="af3"/>
         <w:numPr>
           <w:ilvl w:val="0"/>
           <w:numId w:val="11"/>
@@ -7141,7 +9201,7 @@
     </w:p>
     <w:p>
       <w:pPr>
-        <w:pStyle w:val="af0"/>
+        <w:pStyle w:val="af3"/>
         <w:numPr>
           <w:ilvl w:val="0"/>
           <w:numId w:val="12"/>
@@ -7157,7 +9217,7 @@
     </w:p>
     <w:p>
       <w:pPr>
-        <w:pStyle w:val="af0"/>
+        <w:pStyle w:val="af3"/>
         <w:numPr>
           <w:ilvl w:val="0"/>
           <w:numId w:val="12"/>
@@ -7187,7 +9247,7 @@
       <w:pPr>
         <w:pStyle w:val="3"/>
       </w:pPr>
-      <w:bookmarkStart w:id="69" w:name="_Toc26417"/>
+      <w:bookmarkStart w:id="69" w:name="_Toc32580044"/>
       <w:r>
         <w:rPr>
           <w:rFonts w:hint="eastAsia"/>
@@ -7204,7 +9264,7 @@
     </w:p>
     <w:p>
       <w:pPr>
-        <w:pStyle w:val="af0"/>
+        <w:pStyle w:val="af3"/>
         <w:numPr>
           <w:ilvl w:val="0"/>
           <w:numId w:val="13"/>
@@ -7220,7 +9280,7 @@
     </w:p>
     <w:p>
       <w:pPr>
-        <w:pStyle w:val="af0"/>
+        <w:pStyle w:val="af3"/>
         <w:numPr>
           <w:ilvl w:val="0"/>
           <w:numId w:val="13"/>
@@ -7236,7 +9296,7 @@
     </w:p>
     <w:p>
       <w:pPr>
-        <w:pStyle w:val="af0"/>
+        <w:pStyle w:val="af3"/>
         <w:numPr>
           <w:ilvl w:val="0"/>
           <w:numId w:val="13"/>
@@ -7269,7 +9329,7 @@
       <w:pPr>
         <w:pStyle w:val="2"/>
       </w:pPr>
-      <w:bookmarkStart w:id="70" w:name="_Toc3072"/>
+      <w:bookmarkStart w:id="70" w:name="_Toc32580045"/>
       <w:r>
         <w:rPr>
           <w:rFonts w:hint="eastAsia"/>
@@ -7289,7 +9349,7 @@
       <w:pPr>
         <w:pStyle w:val="3"/>
       </w:pPr>
-      <w:bookmarkStart w:id="71" w:name="_Toc28926"/>
+      <w:bookmarkStart w:id="71" w:name="_Toc32580046"/>
       <w:r>
         <w:rPr>
           <w:rFonts w:hint="eastAsia"/>
@@ -7306,7 +9366,7 @@
     </w:p>
     <w:p>
       <w:pPr>
-        <w:pStyle w:val="af0"/>
+        <w:pStyle w:val="af3"/>
         <w:numPr>
           <w:ilvl w:val="0"/>
           <w:numId w:val="14"/>
@@ -7334,7 +9394,7 @@
     </w:p>
     <w:p>
       <w:pPr>
-        <w:pStyle w:val="af0"/>
+        <w:pStyle w:val="af3"/>
         <w:numPr>
           <w:ilvl w:val="0"/>
           <w:numId w:val="14"/>
@@ -7356,7 +9416,7 @@
     </w:p>
     <w:p>
       <w:pPr>
-        <w:pStyle w:val="af0"/>
+        <w:pStyle w:val="af3"/>
         <w:numPr>
           <w:ilvl w:val="0"/>
           <w:numId w:val="14"/>
@@ -7378,7 +9438,7 @@
     </w:p>
     <w:p>
       <w:pPr>
-        <w:pStyle w:val="af0"/>
+        <w:pStyle w:val="af3"/>
         <w:numPr>
           <w:ilvl w:val="0"/>
           <w:numId w:val="14"/>
@@ -7394,7 +9454,7 @@
     </w:p>
     <w:p>
       <w:pPr>
-        <w:pStyle w:val="af0"/>
+        <w:pStyle w:val="af3"/>
         <w:numPr>
           <w:ilvl w:val="0"/>
           <w:numId w:val="14"/>
@@ -7418,7 +9478,7 @@
       <w:pPr>
         <w:pStyle w:val="3"/>
       </w:pPr>
-      <w:bookmarkStart w:id="72" w:name="_Toc1847"/>
+      <w:bookmarkStart w:id="72" w:name="_Toc32580047"/>
       <w:r>
         <w:rPr>
           <w:rFonts w:hint="eastAsia"/>
@@ -7435,7 +9495,7 @@
     </w:p>
     <w:p>
       <w:pPr>
-        <w:pStyle w:val="af0"/>
+        <w:pStyle w:val="af3"/>
         <w:numPr>
           <w:ilvl w:val="0"/>
           <w:numId w:val="15"/>
@@ -7463,7 +9523,7 @@
     </w:p>
     <w:p>
       <w:pPr>
-        <w:pStyle w:val="af0"/>
+        <w:pStyle w:val="af3"/>
         <w:numPr>
           <w:ilvl w:val="0"/>
           <w:numId w:val="15"/>
@@ -7491,7 +9551,7 @@
     </w:p>
     <w:p>
       <w:pPr>
-        <w:pStyle w:val="af0"/>
+        <w:pStyle w:val="af3"/>
         <w:numPr>
           <w:ilvl w:val="0"/>
           <w:numId w:val="15"/>
@@ -7507,7 +9567,7 @@
     </w:p>
     <w:p>
       <w:pPr>
-        <w:pStyle w:val="af0"/>
+        <w:pStyle w:val="af3"/>
         <w:numPr>
           <w:ilvl w:val="0"/>
           <w:numId w:val="15"/>
@@ -7537,7 +9597,7 @@
       <w:pPr>
         <w:pStyle w:val="3"/>
       </w:pPr>
-      <w:bookmarkStart w:id="73" w:name="_Toc30366"/>
+      <w:bookmarkStart w:id="73" w:name="_Toc32580048"/>
       <w:r>
         <w:rPr>
           <w:rFonts w:hint="eastAsia"/>
@@ -7554,7 +9614,7 @@
     </w:p>
     <w:p>
       <w:pPr>
-        <w:pStyle w:val="af0"/>
+        <w:pStyle w:val="af3"/>
         <w:numPr>
           <w:ilvl w:val="0"/>
           <w:numId w:val="16"/>
@@ -7582,7 +9642,7 @@
     </w:p>
     <w:p>
       <w:pPr>
-        <w:pStyle w:val="af0"/>
+        <w:pStyle w:val="af3"/>
         <w:numPr>
           <w:ilvl w:val="0"/>
           <w:numId w:val="16"/>
@@ -7604,7 +9664,7 @@
     </w:p>
     <w:p>
       <w:pPr>
-        <w:pStyle w:val="af0"/>
+        <w:pStyle w:val="af3"/>
         <w:numPr>
           <w:ilvl w:val="0"/>
           <w:numId w:val="16"/>
@@ -7622,7 +9682,7 @@
       <w:pPr>
         <w:pStyle w:val="2"/>
       </w:pPr>
-      <w:bookmarkStart w:id="74" w:name="_Toc19747"/>
+      <w:bookmarkStart w:id="74" w:name="_Toc32580049"/>
       <w:r>
         <w:rPr>
           <w:rFonts w:hint="eastAsia"/>
@@ -7641,7 +9701,7 @@
       <w:pPr>
         <w:pStyle w:val="3"/>
       </w:pPr>
-      <w:bookmarkStart w:id="75" w:name="_Toc27285"/>
+      <w:bookmarkStart w:id="75" w:name="_Toc32580050"/>
       <w:r>
         <w:rPr>
           <w:rFonts w:hint="eastAsia"/>
@@ -7658,7 +9718,7 @@
     </w:p>
     <w:p>
       <w:pPr>
-        <w:pStyle w:val="af0"/>
+        <w:pStyle w:val="af3"/>
         <w:numPr>
           <w:ilvl w:val="0"/>
           <w:numId w:val="17"/>
@@ -7680,7 +9740,7 @@
     </w:p>
     <w:p>
       <w:pPr>
-        <w:pStyle w:val="af0"/>
+        <w:pStyle w:val="af3"/>
         <w:numPr>
           <w:ilvl w:val="0"/>
           <w:numId w:val="17"/>
@@ -7702,7 +9762,7 @@
     </w:p>
     <w:p>
       <w:pPr>
-        <w:pStyle w:val="af0"/>
+        <w:pStyle w:val="af3"/>
         <w:numPr>
           <w:ilvl w:val="0"/>
           <w:numId w:val="17"/>
@@ -7724,7 +9784,7 @@
     </w:p>
     <w:p>
       <w:pPr>
-        <w:pStyle w:val="af0"/>
+        <w:pStyle w:val="af3"/>
         <w:numPr>
           <w:ilvl w:val="0"/>
           <w:numId w:val="17"/>
@@ -7746,7 +9806,7 @@
     </w:p>
     <w:p>
       <w:pPr>
-        <w:pStyle w:val="af0"/>
+        <w:pStyle w:val="af3"/>
         <w:numPr>
           <w:ilvl w:val="0"/>
           <w:numId w:val="17"/>
@@ -7768,7 +9828,7 @@
     </w:p>
     <w:p>
       <w:pPr>
-        <w:pStyle w:val="af0"/>
+        <w:pStyle w:val="af3"/>
         <w:numPr>
           <w:ilvl w:val="0"/>
           <w:numId w:val="17"/>
@@ -7793,7 +9853,7 @@
     </w:p>
     <w:p>
       <w:pPr>
-        <w:pStyle w:val="af0"/>
+        <w:pStyle w:val="af3"/>
         <w:numPr>
           <w:ilvl w:val="0"/>
           <w:numId w:val="17"/>
@@ -7818,7 +9878,7 @@
       <w:pPr>
         <w:pStyle w:val="3"/>
       </w:pPr>
-      <w:bookmarkStart w:id="76" w:name="_Toc16809"/>
+      <w:bookmarkStart w:id="76" w:name="_Toc32580051"/>
       <w:r>
         <w:rPr>
           <w:rFonts w:hint="eastAsia"/>
@@ -7835,7 +9895,7 @@
     </w:p>
     <w:p>
       <w:pPr>
-        <w:pStyle w:val="af0"/>
+        <w:pStyle w:val="af3"/>
         <w:numPr>
           <w:ilvl w:val="0"/>
           <w:numId w:val="18"/>
@@ -7863,7 +9923,7 @@
     </w:p>
     <w:p>
       <w:pPr>
-        <w:pStyle w:val="af0"/>
+        <w:pStyle w:val="af3"/>
         <w:numPr>
           <w:ilvl w:val="0"/>
           <w:numId w:val="18"/>
@@ -7891,7 +9951,7 @@
     </w:p>
     <w:p>
       <w:pPr>
-        <w:pStyle w:val="af0"/>
+        <w:pStyle w:val="af3"/>
         <w:numPr>
           <w:ilvl w:val="0"/>
           <w:numId w:val="18"/>
@@ -7919,7 +9979,7 @@
     </w:p>
     <w:p>
       <w:pPr>
-        <w:pStyle w:val="af0"/>
+        <w:pStyle w:val="af3"/>
         <w:numPr>
           <w:ilvl w:val="0"/>
           <w:numId w:val="18"/>
@@ -7947,7 +10007,7 @@
     </w:p>
     <w:p>
       <w:pPr>
-        <w:pStyle w:val="af0"/>
+        <w:pStyle w:val="af3"/>
         <w:numPr>
           <w:ilvl w:val="0"/>
           <w:numId w:val="18"/>
@@ -7975,7 +10035,7 @@
     </w:p>
     <w:p>
       <w:pPr>
-        <w:pStyle w:val="af0"/>
+        <w:pStyle w:val="af3"/>
         <w:numPr>
           <w:ilvl w:val="0"/>
           <w:numId w:val="18"/>
@@ -8006,7 +10066,7 @@
     </w:p>
     <w:p>
       <w:pPr>
-        <w:pStyle w:val="af0"/>
+        <w:pStyle w:val="af3"/>
         <w:numPr>
           <w:ilvl w:val="0"/>
           <w:numId w:val="18"/>
@@ -8036,7 +10096,7 @@
       <w:pPr>
         <w:pStyle w:val="3"/>
       </w:pPr>
-      <w:bookmarkStart w:id="77" w:name="_Toc14046"/>
+      <w:bookmarkStart w:id="77" w:name="_Toc32580052"/>
       <w:r>
         <w:rPr>
           <w:rFonts w:hint="eastAsia"/>
@@ -8053,7 +10113,7 @@
     </w:p>
     <w:p>
       <w:pPr>
-        <w:pStyle w:val="af0"/>
+        <w:pStyle w:val="af3"/>
         <w:numPr>
           <w:ilvl w:val="0"/>
           <w:numId w:val="19"/>
@@ -8075,7 +10135,7 @@
     </w:p>
     <w:p>
       <w:pPr>
-        <w:pStyle w:val="af0"/>
+        <w:pStyle w:val="af3"/>
         <w:numPr>
           <w:ilvl w:val="0"/>
           <w:numId w:val="19"/>
@@ -8100,7 +10160,7 @@
     </w:p>
     <w:p>
       <w:pPr>
-        <w:pStyle w:val="af0"/>
+        <w:pStyle w:val="af3"/>
         <w:numPr>
           <w:ilvl w:val="0"/>
           <w:numId w:val="19"/>
@@ -8122,7 +10182,7 @@
     </w:p>
     <w:p>
       <w:pPr>
-        <w:pStyle w:val="af0"/>
+        <w:pStyle w:val="af3"/>
         <w:numPr>
           <w:ilvl w:val="0"/>
           <w:numId w:val="19"/>
@@ -8147,7 +10207,7 @@
     </w:p>
     <w:p>
       <w:pPr>
-        <w:pStyle w:val="af0"/>
+        <w:pStyle w:val="af3"/>
         <w:numPr>
           <w:ilvl w:val="0"/>
           <w:numId w:val="19"/>
@@ -8174,7 +10234,7 @@
           <w:color w:val="000000"/>
         </w:rPr>
       </w:pPr>
-      <w:bookmarkStart w:id="78" w:name="_Toc3550"/>
+      <w:bookmarkStart w:id="78" w:name="_Toc32580053"/>
       <w:r>
         <w:rPr>
           <w:rFonts w:hint="eastAsia"/>
@@ -8193,7 +10253,7 @@
       <w:pPr>
         <w:pStyle w:val="3"/>
       </w:pPr>
-      <w:bookmarkStart w:id="79" w:name="_Toc13109"/>
+      <w:bookmarkStart w:id="79" w:name="_Toc32580054"/>
       <w:r>
         <w:rPr>
           <w:rFonts w:hint="eastAsia"/>
@@ -8210,7 +10270,7 @@
     </w:p>
     <w:p>
       <w:pPr>
-        <w:pStyle w:val="af0"/>
+        <w:pStyle w:val="af3"/>
         <w:numPr>
           <w:ilvl w:val="0"/>
           <w:numId w:val="20"/>
@@ -8250,7 +10310,7 @@
     </w:p>
     <w:p>
       <w:pPr>
-        <w:pStyle w:val="af0"/>
+        <w:pStyle w:val="af3"/>
         <w:numPr>
           <w:ilvl w:val="0"/>
           <w:numId w:val="20"/>
@@ -8272,7 +10332,7 @@
     </w:p>
     <w:p>
       <w:pPr>
-        <w:pStyle w:val="af0"/>
+        <w:pStyle w:val="af3"/>
         <w:numPr>
           <w:ilvl w:val="0"/>
           <w:numId w:val="20"/>
@@ -8300,7 +10360,7 @@
     </w:p>
     <w:p>
       <w:pPr>
-        <w:pStyle w:val="af0"/>
+        <w:pStyle w:val="af3"/>
         <w:numPr>
           <w:ilvl w:val="0"/>
           <w:numId w:val="20"/>
@@ -8328,7 +10388,7 @@
     </w:p>
     <w:p>
       <w:pPr>
-        <w:pStyle w:val="af0"/>
+        <w:pStyle w:val="af3"/>
         <w:numPr>
           <w:ilvl w:val="0"/>
           <w:numId w:val="20"/>
@@ -8358,7 +10418,7 @@
       <w:pPr>
         <w:pStyle w:val="3"/>
       </w:pPr>
-      <w:bookmarkStart w:id="80" w:name="_Toc6557"/>
+      <w:bookmarkStart w:id="80" w:name="_Toc32580055"/>
       <w:r>
         <w:rPr>
           <w:rFonts w:hint="eastAsia"/>
@@ -8375,7 +10435,7 @@
     </w:p>
     <w:p>
       <w:pPr>
-        <w:pStyle w:val="af0"/>
+        <w:pStyle w:val="af3"/>
         <w:numPr>
           <w:ilvl w:val="0"/>
           <w:numId w:val="21"/>
@@ -8415,7 +10475,7 @@
     </w:p>
     <w:p>
       <w:pPr>
-        <w:pStyle w:val="af0"/>
+        <w:pStyle w:val="af3"/>
         <w:numPr>
           <w:ilvl w:val="0"/>
           <w:numId w:val="21"/>
@@ -8444,7 +10504,7 @@
     </w:p>
     <w:p>
       <w:pPr>
-        <w:pStyle w:val="af0"/>
+        <w:pStyle w:val="af3"/>
         <w:numPr>
           <w:ilvl w:val="0"/>
           <w:numId w:val="21"/>
@@ -8472,7 +10532,7 @@
     </w:p>
     <w:p>
       <w:pPr>
-        <w:pStyle w:val="af0"/>
+        <w:pStyle w:val="af3"/>
         <w:numPr>
           <w:ilvl w:val="0"/>
           <w:numId w:val="21"/>
@@ -8500,7 +10560,7 @@
     </w:p>
     <w:p>
       <w:pPr>
-        <w:pStyle w:val="af0"/>
+        <w:pStyle w:val="af3"/>
         <w:numPr>
           <w:ilvl w:val="0"/>
           <w:numId w:val="21"/>
@@ -8530,7 +10590,7 @@
       <w:pPr>
         <w:pStyle w:val="3"/>
       </w:pPr>
-      <w:bookmarkStart w:id="81" w:name="_Toc8910"/>
+      <w:bookmarkStart w:id="81" w:name="_Toc32580056"/>
       <w:r>
         <w:rPr>
           <w:rFonts w:hint="eastAsia"/>
@@ -8547,7 +10607,7 @@
     </w:p>
     <w:p>
       <w:pPr>
-        <w:pStyle w:val="af0"/>
+        <w:pStyle w:val="af3"/>
         <w:numPr>
           <w:ilvl w:val="0"/>
           <w:numId w:val="22"/>
@@ -8587,7 +10647,7 @@
     </w:p>
     <w:p>
       <w:pPr>
-        <w:pStyle w:val="af0"/>
+        <w:pStyle w:val="af3"/>
         <w:numPr>
           <w:ilvl w:val="0"/>
           <w:numId w:val="22"/>
@@ -8609,7 +10669,7 @@
     </w:p>
     <w:p>
       <w:pPr>
-        <w:pStyle w:val="af0"/>
+        <w:pStyle w:val="af3"/>
         <w:numPr>
           <w:ilvl w:val="0"/>
           <w:numId w:val="22"/>
@@ -8637,7 +10697,7 @@
     </w:p>
     <w:p>
       <w:pPr>
-        <w:pStyle w:val="af0"/>
+        <w:pStyle w:val="af3"/>
         <w:numPr>
           <w:ilvl w:val="0"/>
           <w:numId w:val="22"/>
@@ -8667,7 +10727,7 @@
       <w:pPr>
         <w:pStyle w:val="2"/>
       </w:pPr>
-      <w:bookmarkStart w:id="82" w:name="_Toc21225"/>
+      <w:bookmarkStart w:id="82" w:name="_Toc32580057"/>
       <w:r>
         <w:rPr>
           <w:rFonts w:hint="eastAsia"/>
@@ -8686,7 +10746,7 @@
       <w:pPr>
         <w:pStyle w:val="3"/>
       </w:pPr>
-      <w:bookmarkStart w:id="83" w:name="_Toc7361"/>
+      <w:bookmarkStart w:id="83" w:name="_Toc32580058"/>
       <w:r>
         <w:rPr>
           <w:rFonts w:hint="eastAsia"/>
@@ -8703,7 +10763,7 @@
     </w:p>
     <w:p>
       <w:pPr>
-        <w:pStyle w:val="af0"/>
+        <w:pStyle w:val="af3"/>
         <w:numPr>
           <w:ilvl w:val="0"/>
           <w:numId w:val="23"/>
@@ -8722,7 +10782,7 @@
     </w:p>
     <w:p>
       <w:pPr>
-        <w:pStyle w:val="af0"/>
+        <w:pStyle w:val="af3"/>
         <w:numPr>
           <w:ilvl w:val="0"/>
           <w:numId w:val="23"/>
@@ -8741,7 +10801,7 @@
     </w:p>
     <w:p>
       <w:pPr>
-        <w:pStyle w:val="af0"/>
+        <w:pStyle w:val="af3"/>
         <w:numPr>
           <w:ilvl w:val="0"/>
           <w:numId w:val="23"/>
@@ -8781,7 +10841,7 @@
     </w:p>
     <w:p>
       <w:pPr>
-        <w:pStyle w:val="af0"/>
+        <w:pStyle w:val="af3"/>
         <w:numPr>
           <w:ilvl w:val="0"/>
           <w:numId w:val="23"/>
@@ -8809,7 +10869,7 @@
     </w:p>
     <w:p>
       <w:pPr>
-        <w:pStyle w:val="af0"/>
+        <w:pStyle w:val="af3"/>
         <w:numPr>
           <w:ilvl w:val="0"/>
           <w:numId w:val="23"/>
@@ -8831,7 +10891,7 @@
     </w:p>
     <w:p>
       <w:pPr>
-        <w:pStyle w:val="af0"/>
+        <w:pStyle w:val="af3"/>
         <w:numPr>
           <w:ilvl w:val="0"/>
           <w:numId w:val="23"/>
@@ -8859,7 +10919,7 @@
     </w:p>
     <w:p>
       <w:pPr>
-        <w:pStyle w:val="af0"/>
+        <w:pStyle w:val="af3"/>
         <w:numPr>
           <w:ilvl w:val="0"/>
           <w:numId w:val="23"/>
@@ -8877,7 +10937,7 @@
       <w:pPr>
         <w:pStyle w:val="3"/>
       </w:pPr>
-      <w:bookmarkStart w:id="84" w:name="_Toc14642"/>
+      <w:bookmarkStart w:id="84" w:name="_Toc32580059"/>
       <w:r>
         <w:rPr>
           <w:rFonts w:hint="eastAsia"/>
@@ -8894,7 +10954,7 @@
     </w:p>
     <w:p>
       <w:pPr>
-        <w:pStyle w:val="af0"/>
+        <w:pStyle w:val="af3"/>
         <w:numPr>
           <w:ilvl w:val="0"/>
           <w:numId w:val="24"/>
@@ -8913,7 +10973,7 @@
     </w:p>
     <w:p>
       <w:pPr>
-        <w:pStyle w:val="af0"/>
+        <w:pStyle w:val="af3"/>
         <w:numPr>
           <w:ilvl w:val="0"/>
           <w:numId w:val="24"/>
@@ -8932,7 +10992,7 @@
     </w:p>
     <w:p>
       <w:pPr>
-        <w:pStyle w:val="af0"/>
+        <w:pStyle w:val="af3"/>
         <w:numPr>
           <w:ilvl w:val="0"/>
           <w:numId w:val="24"/>
@@ -8972,7 +11032,7 @@
     </w:p>
     <w:p>
       <w:pPr>
-        <w:pStyle w:val="af0"/>
+        <w:pStyle w:val="af3"/>
         <w:numPr>
           <w:ilvl w:val="0"/>
           <w:numId w:val="24"/>
@@ -9000,7 +11060,7 @@
     </w:p>
     <w:p>
       <w:pPr>
-        <w:pStyle w:val="af0"/>
+        <w:pStyle w:val="af3"/>
         <w:numPr>
           <w:ilvl w:val="0"/>
           <w:numId w:val="24"/>
@@ -9028,7 +11088,7 @@
     </w:p>
     <w:p>
       <w:pPr>
-        <w:pStyle w:val="af0"/>
+        <w:pStyle w:val="af3"/>
         <w:numPr>
           <w:ilvl w:val="0"/>
           <w:numId w:val="24"/>
@@ -9058,7 +11118,7 @@
       <w:pPr>
         <w:pStyle w:val="3"/>
       </w:pPr>
-      <w:bookmarkStart w:id="85" w:name="_Toc7331"/>
+      <w:bookmarkStart w:id="85" w:name="_Toc32580060"/>
       <w:r>
         <w:rPr>
           <w:rFonts w:hint="eastAsia"/>
@@ -9076,7 +11136,7 @@
     </w:p>
     <w:p>
       <w:pPr>
-        <w:pStyle w:val="af0"/>
+        <w:pStyle w:val="af3"/>
         <w:numPr>
           <w:ilvl w:val="0"/>
           <w:numId w:val="25"/>
@@ -9095,7 +11155,7 @@
     </w:p>
     <w:p>
       <w:pPr>
-        <w:pStyle w:val="af0"/>
+        <w:pStyle w:val="af3"/>
         <w:numPr>
           <w:ilvl w:val="0"/>
           <w:numId w:val="25"/>
@@ -9114,7 +11174,7 @@
     </w:p>
     <w:p>
       <w:pPr>
-        <w:pStyle w:val="af0"/>
+        <w:pStyle w:val="af3"/>
         <w:numPr>
           <w:ilvl w:val="0"/>
           <w:numId w:val="25"/>
@@ -9154,7 +11214,7 @@
     </w:p>
     <w:p>
       <w:pPr>
-        <w:pStyle w:val="af0"/>
+        <w:pStyle w:val="af3"/>
         <w:numPr>
           <w:ilvl w:val="0"/>
           <w:numId w:val="25"/>
@@ -9187,7 +11247,7 @@
           <w:color w:val="000000"/>
         </w:rPr>
       </w:pPr>
-      <w:bookmarkStart w:id="86" w:name="_Toc5113"/>
+      <w:bookmarkStart w:id="86" w:name="_Toc32580061"/>
       <w:r>
         <w:rPr>
           <w:rFonts w:hint="eastAsia"/>
@@ -9206,7 +11266,7 @@
       <w:pPr>
         <w:pStyle w:val="3"/>
       </w:pPr>
-      <w:bookmarkStart w:id="87" w:name="_Toc9513"/>
+      <w:bookmarkStart w:id="87" w:name="_Toc32580062"/>
       <w:r>
         <w:rPr>
           <w:rFonts w:hint="eastAsia"/>
@@ -9223,7 +11283,7 @@
     </w:p>
     <w:p>
       <w:pPr>
-        <w:pStyle w:val="af0"/>
+        <w:pStyle w:val="af3"/>
         <w:numPr>
           <w:ilvl w:val="0"/>
           <w:numId w:val="26"/>
@@ -9245,7 +11305,7 @@
     </w:p>
     <w:p>
       <w:pPr>
-        <w:pStyle w:val="af0"/>
+        <w:pStyle w:val="af3"/>
         <w:numPr>
           <w:ilvl w:val="0"/>
           <w:numId w:val="26"/>
@@ -9267,7 +11327,7 @@
     </w:p>
     <w:p>
       <w:pPr>
-        <w:pStyle w:val="af0"/>
+        <w:pStyle w:val="af3"/>
         <w:numPr>
           <w:ilvl w:val="0"/>
           <w:numId w:val="26"/>
@@ -9291,7 +11351,7 @@
       <w:pPr>
         <w:pStyle w:val="3"/>
       </w:pPr>
-      <w:bookmarkStart w:id="88" w:name="_Toc14189"/>
+      <w:bookmarkStart w:id="88" w:name="_Toc32580063"/>
       <w:r>
         <w:rPr>
           <w:rFonts w:hint="eastAsia"/>
@@ -9308,7 +11368,7 @@
     </w:p>
     <w:p>
       <w:pPr>
-        <w:pStyle w:val="af0"/>
+        <w:pStyle w:val="af3"/>
         <w:numPr>
           <w:ilvl w:val="0"/>
           <w:numId w:val="27"/>
@@ -9338,7 +11398,7 @@
       <w:pPr>
         <w:pStyle w:val="3"/>
       </w:pPr>
-      <w:bookmarkStart w:id="89" w:name="_Toc27864"/>
+      <w:bookmarkStart w:id="89" w:name="_Toc32580064"/>
       <w:r>
         <w:rPr>
           <w:rFonts w:hint="eastAsia"/>
@@ -9355,7 +11415,7 @@
     </w:p>
     <w:p>
       <w:pPr>
-        <w:pStyle w:val="af0"/>
+        <w:pStyle w:val="af3"/>
         <w:numPr>
           <w:ilvl w:val="0"/>
           <w:numId w:val="28"/>
@@ -9383,49 +11443,57 @@
     </w:p>
     <w:p>
       <w:pPr>
-        <w:pStyle w:val="2"/>
-      </w:pPr>
-      <w:bookmarkStart w:id="90" w:name="_Toc3815"/>
-      <w:r>
-        <w:rPr>
-          <w:rFonts w:hint="eastAsia"/>
-        </w:rPr>
-        <w:t xml:space="preserve">3.9 </w:t>
-      </w:r>
-      <w:r>
-        <w:rPr>
-          <w:rFonts w:hint="eastAsia"/>
-        </w:rPr>
-        <w:t>网页实战大作业</w:t>
-      </w:r>
-      <w:bookmarkEnd w:id="90"/>
-    </w:p>
-    <w:p>
-      <w:pPr>
-        <w:pStyle w:val="af0"/>
+        <w:pStyle w:val="af3"/>
         <w:ind w:left="480" w:firstLineChars="0" w:firstLine="0"/>
       </w:pPr>
     </w:p>
     <w:p>
       <w:pPr>
-        <w:pStyle w:val="af0"/>
+        <w:pStyle w:val="af3"/>
         <w:ind w:left="480" w:firstLineChars="0" w:firstLine="0"/>
       </w:pPr>
     </w:p>
     <w:p>
       <w:pPr>
-        <w:pStyle w:val="af0"/>
+        <w:pStyle w:val="af3"/>
         <w:ind w:left="480" w:firstLineChars="0" w:firstLine="0"/>
       </w:pPr>
     </w:p>
     <w:p>
       <w:pPr>
+        <w:pStyle w:val="af3"/>
+        <w:ind w:left="480" w:firstLineChars="0" w:firstLine="0"/>
+        <w:rPr>
+          <w:rFonts w:hint="eastAsia"/>
+        </w:rPr>
+      </w:pPr>
+    </w:p>
+    <w:p>
+      <w:pPr>
+        <w:pStyle w:val="af3"/>
+        <w:ind w:left="480" w:firstLineChars="0" w:firstLine="0"/>
+      </w:pPr>
+    </w:p>
+    <w:p>
+      <w:pPr>
+        <w:pStyle w:val="af3"/>
+        <w:ind w:left="480" w:firstLineChars="0" w:firstLine="0"/>
+      </w:pPr>
+    </w:p>
+    <w:p>
+      <w:pPr>
+        <w:pStyle w:val="af3"/>
+        <w:ind w:left="480" w:firstLineChars="0" w:firstLine="0"/>
+      </w:pPr>
+    </w:p>
+    <w:p>
+      <w:pPr>
         <w:pStyle w:val="1"/>
       </w:pPr>
-      <w:bookmarkStart w:id="91" w:name="_Toc300162377"/>
-      <w:bookmarkStart w:id="92" w:name="_Toc300162416"/>
-      <w:bookmarkStart w:id="93" w:name="_Toc300162569"/>
-      <w:bookmarkStart w:id="94" w:name="_Toc3319"/>
+      <w:bookmarkStart w:id="90" w:name="_Toc300162377"/>
+      <w:bookmarkStart w:id="91" w:name="_Toc300162416"/>
+      <w:bookmarkStart w:id="92" w:name="_Toc300162569"/>
+      <w:bookmarkStart w:id="93" w:name="_Toc32580065"/>
       <w:r>
         <w:rPr>
           <w:rFonts w:hint="eastAsia"/>
@@ -9433,25 +11501,25 @@
         <w:lastRenderedPageBreak/>
         <w:t>第四部分　相关资料</w:t>
       </w:r>
+      <w:bookmarkEnd w:id="90"/>
       <w:bookmarkEnd w:id="91"/>
       <w:bookmarkEnd w:id="92"/>
       <w:bookmarkEnd w:id="93"/>
+    </w:p>
+    <w:p>
+      <w:pPr>
+        <w:pStyle w:val="2"/>
+      </w:pPr>
+      <w:bookmarkStart w:id="94" w:name="_Toc285620565"/>
+      <w:bookmarkStart w:id="95" w:name="_Toc32580066"/>
+      <w:r>
+        <w:rPr>
+          <w:rFonts w:hint="eastAsia"/>
+        </w:rPr>
+        <w:t>教材</w:t>
+      </w:r>
       <w:bookmarkEnd w:id="94"/>
-    </w:p>
-    <w:p>
-      <w:pPr>
-        <w:pStyle w:val="2"/>
-      </w:pPr>
-      <w:bookmarkStart w:id="95" w:name="_Toc285620565"/>
-      <w:bookmarkStart w:id="96" w:name="_Toc9343"/>
-      <w:r>
-        <w:rPr>
-          <w:rFonts w:hint="eastAsia"/>
-        </w:rPr>
-        <w:t>教材</w:t>
-      </w:r>
       <w:bookmarkEnd w:id="95"/>
-      <w:bookmarkEnd w:id="96"/>
     </w:p>
     <w:p>
       <w:pPr>
@@ -9468,181 +11536,27 @@
           <w:rFonts w:hint="eastAsia"/>
           <w:sz w:val="24"/>
         </w:rPr>
-        <w:t>《网页设计与开发</w:t>
-      </w:r>
-      <w:r>
-        <w:rPr>
-          <w:rFonts w:hint="eastAsia"/>
-          <w:sz w:val="24"/>
-        </w:rPr>
-        <w:t xml:space="preserve"> </w:t>
-      </w:r>
-      <w:r>
-        <w:rPr>
-          <w:rFonts w:hint="eastAsia"/>
-          <w:sz w:val="24"/>
-        </w:rPr>
-        <w:t>—</w:t>
-      </w:r>
-      <w:r>
-        <w:rPr>
-          <w:rFonts w:hint="eastAsia"/>
-          <w:sz w:val="24"/>
-        </w:rPr>
-        <w:t xml:space="preserve"> HTML</w:t>
-      </w:r>
-      <w:r>
-        <w:rPr>
-          <w:rFonts w:hint="eastAsia"/>
-          <w:sz w:val="24"/>
-        </w:rPr>
-        <w:t>、</w:t>
-      </w:r>
-      <w:r>
-        <w:rPr>
-          <w:rFonts w:hint="eastAsia"/>
-          <w:sz w:val="24"/>
-        </w:rPr>
-        <w:t>CSS</w:t>
-      </w:r>
-      <w:r>
-        <w:rPr>
-          <w:rFonts w:hint="eastAsia"/>
-          <w:sz w:val="24"/>
-        </w:rPr>
-        <w:t>、</w:t>
-      </w:r>
-      <w:r>
-        <w:rPr>
-          <w:rFonts w:hint="eastAsia"/>
-          <w:sz w:val="24"/>
-        </w:rPr>
-        <w:t>JavaScript</w:t>
-      </w:r>
-      <w:r>
-        <w:rPr>
-          <w:rFonts w:hint="eastAsia"/>
-          <w:sz w:val="24"/>
-        </w:rPr>
-        <w:t>》王维虎</w:t>
-      </w:r>
-      <w:r>
-        <w:rPr>
-          <w:rFonts w:hint="eastAsia"/>
-          <w:sz w:val="24"/>
-        </w:rPr>
-        <w:t xml:space="preserve"> </w:t>
-      </w:r>
-      <w:r>
-        <w:rPr>
-          <w:rFonts w:hint="eastAsia"/>
-          <w:sz w:val="24"/>
-        </w:rPr>
-        <w:t>宫婷</w:t>
-      </w:r>
-      <w:r>
-        <w:rPr>
-          <w:rFonts w:hint="eastAsia"/>
-          <w:sz w:val="24"/>
-        </w:rPr>
-        <w:t xml:space="preserve"> </w:t>
-      </w:r>
-      <w:r>
-        <w:rPr>
-          <w:rFonts w:hint="eastAsia"/>
-          <w:sz w:val="24"/>
-        </w:rPr>
-        <w:t>编著</w:t>
-      </w:r>
-      <w:r>
-        <w:rPr>
-          <w:rFonts w:hint="eastAsia"/>
-          <w:sz w:val="24"/>
-        </w:rPr>
-        <w:t xml:space="preserve"> </w:t>
-      </w:r>
-      <w:r>
-        <w:rPr>
-          <w:rFonts w:hint="eastAsia"/>
-          <w:sz w:val="24"/>
-        </w:rPr>
-        <w:t>人民邮电出版社</w:t>
-      </w:r>
-      <w:r>
-        <w:rPr>
-          <w:rFonts w:hint="eastAsia"/>
-          <w:sz w:val="24"/>
-        </w:rPr>
-        <w:t xml:space="preserve"> 2014</w:t>
-      </w:r>
-      <w:r>
-        <w:rPr>
-          <w:rFonts w:hint="eastAsia"/>
-          <w:sz w:val="24"/>
-        </w:rPr>
-        <w:t>年</w:t>
-      </w:r>
-      <w:r>
-        <w:rPr>
-          <w:rFonts w:hint="eastAsia"/>
-          <w:sz w:val="24"/>
-        </w:rPr>
-        <w:t>7</w:t>
-      </w:r>
-      <w:r>
-        <w:rPr>
-          <w:rFonts w:hint="eastAsia"/>
-          <w:sz w:val="24"/>
-        </w:rPr>
-        <w:t>月第</w:t>
-      </w:r>
-      <w:r>
-        <w:rPr>
-          <w:rFonts w:hint="eastAsia"/>
-          <w:sz w:val="24"/>
-        </w:rPr>
-        <w:t>1</w:t>
-      </w:r>
-      <w:r>
-        <w:rPr>
-          <w:rFonts w:hint="eastAsia"/>
-          <w:sz w:val="24"/>
-        </w:rPr>
-        <w:t>版</w:t>
-      </w:r>
-      <w:r>
-        <w:rPr>
-          <w:rFonts w:hint="eastAsia"/>
-          <w:sz w:val="24"/>
-        </w:rPr>
-        <w:t xml:space="preserve"> 59.8</w:t>
-      </w:r>
-      <w:r>
-        <w:rPr>
-          <w:rFonts w:hint="eastAsia"/>
-          <w:sz w:val="24"/>
-        </w:rPr>
-        <w:t>元</w:t>
+        <w:t>无</w:t>
       </w:r>
     </w:p>
     <w:p>
       <w:pPr>
         <w:pStyle w:val="2"/>
       </w:pPr>
-      <w:bookmarkStart w:id="97" w:name="_Toc285620566"/>
-      <w:bookmarkStart w:id="98" w:name="_Toc11626"/>
+      <w:bookmarkStart w:id="96" w:name="_Toc285620566"/>
+      <w:bookmarkStart w:id="97" w:name="_Toc32580067"/>
       <w:r>
         <w:rPr>
           <w:rFonts w:hint="eastAsia"/>
         </w:rPr>
         <w:t>参考书目</w:t>
       </w:r>
+      <w:bookmarkEnd w:id="96"/>
       <w:bookmarkEnd w:id="97"/>
-      <w:bookmarkEnd w:id="98"/>
-    </w:p>
-    <w:p>
-      <w:pPr>
-        <w:pStyle w:val="af0"/>
+    </w:p>
+    <w:p>
+      <w:pPr>
+        <w:pStyle w:val="af3"/>
         <w:numPr>
           <w:ilvl w:val="0"/>
           <w:numId w:val="30"/>
@@ -10115,7 +12029,7 @@
     <w:p/>
     <w:p>
       <w:pPr>
-        <w:pStyle w:val="af2"/>
+        <w:pStyle w:val="af5"/>
         <w:ind w:firstLine="6000"/>
       </w:pPr>
       <w:r>
@@ -10139,7 +12053,7 @@
     </w:p>
     <w:p>
       <w:pPr>
-        <w:pStyle w:val="af2"/>
+        <w:pStyle w:val="af5"/>
         <w:ind w:firstLine="6000"/>
       </w:pPr>
       <w:r>
@@ -10157,7 +12071,7 @@
     </w:p>
     <w:p>
       <w:pPr>
-        <w:pStyle w:val="af2"/>
+        <w:pStyle w:val="af5"/>
         <w:ind w:firstLine="6000"/>
       </w:pPr>
       <w:r>
@@ -10182,7 +12096,7 @@
       </w:r>
     </w:p>
     <w:sectPr>
-      <w:footerReference w:type="default" r:id="rId14"/>
+      <w:footerReference w:type="default" r:id="rId13"/>
       <w:pgSz w:w="11906" w:h="16838"/>
       <w:pgMar w:top="1134" w:right="1134" w:bottom="1134" w:left="1134" w:header="851" w:footer="900" w:gutter="0"/>
       <w:pgNumType w:start="1"/>
@@ -10204,7 +12118,7 @@
 </file>
 
 <file path=word/endnotes.xml><?xml version="1.0" encoding="utf-8"?>
-<w:endnotes xmlns:wpc="http://schemas.microsoft.com/office/word/2010/wordprocessingCanvas" xmlns:mc="http://schemas.openxmlformats.org/markup-compatibility/2006" xmlns:o="urn:schemas-microsoft-com:office:office" xmlns:r="http://schemas.openxmlformats.org/officeDocument/2006/relationships" xmlns:m="http://schemas.openxmlformats.org/officeDocument/2006/math" xmlns:v="urn:schemas-microsoft-com:vml" xmlns:wp14="http://schemas.microsoft.com/office/word/2010/wordprocessingDrawing" xmlns:wp="http://schemas.openxmlformats.org/drawingml/2006/wordprocessingDrawing" xmlns:w10="urn:schemas-microsoft-com:office:word" xmlns:w="http://schemas.openxmlformats.org/wordprocessingml/2006/main" xmlns:w14="http://schemas.microsoft.com/office/word/2010/wordml" xmlns:wpg="http://schemas.microsoft.com/office/word/2010/wordprocessingGroup" xmlns:wpi="http://schemas.microsoft.com/office/word/2010/wordprocessingInk" xmlns:wne="http://schemas.microsoft.com/office/word/2006/wordml" xmlns:wps="http://schemas.microsoft.com/office/word/2010/wordprocessingShape" mc:Ignorable="w14 wp14">
+<w:endnotes xmlns:wpc="http://schemas.microsoft.com/office/word/2010/wordprocessingCanvas" xmlns:cx="http://schemas.microsoft.com/office/drawing/2014/chartex" xmlns:mc="http://schemas.openxmlformats.org/markup-compatibility/2006" xmlns:o="urn:schemas-microsoft-com:office:office" xmlns:r="http://schemas.openxmlformats.org/officeDocument/2006/relationships" xmlns:m="http://schemas.openxmlformats.org/officeDocument/2006/math" xmlns:v="urn:schemas-microsoft-com:vml" xmlns:wp14="http://schemas.microsoft.com/office/word/2010/wordprocessingDrawing" xmlns:wp="http://schemas.openxmlformats.org/drawingml/2006/wordprocessingDrawing" xmlns:w10="urn:schemas-microsoft-com:office:word" xmlns:w="http://schemas.openxmlformats.org/wordprocessingml/2006/main" xmlns:w14="http://schemas.microsoft.com/office/word/2010/wordml" xmlns:w15="http://schemas.microsoft.com/office/word/2012/wordml" xmlns:w16se="http://schemas.microsoft.com/office/word/2015/wordml/symex" xmlns:wpg="http://schemas.microsoft.com/office/word/2010/wordprocessingGroup" xmlns:wpi="http://schemas.microsoft.com/office/word/2010/wordprocessingInk" xmlns:wne="http://schemas.microsoft.com/office/word/2006/wordml" xmlns:wps="http://schemas.microsoft.com/office/word/2010/wordprocessingShape" mc:Ignorable="w14 w15 w16se wp14">
   <w:endnote w:type="separator" w:id="-1">
     <w:p>
       <w:r>
@@ -10223,37 +12137,37 @@
 </file>
 
 <file path=word/footer1.xml><?xml version="1.0" encoding="utf-8"?>
-<w:ftr xmlns:wpc="http://schemas.microsoft.com/office/word/2010/wordprocessingCanvas" xmlns:mc="http://schemas.openxmlformats.org/markup-compatibility/2006" xmlns:o="urn:schemas-microsoft-com:office:office" xmlns:r="http://schemas.openxmlformats.org/officeDocument/2006/relationships" xmlns:m="http://schemas.openxmlformats.org/officeDocument/2006/math" xmlns:v="urn:schemas-microsoft-com:vml" xmlns:wp14="http://schemas.microsoft.com/office/word/2010/wordprocessingDrawing" xmlns:wp="http://schemas.openxmlformats.org/drawingml/2006/wordprocessingDrawing" xmlns:w10="urn:schemas-microsoft-com:office:word" xmlns:w="http://schemas.openxmlformats.org/wordprocessingml/2006/main" xmlns:w14="http://schemas.microsoft.com/office/word/2010/wordml" xmlns:wpg="http://schemas.microsoft.com/office/word/2010/wordprocessingGroup" xmlns:wpi="http://schemas.microsoft.com/office/word/2010/wordprocessingInk" xmlns:wne="http://schemas.microsoft.com/office/word/2006/wordml" xmlns:wps="http://schemas.microsoft.com/office/word/2010/wordprocessingShape" mc:Ignorable="w14 wp14">
+<w:ftr xmlns:wpc="http://schemas.microsoft.com/office/word/2010/wordprocessingCanvas" xmlns:cx="http://schemas.microsoft.com/office/drawing/2014/chartex" xmlns:mc="http://schemas.openxmlformats.org/markup-compatibility/2006" xmlns:o="urn:schemas-microsoft-com:office:office" xmlns:r="http://schemas.openxmlformats.org/officeDocument/2006/relationships" xmlns:m="http://schemas.openxmlformats.org/officeDocument/2006/math" xmlns:v="urn:schemas-microsoft-com:vml" xmlns:wp14="http://schemas.microsoft.com/office/word/2010/wordprocessingDrawing" xmlns:wp="http://schemas.openxmlformats.org/drawingml/2006/wordprocessingDrawing" xmlns:w10="urn:schemas-microsoft-com:office:word" xmlns:w="http://schemas.openxmlformats.org/wordprocessingml/2006/main" xmlns:w14="http://schemas.microsoft.com/office/word/2010/wordml" xmlns:w15="http://schemas.microsoft.com/office/word/2012/wordml" xmlns:w16se="http://schemas.microsoft.com/office/word/2015/wordml/symex" xmlns:wpg="http://schemas.microsoft.com/office/word/2010/wordprocessingGroup" xmlns:wpi="http://schemas.microsoft.com/office/word/2010/wordprocessingInk" xmlns:wne="http://schemas.microsoft.com/office/word/2006/wordml" xmlns:wps="http://schemas.microsoft.com/office/word/2010/wordprocessingShape" mc:Ignorable="w14 w15 w16se wp14">
   <w:p>
     <w:pPr>
-      <w:pStyle w:val="a8"/>
+      <w:pStyle w:val="ab"/>
       <w:framePr w:wrap="around" w:vAnchor="text" w:hAnchor="margin" w:xAlign="outside" w:y="1"/>
       <w:rPr>
-        <w:rStyle w:val="ac"/>
+        <w:rStyle w:val="af"/>
       </w:rPr>
     </w:pPr>
     <w:r>
       <w:rPr>
-        <w:rStyle w:val="ac"/>
+        <w:rStyle w:val="af"/>
       </w:rPr>
       <w:fldChar w:fldCharType="begin"/>
     </w:r>
     <w:r>
       <w:rPr>
-        <w:rStyle w:val="ac"/>
+        <w:rStyle w:val="af"/>
       </w:rPr>
       <w:instrText xml:space="preserve">PAGE  </w:instrText>
     </w:r>
     <w:r>
       <w:rPr>
-        <w:rStyle w:val="ac"/>
+        <w:rStyle w:val="af"/>
       </w:rPr>
       <w:fldChar w:fldCharType="end"/>
     </w:r>
   </w:p>
   <w:p>
     <w:pPr>
-      <w:pStyle w:val="a8"/>
+      <w:pStyle w:val="ab"/>
       <w:ind w:right="360" w:firstLine="360"/>
     </w:pPr>
   </w:p>
@@ -10261,10 +12175,10 @@
 </file>
 
 <file path=word/footer2.xml><?xml version="1.0" encoding="utf-8"?>
-<w:ftr xmlns:wpc="http://schemas.microsoft.com/office/word/2010/wordprocessingCanvas" xmlns:mc="http://schemas.openxmlformats.org/markup-compatibility/2006" xmlns:o="urn:schemas-microsoft-com:office:office" xmlns:r="http://schemas.openxmlformats.org/officeDocument/2006/relationships" xmlns:m="http://schemas.openxmlformats.org/officeDocument/2006/math" xmlns:v="urn:schemas-microsoft-com:vml" xmlns:wp14="http://schemas.microsoft.com/office/word/2010/wordprocessingDrawing" xmlns:wp="http://schemas.openxmlformats.org/drawingml/2006/wordprocessingDrawing" xmlns:w10="urn:schemas-microsoft-com:office:word" xmlns:w="http://schemas.openxmlformats.org/wordprocessingml/2006/main" xmlns:w14="http://schemas.microsoft.com/office/word/2010/wordml" xmlns:wpg="http://schemas.microsoft.com/office/word/2010/wordprocessingGroup" xmlns:wpi="http://schemas.microsoft.com/office/word/2010/wordprocessingInk" xmlns:wne="http://schemas.microsoft.com/office/word/2006/wordml" xmlns:wps="http://schemas.microsoft.com/office/word/2010/wordprocessingShape" mc:Ignorable="w14 wp14">
+<w:ftr xmlns:wpc="http://schemas.microsoft.com/office/word/2010/wordprocessingCanvas" xmlns:cx="http://schemas.microsoft.com/office/drawing/2014/chartex" xmlns:mc="http://schemas.openxmlformats.org/markup-compatibility/2006" xmlns:o="urn:schemas-microsoft-com:office:office" xmlns:r="http://schemas.openxmlformats.org/officeDocument/2006/relationships" xmlns:m="http://schemas.openxmlformats.org/officeDocument/2006/math" xmlns:v="urn:schemas-microsoft-com:vml" xmlns:wp14="http://schemas.microsoft.com/office/word/2010/wordprocessingDrawing" xmlns:wp="http://schemas.openxmlformats.org/drawingml/2006/wordprocessingDrawing" xmlns:w10="urn:schemas-microsoft-com:office:word" xmlns:w="http://schemas.openxmlformats.org/wordprocessingml/2006/main" xmlns:w14="http://schemas.microsoft.com/office/word/2010/wordml" xmlns:w15="http://schemas.microsoft.com/office/word/2012/wordml" xmlns:w16se="http://schemas.microsoft.com/office/word/2015/wordml/symex" xmlns:wpg="http://schemas.microsoft.com/office/word/2010/wordprocessingGroup" xmlns:wpi="http://schemas.microsoft.com/office/word/2010/wordprocessingInk" xmlns:wne="http://schemas.microsoft.com/office/word/2006/wordml" xmlns:wps="http://schemas.microsoft.com/office/word/2010/wordprocessingShape" mc:Ignorable="w14 w15 w16se wp14">
   <w:p>
     <w:pPr>
-      <w:pStyle w:val="a8"/>
+      <w:pStyle w:val="ab"/>
       <w:ind w:right="360" w:firstLine="360"/>
     </w:pPr>
   </w:p>
@@ -10272,50 +12186,50 @@
 </file>
 
 <file path=word/footer3.xml><?xml version="1.0" encoding="utf-8"?>
-<w:ftr xmlns:wpc="http://schemas.microsoft.com/office/word/2010/wordprocessingCanvas" xmlns:mc="http://schemas.openxmlformats.org/markup-compatibility/2006" xmlns:o="urn:schemas-microsoft-com:office:office" xmlns:r="http://schemas.openxmlformats.org/officeDocument/2006/relationships" xmlns:m="http://schemas.openxmlformats.org/officeDocument/2006/math" xmlns:v="urn:schemas-microsoft-com:vml" xmlns:wp14="http://schemas.microsoft.com/office/word/2010/wordprocessingDrawing" xmlns:wp="http://schemas.openxmlformats.org/drawingml/2006/wordprocessingDrawing" xmlns:w10="urn:schemas-microsoft-com:office:word" xmlns:w="http://schemas.openxmlformats.org/wordprocessingml/2006/main" xmlns:w14="http://schemas.microsoft.com/office/word/2010/wordml" xmlns:wpg="http://schemas.microsoft.com/office/word/2010/wordprocessingGroup" xmlns:wpi="http://schemas.microsoft.com/office/word/2010/wordprocessingInk" xmlns:wne="http://schemas.microsoft.com/office/word/2006/wordml" xmlns:wps="http://schemas.microsoft.com/office/word/2010/wordprocessingShape" mc:Ignorable="w14 wp14">
+<w:ftr xmlns:wpc="http://schemas.microsoft.com/office/word/2010/wordprocessingCanvas" xmlns:cx="http://schemas.microsoft.com/office/drawing/2014/chartex" xmlns:mc="http://schemas.openxmlformats.org/markup-compatibility/2006" xmlns:o="urn:schemas-microsoft-com:office:office" xmlns:r="http://schemas.openxmlformats.org/officeDocument/2006/relationships" xmlns:m="http://schemas.openxmlformats.org/officeDocument/2006/math" xmlns:v="urn:schemas-microsoft-com:vml" xmlns:wp14="http://schemas.microsoft.com/office/word/2010/wordprocessingDrawing" xmlns:wp="http://schemas.openxmlformats.org/drawingml/2006/wordprocessingDrawing" xmlns:w10="urn:schemas-microsoft-com:office:word" xmlns:w="http://schemas.openxmlformats.org/wordprocessingml/2006/main" xmlns:w14="http://schemas.microsoft.com/office/word/2010/wordml" xmlns:w15="http://schemas.microsoft.com/office/word/2012/wordml" xmlns:w16se="http://schemas.microsoft.com/office/word/2015/wordml/symex" xmlns:wpg="http://schemas.microsoft.com/office/word/2010/wordprocessingGroup" xmlns:wpi="http://schemas.microsoft.com/office/word/2010/wordprocessingInk" xmlns:wne="http://schemas.microsoft.com/office/word/2006/wordml" xmlns:wps="http://schemas.microsoft.com/office/word/2010/wordprocessingShape" mc:Ignorable="w14 w15 w16se wp14">
   <w:p>
     <w:pPr>
-      <w:pStyle w:val="a8"/>
+      <w:pStyle w:val="ab"/>
       <w:framePr w:wrap="around" w:vAnchor="text" w:hAnchor="margin" w:xAlign="outside" w:y="1"/>
       <w:rPr>
-        <w:rStyle w:val="ac"/>
+        <w:rStyle w:val="af"/>
       </w:rPr>
     </w:pPr>
     <w:r>
       <w:rPr>
-        <w:rStyle w:val="ac"/>
+        <w:rStyle w:val="af"/>
       </w:rPr>
       <w:fldChar w:fldCharType="begin"/>
     </w:r>
     <w:r>
       <w:rPr>
-        <w:rStyle w:val="ac"/>
+        <w:rStyle w:val="af"/>
       </w:rPr>
       <w:instrText xml:space="preserve">PAGE  </w:instrText>
     </w:r>
     <w:r>
       <w:rPr>
-        <w:rStyle w:val="ac"/>
+        <w:rStyle w:val="af"/>
       </w:rPr>
       <w:fldChar w:fldCharType="separate"/>
     </w:r>
     <w:r>
       <w:rPr>
-        <w:rStyle w:val="ac"/>
+        <w:rStyle w:val="af"/>
         <w:noProof/>
       </w:rPr>
-      <w:t>4</w:t>
+      <w:t>5</w:t>
     </w:r>
     <w:r>
       <w:rPr>
-        <w:rStyle w:val="ac"/>
+        <w:rStyle w:val="af"/>
       </w:rPr>
       <w:fldChar w:fldCharType="end"/>
     </w:r>
   </w:p>
   <w:p>
     <w:pPr>
-      <w:pStyle w:val="a8"/>
+      <w:pStyle w:val="ab"/>
       <w:ind w:right="360" w:firstLine="360"/>
     </w:pPr>
   </w:p>
@@ -10323,7 +12237,7 @@
 </file>
 
 <file path=word/footnotes.xml><?xml version="1.0" encoding="utf-8"?>
-<w:footnotes xmlns:wpc="http://schemas.microsoft.com/office/word/2010/wordprocessingCanvas" xmlns:mc="http://schemas.openxmlformats.org/markup-compatibility/2006" xmlns:o="urn:schemas-microsoft-com:office:office" xmlns:r="http://schemas.openxmlformats.org/officeDocument/2006/relationships" xmlns:m="http://schemas.openxmlformats.org/officeDocument/2006/math" xmlns:v="urn:schemas-microsoft-com:vml" xmlns:wp14="http://schemas.microsoft.com/office/word/2010/wordprocessingDrawing" xmlns:wp="http://schemas.openxmlformats.org/drawingml/2006/wordprocessingDrawing" xmlns:w10="urn:schemas-microsoft-com:office:word" xmlns:w="http://schemas.openxmlformats.org/wordprocessingml/2006/main" xmlns:w14="http://schemas.microsoft.com/office/word/2010/wordml" xmlns:wpg="http://schemas.microsoft.com/office/word/2010/wordprocessingGroup" xmlns:wpi="http://schemas.microsoft.com/office/word/2010/wordprocessingInk" xmlns:wne="http://schemas.microsoft.com/office/word/2006/wordml" xmlns:wps="http://schemas.microsoft.com/office/word/2010/wordprocessingShape" mc:Ignorable="w14 wp14">
+<w:footnotes xmlns:wpc="http://schemas.microsoft.com/office/word/2010/wordprocessingCanvas" xmlns:cx="http://schemas.microsoft.com/office/drawing/2014/chartex" xmlns:mc="http://schemas.openxmlformats.org/markup-compatibility/2006" xmlns:o="urn:schemas-microsoft-com:office:office" xmlns:r="http://schemas.openxmlformats.org/officeDocument/2006/relationships" xmlns:m="http://schemas.openxmlformats.org/officeDocument/2006/math" xmlns:v="urn:schemas-microsoft-com:vml" xmlns:wp14="http://schemas.microsoft.com/office/word/2010/wordprocessingDrawing" xmlns:wp="http://schemas.openxmlformats.org/drawingml/2006/wordprocessingDrawing" xmlns:w10="urn:schemas-microsoft-com:office:word" xmlns:w="http://schemas.openxmlformats.org/wordprocessingml/2006/main" xmlns:w14="http://schemas.microsoft.com/office/word/2010/wordml" xmlns:w15="http://schemas.microsoft.com/office/word/2012/wordml" xmlns:w16se="http://schemas.microsoft.com/office/word/2015/wordml/symex" xmlns:wpg="http://schemas.microsoft.com/office/word/2010/wordprocessingGroup" xmlns:wpi="http://schemas.microsoft.com/office/word/2010/wordprocessingInk" xmlns:wne="http://schemas.microsoft.com/office/word/2006/wordml" xmlns:wps="http://schemas.microsoft.com/office/word/2010/wordprocessingShape" mc:Ignorable="w14 w15 w16se wp14">
   <w:footnote w:type="separator" w:id="-1">
     <w:p>
       <w:r>
@@ -10342,8 +12256,8 @@
 </file>
 
 <file path=word/numbering.xml><?xml version="1.0" encoding="utf-8"?>
-<w:numbering xmlns:wpc="http://schemas.microsoft.com/office/word/2010/wordprocessingCanvas" xmlns:mc="http://schemas.openxmlformats.org/markup-compatibility/2006" xmlns:o="urn:schemas-microsoft-com:office:office" xmlns:r="http://schemas.openxmlformats.org/officeDocument/2006/relationships" xmlns:m="http://schemas.openxmlformats.org/officeDocument/2006/math" xmlns:v="urn:schemas-microsoft-com:vml" xmlns:wp14="http://schemas.microsoft.com/office/word/2010/wordprocessingDrawing" xmlns:wp="http://schemas.openxmlformats.org/drawingml/2006/wordprocessingDrawing" xmlns:w10="urn:schemas-microsoft-com:office:word" xmlns:w="http://schemas.openxmlformats.org/wordprocessingml/2006/main" xmlns:w14="http://schemas.microsoft.com/office/word/2010/wordml" xmlns:wpg="http://schemas.microsoft.com/office/word/2010/wordprocessingGroup" xmlns:wpi="http://schemas.microsoft.com/office/word/2010/wordprocessingInk" xmlns:wne="http://schemas.microsoft.com/office/word/2006/wordml" xmlns:wps="http://schemas.microsoft.com/office/word/2010/wordprocessingShape" mc:Ignorable="w14 wp14">
-  <w:abstractNum w:abstractNumId="0">
+<w:numbering xmlns:wpc="http://schemas.microsoft.com/office/word/2010/wordprocessingCanvas" xmlns:cx="http://schemas.microsoft.com/office/drawing/2014/chartex" xmlns:mc="http://schemas.openxmlformats.org/markup-compatibility/2006" xmlns:o="urn:schemas-microsoft-com:office:office" xmlns:r="http://schemas.openxmlformats.org/officeDocument/2006/relationships" xmlns:m="http://schemas.openxmlformats.org/officeDocument/2006/math" xmlns:v="urn:schemas-microsoft-com:vml" xmlns:wp14="http://schemas.microsoft.com/office/word/2010/wordprocessingDrawing" xmlns:wp="http://schemas.openxmlformats.org/drawingml/2006/wordprocessingDrawing" xmlns:w10="urn:schemas-microsoft-com:office:word" xmlns:w="http://schemas.openxmlformats.org/wordprocessingml/2006/main" xmlns:w14="http://schemas.microsoft.com/office/word/2010/wordml" xmlns:w15="http://schemas.microsoft.com/office/word/2012/wordml" xmlns:w16se="http://schemas.microsoft.com/office/word/2015/wordml/symex" xmlns:wpg="http://schemas.microsoft.com/office/word/2010/wordprocessingGroup" xmlns:wpi="http://schemas.microsoft.com/office/word/2010/wordprocessingInk" xmlns:wne="http://schemas.microsoft.com/office/word/2006/wordml" xmlns:wps="http://schemas.microsoft.com/office/word/2010/wordprocessingShape" mc:Ignorable="w14 w15 w16se wp14">
+  <w:abstractNum w:abstractNumId="0" w15:restartNumberingAfterBreak="0">
     <w:nsid w:val="00CD6CEA"/>
     <w:multiLevelType w:val="multilevel"/>
     <w:tmpl w:val="00CD6CEA"/>
@@ -10456,7 +12370,7 @@
       </w:pPr>
     </w:lvl>
   </w:abstractNum>
-  <w:abstractNum w:abstractNumId="1">
+  <w:abstractNum w:abstractNumId="1" w15:restartNumberingAfterBreak="0">
     <w:nsid w:val="088E4FED"/>
     <w:multiLevelType w:val="multilevel"/>
     <w:tmpl w:val="088E4FED"/>
@@ -10569,7 +12483,7 @@
       </w:pPr>
     </w:lvl>
   </w:abstractNum>
-  <w:abstractNum w:abstractNumId="2">
+  <w:abstractNum w:abstractNumId="2" w15:restartNumberingAfterBreak="0">
     <w:nsid w:val="0B4D2AFD"/>
     <w:multiLevelType w:val="multilevel"/>
     <w:tmpl w:val="0B4D2AFD"/>
@@ -10682,7 +12596,7 @@
       </w:pPr>
     </w:lvl>
   </w:abstractNum>
-  <w:abstractNum w:abstractNumId="3">
+  <w:abstractNum w:abstractNumId="3" w15:restartNumberingAfterBreak="0">
     <w:nsid w:val="131306FF"/>
     <w:multiLevelType w:val="multilevel"/>
     <w:tmpl w:val="131306FF"/>
@@ -10795,7 +12709,7 @@
       </w:pPr>
     </w:lvl>
   </w:abstractNum>
-  <w:abstractNum w:abstractNumId="4">
+  <w:abstractNum w:abstractNumId="4" w15:restartNumberingAfterBreak="0">
     <w:nsid w:val="17E1553D"/>
     <w:multiLevelType w:val="multilevel"/>
     <w:tmpl w:val="17E1553D"/>
@@ -10908,7 +12822,7 @@
       </w:pPr>
     </w:lvl>
   </w:abstractNum>
-  <w:abstractNum w:abstractNumId="5">
+  <w:abstractNum w:abstractNumId="5" w15:restartNumberingAfterBreak="0">
     <w:nsid w:val="1A933CA6"/>
     <w:multiLevelType w:val="multilevel"/>
     <w:tmpl w:val="1A933CA6"/>
@@ -11024,7 +12938,7 @@
       </w:pPr>
     </w:lvl>
   </w:abstractNum>
-  <w:abstractNum w:abstractNumId="6">
+  <w:abstractNum w:abstractNumId="6" w15:restartNumberingAfterBreak="0">
     <w:nsid w:val="20F4737D"/>
     <w:multiLevelType w:val="multilevel"/>
     <w:tmpl w:val="20F4737D"/>
@@ -11137,7 +13051,7 @@
       </w:pPr>
     </w:lvl>
   </w:abstractNum>
-  <w:abstractNum w:abstractNumId="7">
+  <w:abstractNum w:abstractNumId="7" w15:restartNumberingAfterBreak="0">
     <w:nsid w:val="219E52D2"/>
     <w:multiLevelType w:val="multilevel"/>
     <w:tmpl w:val="219E52D2"/>
@@ -11250,7 +13164,7 @@
       </w:pPr>
     </w:lvl>
   </w:abstractNum>
-  <w:abstractNum w:abstractNumId="8">
+  <w:abstractNum w:abstractNumId="8" w15:restartNumberingAfterBreak="0">
     <w:nsid w:val="271755E4"/>
     <w:multiLevelType w:val="multilevel"/>
     <w:tmpl w:val="271755E4"/>
@@ -11363,7 +13277,7 @@
       </w:pPr>
     </w:lvl>
   </w:abstractNum>
-  <w:abstractNum w:abstractNumId="9">
+  <w:abstractNum w:abstractNumId="9" w15:restartNumberingAfterBreak="0">
     <w:nsid w:val="2A302BC8"/>
     <w:multiLevelType w:val="multilevel"/>
     <w:tmpl w:val="2A302BC8"/>
@@ -11476,7 +13390,7 @@
       </w:pPr>
     </w:lvl>
   </w:abstractNum>
-  <w:abstractNum w:abstractNumId="10">
+  <w:abstractNum w:abstractNumId="10" w15:restartNumberingAfterBreak="0">
     <w:nsid w:val="31F94C5D"/>
     <w:multiLevelType w:val="multilevel"/>
     <w:tmpl w:val="31F94C5D"/>
@@ -11589,7 +13503,7 @@
       </w:pPr>
     </w:lvl>
   </w:abstractNum>
-  <w:abstractNum w:abstractNumId="11">
+  <w:abstractNum w:abstractNumId="11" w15:restartNumberingAfterBreak="0">
     <w:nsid w:val="36506709"/>
     <w:multiLevelType w:val="multilevel"/>
     <w:tmpl w:val="36506709"/>
@@ -11702,7 +13616,7 @@
       </w:rPr>
     </w:lvl>
   </w:abstractNum>
-  <w:abstractNum w:abstractNumId="12">
+  <w:abstractNum w:abstractNumId="12" w15:restartNumberingAfterBreak="0">
     <w:nsid w:val="399B22DD"/>
     <w:multiLevelType w:val="multilevel"/>
     <w:tmpl w:val="399B22DD"/>
@@ -11815,7 +13729,7 @@
       </w:pPr>
     </w:lvl>
   </w:abstractNum>
-  <w:abstractNum w:abstractNumId="13">
+  <w:abstractNum w:abstractNumId="13" w15:restartNumberingAfterBreak="0">
     <w:nsid w:val="4676552E"/>
     <w:multiLevelType w:val="multilevel"/>
     <w:tmpl w:val="4676552E"/>
@@ -11928,7 +13842,7 @@
       </w:pPr>
     </w:lvl>
   </w:abstractNum>
-  <w:abstractNum w:abstractNumId="14">
+  <w:abstractNum w:abstractNumId="14" w15:restartNumberingAfterBreak="0">
     <w:nsid w:val="47AF3832"/>
     <w:multiLevelType w:val="multilevel"/>
     <w:tmpl w:val="47AF3832"/>
@@ -12041,7 +13955,7 @@
       </w:pPr>
     </w:lvl>
   </w:abstractNum>
-  <w:abstractNum w:abstractNumId="15">
+  <w:abstractNum w:abstractNumId="15" w15:restartNumberingAfterBreak="0">
     <w:nsid w:val="50C42F06"/>
     <w:multiLevelType w:val="multilevel"/>
     <w:tmpl w:val="50C42F06"/>
@@ -12154,7 +14068,7 @@
       </w:pPr>
     </w:lvl>
   </w:abstractNum>
-  <w:abstractNum w:abstractNumId="16">
+  <w:abstractNum w:abstractNumId="16" w15:restartNumberingAfterBreak="0">
     <w:nsid w:val="512F36A5"/>
     <w:multiLevelType w:val="multilevel"/>
     <w:tmpl w:val="512F36A5"/>
@@ -12270,7 +14184,7 @@
       </w:pPr>
     </w:lvl>
   </w:abstractNum>
-  <w:abstractNum w:abstractNumId="17">
+  <w:abstractNum w:abstractNumId="17" w15:restartNumberingAfterBreak="0">
     <w:nsid w:val="558E6A2F"/>
     <w:multiLevelType w:val="multilevel"/>
     <w:tmpl w:val="558E6A2F"/>
@@ -12387,7 +14301,7 @@
       </w:pPr>
     </w:lvl>
   </w:abstractNum>
-  <w:abstractNum w:abstractNumId="18">
+  <w:abstractNum w:abstractNumId="18" w15:restartNumberingAfterBreak="0">
     <w:nsid w:val="5A92567B"/>
     <w:multiLevelType w:val="singleLevel"/>
     <w:tmpl w:val="5A92567B"/>
@@ -12404,7 +14318,7 @@
       </w:rPr>
     </w:lvl>
   </w:abstractNum>
-  <w:abstractNum w:abstractNumId="19">
+  <w:abstractNum w:abstractNumId="19" w15:restartNumberingAfterBreak="0">
     <w:nsid w:val="5A9256D6"/>
     <w:multiLevelType w:val="singleLevel"/>
     <w:tmpl w:val="5A9256D6"/>
@@ -12421,7 +14335,7 @@
       </w:rPr>
     </w:lvl>
   </w:abstractNum>
-  <w:abstractNum w:abstractNumId="20">
+  <w:abstractNum w:abstractNumId="20" w15:restartNumberingAfterBreak="0">
     <w:nsid w:val="5A92571F"/>
     <w:multiLevelType w:val="singleLevel"/>
     <w:tmpl w:val="5A92571F"/>
@@ -12438,7 +14352,7 @@
       </w:rPr>
     </w:lvl>
   </w:abstractNum>
-  <w:abstractNum w:abstractNumId="21">
+  <w:abstractNum w:abstractNumId="21" w15:restartNumberingAfterBreak="0">
     <w:nsid w:val="5AD84A23"/>
     <w:multiLevelType w:val="multilevel"/>
     <w:tmpl w:val="5AD84A23"/>
@@ -12551,7 +14465,7 @@
       </w:pPr>
     </w:lvl>
   </w:abstractNum>
-  <w:abstractNum w:abstractNumId="22">
+  <w:abstractNum w:abstractNumId="22" w15:restartNumberingAfterBreak="0">
     <w:nsid w:val="5EDB4EB2"/>
     <w:multiLevelType w:val="multilevel"/>
     <w:tmpl w:val="5EDB4EB2"/>
@@ -12664,7 +14578,7 @@
       </w:pPr>
     </w:lvl>
   </w:abstractNum>
-  <w:abstractNum w:abstractNumId="23">
+  <w:abstractNum w:abstractNumId="23" w15:restartNumberingAfterBreak="0">
     <w:nsid w:val="619C7B48"/>
     <w:multiLevelType w:val="multilevel"/>
     <w:tmpl w:val="619C7B48"/>
@@ -12777,7 +14691,7 @@
       </w:rPr>
     </w:lvl>
   </w:abstractNum>
-  <w:abstractNum w:abstractNumId="24">
+  <w:abstractNum w:abstractNumId="24" w15:restartNumberingAfterBreak="0">
     <w:nsid w:val="627E4600"/>
     <w:multiLevelType w:val="multilevel"/>
     <w:tmpl w:val="627E4600"/>
@@ -12890,7 +14804,7 @@
       </w:pPr>
     </w:lvl>
   </w:abstractNum>
-  <w:abstractNum w:abstractNumId="25">
+  <w:abstractNum w:abstractNumId="25" w15:restartNumberingAfterBreak="0">
     <w:nsid w:val="64B5523C"/>
     <w:multiLevelType w:val="multilevel"/>
     <w:tmpl w:val="64B5523C"/>
@@ -13003,7 +14917,7 @@
       </w:pPr>
     </w:lvl>
   </w:abstractNum>
-  <w:abstractNum w:abstractNumId="26">
+  <w:abstractNum w:abstractNumId="26" w15:restartNumberingAfterBreak="0">
     <w:nsid w:val="70B47765"/>
     <w:multiLevelType w:val="multilevel"/>
     <w:tmpl w:val="70B47765"/>
@@ -13116,7 +15030,7 @@
       </w:pPr>
     </w:lvl>
   </w:abstractNum>
-  <w:abstractNum w:abstractNumId="27">
+  <w:abstractNum w:abstractNumId="27" w15:restartNumberingAfterBreak="0">
     <w:nsid w:val="7205076C"/>
     <w:multiLevelType w:val="multilevel"/>
     <w:tmpl w:val="7205076C"/>
@@ -13229,7 +15143,7 @@
       </w:pPr>
     </w:lvl>
   </w:abstractNum>
-  <w:abstractNum w:abstractNumId="28">
+  <w:abstractNum w:abstractNumId="28" w15:restartNumberingAfterBreak="0">
     <w:nsid w:val="725B65C1"/>
     <w:multiLevelType w:val="multilevel"/>
     <w:tmpl w:val="725B65C1"/>
@@ -13342,7 +15256,7 @@
       </w:pPr>
     </w:lvl>
   </w:abstractNum>
-  <w:abstractNum w:abstractNumId="29">
+  <w:abstractNum w:abstractNumId="29" w15:restartNumberingAfterBreak="0">
     <w:nsid w:val="7BB812E9"/>
     <w:multiLevelType w:val="multilevel"/>
     <w:tmpl w:val="7BB812E9"/>
@@ -13482,7 +15396,7 @@
       </w:rPr>
     </w:lvl>
   </w:abstractNum>
-  <w:abstractNum w:abstractNumId="30">
+  <w:abstractNum w:abstractNumId="30" w15:restartNumberingAfterBreak="0">
     <w:nsid w:val="7E083D6C"/>
     <w:multiLevelType w:val="multilevel"/>
     <w:tmpl w:val="7E083D6C"/>
@@ -13692,7 +15606,7 @@
 </file>
 
 <file path=word/styles.xml><?xml version="1.0" encoding="utf-8"?>
-<w:styles xmlns:mc="http://schemas.openxmlformats.org/markup-compatibility/2006" xmlns:r="http://schemas.openxmlformats.org/officeDocument/2006/relationships" xmlns:w="http://schemas.openxmlformats.org/wordprocessingml/2006/main" xmlns:w14="http://schemas.microsoft.com/office/word/2010/wordml" mc:Ignorable="w14">
+<w:styles xmlns:mc="http://schemas.openxmlformats.org/markup-compatibility/2006" xmlns:r="http://schemas.openxmlformats.org/officeDocument/2006/relationships" xmlns:w="http://schemas.openxmlformats.org/wordprocessingml/2006/main" xmlns:w14="http://schemas.microsoft.com/office/word/2010/wordml" xmlns:w15="http://schemas.microsoft.com/office/word/2012/wordml" xmlns:w16se="http://schemas.microsoft.com/office/word/2015/wordml/symex" mc:Ignorable="w14 w15 w16se">
   <w:docDefaults>
     <w:rPrDefault>
       <w:rPr>
@@ -13702,274 +15616,377 @@
     </w:rPrDefault>
     <w:pPrDefault/>
   </w:docDefaults>
-  <w:latentStyles w:defLockedState="0" w:defUIPriority="0" w:defSemiHidden="0" w:defUnhideWhenUsed="1" w:defQFormat="0" w:count="267">
-    <w:lsdException w:name="Normal" w:unhideWhenUsed="0" w:qFormat="1"/>
-    <w:lsdException w:name="heading 1" w:unhideWhenUsed="0" w:qFormat="1"/>
-    <w:lsdException w:name="heading 2" w:unhideWhenUsed="0" w:qFormat="1"/>
-    <w:lsdException w:name="heading 3" w:unhideWhenUsed="0" w:qFormat="1"/>
-    <w:lsdException w:name="heading 4" w:semiHidden="1" w:qFormat="1"/>
-    <w:lsdException w:name="heading 5" w:semiHidden="1" w:qFormat="1"/>
-    <w:lsdException w:name="heading 6" w:semiHidden="1" w:qFormat="1"/>
-    <w:lsdException w:name="heading 7" w:semiHidden="1" w:qFormat="1"/>
-    <w:lsdException w:name="heading 8" w:semiHidden="1" w:qFormat="1"/>
-    <w:lsdException w:name="heading 9" w:semiHidden="1" w:qFormat="1"/>
-    <w:lsdException w:name="index 1" w:semiHidden="1"/>
-    <w:lsdException w:name="index 2" w:semiHidden="1"/>
-    <w:lsdException w:name="index 3" w:semiHidden="1"/>
-    <w:lsdException w:name="index 4" w:semiHidden="1"/>
-    <w:lsdException w:name="index 5" w:semiHidden="1"/>
-    <w:lsdException w:name="index 6" w:semiHidden="1"/>
-    <w:lsdException w:name="index 7" w:semiHidden="1"/>
-    <w:lsdException w:name="index 8" w:semiHidden="1"/>
-    <w:lsdException w:name="index 9" w:semiHidden="1"/>
-    <w:lsdException w:name="toc 1" w:uiPriority="39" w:unhideWhenUsed="0" w:qFormat="1"/>
-    <w:lsdException w:name="toc 2" w:uiPriority="39" w:unhideWhenUsed="0" w:qFormat="1"/>
-    <w:lsdException w:name="toc 3" w:uiPriority="39" w:unhideWhenUsed="0" w:qFormat="1"/>
-    <w:lsdException w:name="toc 4" w:uiPriority="39" w:qFormat="1"/>
-    <w:lsdException w:name="toc 5" w:uiPriority="39" w:qFormat="1"/>
-    <w:lsdException w:name="toc 6" w:uiPriority="39" w:qFormat="1"/>
-    <w:lsdException w:name="toc 7" w:uiPriority="39" w:qFormat="1"/>
-    <w:lsdException w:name="toc 8" w:uiPriority="39" w:qFormat="1"/>
-    <w:lsdException w:name="toc 9" w:uiPriority="39" w:qFormat="1"/>
-    <w:lsdException w:name="Normal Indent" w:semiHidden="1"/>
-    <w:lsdException w:name="footnote text" w:semiHidden="1"/>
-    <w:lsdException w:name="annotation text" w:unhideWhenUsed="0" w:qFormat="1"/>
-    <w:lsdException w:name="header" w:unhideWhenUsed="0" w:qFormat="1"/>
-    <w:lsdException w:name="footer" w:unhideWhenUsed="0" w:qFormat="1"/>
-    <w:lsdException w:name="index heading" w:semiHidden="1"/>
-    <w:lsdException w:name="caption" w:semiHidden="1" w:qFormat="1"/>
-    <w:lsdException w:name="table of figures" w:semiHidden="1"/>
-    <w:lsdException w:name="envelope address" w:semiHidden="1"/>
-    <w:lsdException w:name="envelope return" w:semiHidden="1"/>
-    <w:lsdException w:name="footnote reference" w:semiHidden="1"/>
-    <w:lsdException w:name="annotation reference" w:unhideWhenUsed="0" w:qFormat="1"/>
-    <w:lsdException w:name="line number" w:semiHidden="1"/>
-    <w:lsdException w:name="page number" w:unhideWhenUsed="0" w:qFormat="1"/>
-    <w:lsdException w:name="endnote reference" w:semiHidden="1"/>
-    <w:lsdException w:name="endnote text" w:semiHidden="1"/>
-    <w:lsdException w:name="table of authorities" w:semiHidden="1"/>
-    <w:lsdException w:name="macro" w:semiHidden="1"/>
-    <w:lsdException w:name="toa heading" w:unhideWhenUsed="0"/>
-    <w:lsdException w:name="List" w:semiHidden="1"/>
-    <w:lsdException w:name="List Bullet" w:semiHidden="1"/>
-    <w:lsdException w:name="List Number" w:unhideWhenUsed="0"/>
-    <w:lsdException w:name="List 2" w:unhideWhenUsed="0"/>
-    <w:lsdException w:name="List 3" w:semiHidden="1"/>
-    <w:lsdException w:name="List 4" w:semiHidden="1"/>
-    <w:lsdException w:name="List 5" w:semiHidden="1"/>
-    <w:lsdException w:name="List Bullet 2" w:semiHidden="1"/>
-    <w:lsdException w:name="List Bullet 3" w:semiHidden="1"/>
-    <w:lsdException w:name="List Bullet 4" w:semiHidden="1"/>
-    <w:lsdException w:name="List Bullet 5" w:semiHidden="1"/>
-    <w:lsdException w:name="List Number 2" w:semiHidden="1"/>
-    <w:lsdException w:name="List Number 3" w:semiHidden="1"/>
-    <w:lsdException w:name="List Number 4" w:semiHidden="1"/>
-    <w:lsdException w:name="List Number 5" w:semiHidden="1"/>
-    <w:lsdException w:name="Title" w:unhideWhenUsed="0" w:qFormat="1"/>
-    <w:lsdException w:name="Closing" w:semiHidden="1"/>
-    <w:lsdException w:name="Signature" w:semiHidden="1"/>
-    <w:lsdException w:name="Default Paragraph Font" w:uiPriority="1"/>
-    <w:lsdException w:name="Body Text" w:semiHidden="1"/>
-    <w:lsdException w:name="Body Text Indent" w:semiHidden="1"/>
-    <w:lsdException w:name="List Continue" w:semiHidden="1"/>
-    <w:lsdException w:name="List Continue 2" w:semiHidden="1"/>
-    <w:lsdException w:name="List Continue 3" w:semiHidden="1"/>
-    <w:lsdException w:name="List Continue 4" w:unhideWhenUsed="0"/>
-    <w:lsdException w:name="List Continue 5" w:unhideWhenUsed="0"/>
-    <w:lsdException w:name="Message Header" w:unhideWhenUsed="0"/>
-    <w:lsdException w:name="Subtitle" w:unhideWhenUsed="0" w:qFormat="1"/>
-    <w:lsdException w:name="Salutation" w:semiHidden="1"/>
-    <w:lsdException w:name="Date" w:semiHidden="1"/>
-    <w:lsdException w:name="Body Text First Indent" w:semiHidden="1"/>
-    <w:lsdException w:name="Body Text First Indent 2" w:semiHidden="1"/>
-    <w:lsdException w:name="Note Heading" w:semiHidden="1"/>
-    <w:lsdException w:name="Body Text 2" w:semiHidden="1"/>
-    <w:lsdException w:name="Body Text 3" w:semiHidden="1"/>
-    <w:lsdException w:name="Body Text Indent 2" w:semiHidden="1"/>
-    <w:lsdException w:name="Body Text Indent 3" w:semiHidden="1"/>
-    <w:lsdException w:name="Block Text" w:semiHidden="1"/>
-    <w:lsdException w:name="Hyperlink" w:uiPriority="99" w:unhideWhenUsed="0" w:qFormat="1"/>
-    <w:lsdException w:name="FollowedHyperlink" w:semiHidden="1"/>
-    <w:lsdException w:name="Strong" w:unhideWhenUsed="0" w:qFormat="1"/>
-    <w:lsdException w:name="Emphasis" w:unhideWhenUsed="0" w:qFormat="1"/>
-    <w:lsdException w:name="Document Map" w:semiHidden="1" w:unhideWhenUsed="0" w:qFormat="1"/>
-    <w:lsdException w:name="Plain Text" w:semiHidden="1"/>
-    <w:lsdException w:name="E-mail Signature" w:semiHidden="1"/>
-    <w:lsdException w:name="HTML Top of Form" w:semiHidden="1" w:uiPriority="99"/>
-    <w:lsdException w:name="HTML Bottom of Form" w:semiHidden="1" w:uiPriority="99"/>
-    <w:lsdException w:name="Normal (Web)" w:unhideWhenUsed="0" w:qFormat="1"/>
-    <w:lsdException w:name="HTML Acronym" w:semiHidden="1"/>
-    <w:lsdException w:name="HTML Address" w:semiHidden="1"/>
-    <w:lsdException w:name="HTML Cite" w:semiHidden="1"/>
-    <w:lsdException w:name="HTML Code" w:semiHidden="1"/>
-    <w:lsdException w:name="HTML Definition" w:semiHidden="1"/>
-    <w:lsdException w:name="HTML Keyboard" w:semiHidden="1"/>
-    <w:lsdException w:name="HTML Preformatted" w:semiHidden="1"/>
-    <w:lsdException w:name="HTML Sample" w:semiHidden="1"/>
-    <w:lsdException w:name="HTML Typewriter" w:semiHidden="1"/>
-    <w:lsdException w:name="HTML Variable" w:semiHidden="1"/>
-    <w:lsdException w:name="Normal Table" w:uiPriority="99" w:qFormat="1"/>
-    <w:lsdException w:name="annotation subject" w:unhideWhenUsed="0" w:qFormat="1"/>
-    <w:lsdException w:name="No List" w:semiHidden="1" w:uiPriority="99"/>
-    <w:lsdException w:name="Outline List 1" w:semiHidden="1" w:uiPriority="99"/>
-    <w:lsdException w:name="Outline List 2" w:semiHidden="1" w:uiPriority="99"/>
-    <w:lsdException w:name="Outline List 3" w:semiHidden="1" w:uiPriority="99"/>
-    <w:lsdException w:name="Table Simple 1" w:semiHidden="1"/>
-    <w:lsdException w:name="Table Simple 2" w:semiHidden="1"/>
-    <w:lsdException w:name="Table Simple 3" w:semiHidden="1"/>
-    <w:lsdException w:name="Table Classic 1" w:semiHidden="1"/>
-    <w:lsdException w:name="Table Classic 2" w:semiHidden="1"/>
-    <w:lsdException w:name="Table Classic 3" w:semiHidden="1"/>
-    <w:lsdException w:name="Table Classic 4" w:semiHidden="1"/>
-    <w:lsdException w:name="Table Colorful 1" w:semiHidden="1"/>
-    <w:lsdException w:name="Table Colorful 2" w:semiHidden="1"/>
-    <w:lsdException w:name="Table Colorful 3" w:semiHidden="1"/>
-    <w:lsdException w:name="Table Columns 1" w:semiHidden="1"/>
-    <w:lsdException w:name="Table Columns 2" w:semiHidden="1"/>
-    <w:lsdException w:name="Table Columns 3" w:semiHidden="1"/>
-    <w:lsdException w:name="Table Columns 4" w:semiHidden="1"/>
-    <w:lsdException w:name="Table Columns 5" w:semiHidden="1"/>
-    <w:lsdException w:name="Table Grid 1" w:semiHidden="1"/>
-    <w:lsdException w:name="Table Grid 2" w:semiHidden="1"/>
-    <w:lsdException w:name="Table Grid 3" w:semiHidden="1"/>
-    <w:lsdException w:name="Table Grid 4" w:semiHidden="1"/>
-    <w:lsdException w:name="Table Grid 5" w:semiHidden="1"/>
-    <w:lsdException w:name="Table Grid 6" w:semiHidden="1"/>
-    <w:lsdException w:name="Table Grid 7" w:semiHidden="1"/>
-    <w:lsdException w:name="Table Grid 8" w:semiHidden="1"/>
-    <w:lsdException w:name="Table List 1" w:semiHidden="1"/>
-    <w:lsdException w:name="Table List 2" w:semiHidden="1"/>
-    <w:lsdException w:name="Table List 3" w:semiHidden="1"/>
-    <w:lsdException w:name="Table List 4" w:semiHidden="1"/>
-    <w:lsdException w:name="Table List 5" w:semiHidden="1"/>
-    <w:lsdException w:name="Table List 6" w:semiHidden="1"/>
-    <w:lsdException w:name="Table List 7" w:semiHidden="1"/>
-    <w:lsdException w:name="Table List 8" w:semiHidden="1"/>
-    <w:lsdException w:name="Table 3D effects 1" w:semiHidden="1"/>
-    <w:lsdException w:name="Table 3D effects 2" w:semiHidden="1"/>
-    <w:lsdException w:name="Table 3D effects 3" w:semiHidden="1"/>
-    <w:lsdException w:name="Table Contemporary" w:semiHidden="1"/>
-    <w:lsdException w:name="Table Elegant" w:semiHidden="1"/>
-    <w:lsdException w:name="Table Professional" w:semiHidden="1"/>
-    <w:lsdException w:name="Table Subtle 1" w:semiHidden="1"/>
-    <w:lsdException w:name="Table Subtle 2" w:semiHidden="1"/>
-    <w:lsdException w:name="Table Web 1" w:semiHidden="1"/>
-    <w:lsdException w:name="Table Web 2" w:semiHidden="1"/>
-    <w:lsdException w:name="Table Web 3" w:semiHidden="1"/>
-    <w:lsdException w:name="Balloon Text" w:unhideWhenUsed="0" w:qFormat="1"/>
-    <w:lsdException w:name="Table Grid" w:unhideWhenUsed="0" w:qFormat="1"/>
-    <w:lsdException w:name="Table Theme" w:semiHidden="1"/>
-    <w:lsdException w:name="Placeholder Text" w:semiHidden="1" w:uiPriority="99"/>
-    <w:lsdException w:name="No Spacing" w:semiHidden="1" w:uiPriority="99"/>
-    <w:lsdException w:name="Light Shading" w:uiPriority="60" w:unhideWhenUsed="0"/>
-    <w:lsdException w:name="Light List" w:uiPriority="61" w:unhideWhenUsed="0"/>
-    <w:lsdException w:name="Light Grid" w:uiPriority="62" w:unhideWhenUsed="0"/>
-    <w:lsdException w:name="Medium Shading 1" w:uiPriority="63" w:unhideWhenUsed="0"/>
-    <w:lsdException w:name="Medium Shading 2" w:uiPriority="64" w:unhideWhenUsed="0"/>
-    <w:lsdException w:name="Medium List 1" w:uiPriority="65" w:unhideWhenUsed="0"/>
-    <w:lsdException w:name="Medium List 2" w:uiPriority="66" w:unhideWhenUsed="0"/>
-    <w:lsdException w:name="Medium Grid 1" w:uiPriority="67" w:unhideWhenUsed="0"/>
-    <w:lsdException w:name="Medium Grid 2" w:uiPriority="68" w:unhideWhenUsed="0"/>
-    <w:lsdException w:name="Medium Grid 3" w:uiPriority="69" w:unhideWhenUsed="0"/>
-    <w:lsdException w:name="Dark List" w:uiPriority="70" w:unhideWhenUsed="0"/>
-    <w:lsdException w:name="Colorful Shading" w:uiPriority="71" w:unhideWhenUsed="0"/>
-    <w:lsdException w:name="Colorful List" w:uiPriority="72" w:unhideWhenUsed="0"/>
-    <w:lsdException w:name="Colorful Grid" w:uiPriority="73" w:unhideWhenUsed="0"/>
-    <w:lsdException w:name="Light Shading Accent 1" w:uiPriority="60" w:unhideWhenUsed="0"/>
-    <w:lsdException w:name="Light List Accent 1" w:uiPriority="61" w:unhideWhenUsed="0"/>
-    <w:lsdException w:name="Light Grid Accent 1" w:uiPriority="62" w:unhideWhenUsed="0"/>
-    <w:lsdException w:name="Medium Shading 1 Accent 1" w:uiPriority="63" w:unhideWhenUsed="0"/>
-    <w:lsdException w:name="Medium Shading 2 Accent 1" w:uiPriority="64" w:unhideWhenUsed="0"/>
-    <w:lsdException w:name="Medium List 1 Accent 1" w:uiPriority="65" w:unhideWhenUsed="0"/>
+  <w:latentStyles w:defLockedState="0" w:defUIPriority="0" w:defSemiHidden="0" w:defUnhideWhenUsed="0" w:defQFormat="0" w:count="371">
+    <w:lsdException w:name="Normal" w:qFormat="1"/>
+    <w:lsdException w:name="heading 1" w:qFormat="1"/>
+    <w:lsdException w:name="heading 2" w:qFormat="1"/>
+    <w:lsdException w:name="heading 3" w:qFormat="1"/>
+    <w:lsdException w:name="heading 4" w:semiHidden="1" w:unhideWhenUsed="1" w:qFormat="1"/>
+    <w:lsdException w:name="heading 5" w:semiHidden="1" w:unhideWhenUsed="1" w:qFormat="1"/>
+    <w:lsdException w:name="heading 6" w:semiHidden="1" w:unhideWhenUsed="1" w:qFormat="1"/>
+    <w:lsdException w:name="heading 7" w:semiHidden="1" w:unhideWhenUsed="1" w:qFormat="1"/>
+    <w:lsdException w:name="heading 8" w:semiHidden="1" w:unhideWhenUsed="1" w:qFormat="1"/>
+    <w:lsdException w:name="heading 9" w:semiHidden="1" w:unhideWhenUsed="1" w:qFormat="1"/>
+    <w:lsdException w:name="index 1" w:semiHidden="1" w:unhideWhenUsed="1"/>
+    <w:lsdException w:name="index 2" w:semiHidden="1" w:unhideWhenUsed="1"/>
+    <w:lsdException w:name="index 3" w:semiHidden="1" w:unhideWhenUsed="1"/>
+    <w:lsdException w:name="index 4" w:semiHidden="1" w:unhideWhenUsed="1"/>
+    <w:lsdException w:name="index 5" w:semiHidden="1" w:unhideWhenUsed="1"/>
+    <w:lsdException w:name="index 6" w:semiHidden="1" w:unhideWhenUsed="1"/>
+    <w:lsdException w:name="index 7" w:semiHidden="1" w:unhideWhenUsed="1"/>
+    <w:lsdException w:name="index 8" w:semiHidden="1" w:unhideWhenUsed="1"/>
+    <w:lsdException w:name="index 9" w:semiHidden="1" w:unhideWhenUsed="1"/>
+    <w:lsdException w:name="toc 1" w:semiHidden="1" w:uiPriority="39" w:qFormat="1"/>
+    <w:lsdException w:name="toc 2" w:semiHidden="1" w:uiPriority="39" w:qFormat="1"/>
+    <w:lsdException w:name="toc 3" w:semiHidden="1" w:uiPriority="39" w:qFormat="1"/>
+    <w:lsdException w:name="toc 4" w:semiHidden="1" w:uiPriority="39" w:unhideWhenUsed="1" w:qFormat="1"/>
+    <w:lsdException w:name="toc 5" w:semiHidden="1" w:uiPriority="39" w:unhideWhenUsed="1" w:qFormat="1"/>
+    <w:lsdException w:name="toc 6" w:semiHidden="1" w:uiPriority="39" w:unhideWhenUsed="1" w:qFormat="1"/>
+    <w:lsdException w:name="toc 7" w:semiHidden="1" w:uiPriority="39" w:unhideWhenUsed="1" w:qFormat="1"/>
+    <w:lsdException w:name="toc 8" w:semiHidden="1" w:uiPriority="39" w:unhideWhenUsed="1" w:qFormat="1"/>
+    <w:lsdException w:name="toc 9" w:semiHidden="1" w:uiPriority="39" w:unhideWhenUsed="1" w:qFormat="1"/>
+    <w:lsdException w:name="Normal Indent" w:semiHidden="1" w:unhideWhenUsed="1"/>
+    <w:lsdException w:name="footnote text" w:semiHidden="1" w:unhideWhenUsed="1"/>
+    <w:lsdException w:name="annotation text" w:semiHidden="1" w:qFormat="1"/>
+    <w:lsdException w:name="header" w:semiHidden="1" w:qFormat="1"/>
+    <w:lsdException w:name="footer" w:semiHidden="1" w:qFormat="1"/>
+    <w:lsdException w:name="index heading" w:semiHidden="1" w:unhideWhenUsed="1"/>
+    <w:lsdException w:name="caption" w:semiHidden="1" w:unhideWhenUsed="1" w:qFormat="1"/>
+    <w:lsdException w:name="table of figures" w:semiHidden="1" w:unhideWhenUsed="1"/>
+    <w:lsdException w:name="envelope address" w:semiHidden="1" w:unhideWhenUsed="1"/>
+    <w:lsdException w:name="envelope return" w:semiHidden="1" w:unhideWhenUsed="1"/>
+    <w:lsdException w:name="footnote reference" w:semiHidden="1" w:unhideWhenUsed="1"/>
+    <w:lsdException w:name="annotation reference" w:semiHidden="1" w:qFormat="1"/>
+    <w:lsdException w:name="line number" w:semiHidden="1" w:unhideWhenUsed="1"/>
+    <w:lsdException w:name="page number" w:semiHidden="1" w:qFormat="1"/>
+    <w:lsdException w:name="endnote reference" w:semiHidden="1" w:unhideWhenUsed="1"/>
+    <w:lsdException w:name="endnote text" w:semiHidden="1" w:unhideWhenUsed="1"/>
+    <w:lsdException w:name="table of authorities" w:semiHidden="1" w:unhideWhenUsed="1"/>
+    <w:lsdException w:name="macro" w:semiHidden="1" w:unhideWhenUsed="1"/>
+    <w:lsdException w:name="toa heading" w:semiHidden="1"/>
+    <w:lsdException w:name="List" w:semiHidden="1" w:unhideWhenUsed="1"/>
+    <w:lsdException w:name="List Bullet" w:semiHidden="1" w:unhideWhenUsed="1"/>
+    <w:lsdException w:name="List 2" w:semiHidden="1"/>
+    <w:lsdException w:name="List 3" w:semiHidden="1" w:unhideWhenUsed="1"/>
+    <w:lsdException w:name="List 4" w:semiHidden="1" w:unhideWhenUsed="1"/>
+    <w:lsdException w:name="List 5" w:semiHidden="1" w:unhideWhenUsed="1"/>
+    <w:lsdException w:name="List Bullet 2" w:semiHidden="1" w:unhideWhenUsed="1"/>
+    <w:lsdException w:name="List Bullet 3" w:semiHidden="1" w:unhideWhenUsed="1"/>
+    <w:lsdException w:name="List Bullet 4" w:semiHidden="1" w:unhideWhenUsed="1"/>
+    <w:lsdException w:name="List Bullet 5" w:semiHidden="1" w:unhideWhenUsed="1"/>
+    <w:lsdException w:name="List Number 2" w:semiHidden="1" w:unhideWhenUsed="1"/>
+    <w:lsdException w:name="List Number 3" w:semiHidden="1" w:unhideWhenUsed="1"/>
+    <w:lsdException w:name="List Number 4" w:semiHidden="1" w:unhideWhenUsed="1"/>
+    <w:lsdException w:name="List Number 5" w:semiHidden="1" w:unhideWhenUsed="1"/>
+    <w:lsdException w:name="Title" w:qFormat="1"/>
+    <w:lsdException w:name="Closing" w:semiHidden="1" w:unhideWhenUsed="1"/>
+    <w:lsdException w:name="Signature" w:semiHidden="1" w:unhideWhenUsed="1"/>
+    <w:lsdException w:name="Default Paragraph Font" w:semiHidden="1" w:uiPriority="1" w:unhideWhenUsed="1"/>
+    <w:lsdException w:name="Body Text" w:semiHidden="1" w:unhideWhenUsed="1"/>
+    <w:lsdException w:name="Body Text Indent" w:semiHidden="1" w:unhideWhenUsed="1"/>
+    <w:lsdException w:name="List Continue" w:semiHidden="1" w:unhideWhenUsed="1"/>
+    <w:lsdException w:name="List Continue 2" w:semiHidden="1" w:unhideWhenUsed="1"/>
+    <w:lsdException w:name="List Continue 3" w:semiHidden="1" w:unhideWhenUsed="1"/>
+    <w:lsdException w:name="List Continue 4" w:semiHidden="1"/>
+    <w:lsdException w:name="List Continue 5" w:semiHidden="1"/>
+    <w:lsdException w:name="Message Header" w:semiHidden="1"/>
+    <w:lsdException w:name="Subtitle" w:qFormat="1"/>
+    <w:lsdException w:name="Salutation" w:semiHidden="1" w:unhideWhenUsed="1"/>
+    <w:lsdException w:name="Date" w:semiHidden="1" w:unhideWhenUsed="1"/>
+    <w:lsdException w:name="Body Text First Indent" w:semiHidden="1" w:unhideWhenUsed="1"/>
+    <w:lsdException w:name="Body Text First Indent 2" w:semiHidden="1" w:unhideWhenUsed="1"/>
+    <w:lsdException w:name="Note Heading" w:semiHidden="1" w:unhideWhenUsed="1"/>
+    <w:lsdException w:name="Body Text 2" w:semiHidden="1" w:unhideWhenUsed="1"/>
+    <w:lsdException w:name="Body Text 3" w:semiHidden="1" w:unhideWhenUsed="1"/>
+    <w:lsdException w:name="Body Text Indent 2" w:semiHidden="1" w:unhideWhenUsed="1"/>
+    <w:lsdException w:name="Body Text Indent 3" w:semiHidden="1" w:unhideWhenUsed="1"/>
+    <w:lsdException w:name="Block Text" w:semiHidden="1" w:unhideWhenUsed="1"/>
+    <w:lsdException w:name="Hyperlink" w:semiHidden="1" w:uiPriority="99" w:qFormat="1"/>
+    <w:lsdException w:name="FollowedHyperlink" w:semiHidden="1" w:unhideWhenUsed="1"/>
+    <w:lsdException w:name="Strong" w:qFormat="1"/>
+    <w:lsdException w:name="Emphasis" w:qFormat="1"/>
+    <w:lsdException w:name="Document Map" w:semiHidden="1" w:qFormat="1"/>
+    <w:lsdException w:name="Plain Text" w:semiHidden="1" w:unhideWhenUsed="1"/>
+    <w:lsdException w:name="E-mail Signature" w:semiHidden="1" w:unhideWhenUsed="1"/>
+    <w:lsdException w:name="HTML Top of Form" w:semiHidden="1" w:uiPriority="99" w:unhideWhenUsed="1"/>
+    <w:lsdException w:name="HTML Bottom of Form" w:semiHidden="1" w:uiPriority="99" w:unhideWhenUsed="1"/>
+    <w:lsdException w:name="Normal (Web)" w:semiHidden="1" w:qFormat="1"/>
+    <w:lsdException w:name="HTML Acronym" w:semiHidden="1" w:unhideWhenUsed="1"/>
+    <w:lsdException w:name="HTML Address" w:semiHidden="1" w:unhideWhenUsed="1"/>
+    <w:lsdException w:name="HTML Cite" w:semiHidden="1" w:unhideWhenUsed="1"/>
+    <w:lsdException w:name="HTML Code" w:semiHidden="1" w:unhideWhenUsed="1"/>
+    <w:lsdException w:name="HTML Definition" w:semiHidden="1" w:unhideWhenUsed="1"/>
+    <w:lsdException w:name="HTML Keyboard" w:semiHidden="1" w:unhideWhenUsed="1"/>
+    <w:lsdException w:name="HTML Preformatted" w:semiHidden="1" w:unhideWhenUsed="1"/>
+    <w:lsdException w:name="HTML Sample" w:semiHidden="1" w:unhideWhenUsed="1"/>
+    <w:lsdException w:name="HTML Typewriter" w:semiHidden="1" w:unhideWhenUsed="1"/>
+    <w:lsdException w:name="HTML Variable" w:semiHidden="1" w:unhideWhenUsed="1"/>
+    <w:lsdException w:name="Normal Table" w:semiHidden="1" w:uiPriority="99" w:unhideWhenUsed="1" w:qFormat="1"/>
+    <w:lsdException w:name="annotation subject" w:semiHidden="1" w:qFormat="1"/>
+    <w:lsdException w:name="No List" w:semiHidden="1" w:uiPriority="99" w:unhideWhenUsed="1"/>
+    <w:lsdException w:name="Outline List 1" w:semiHidden="1" w:uiPriority="99" w:unhideWhenUsed="1"/>
+    <w:lsdException w:name="Outline List 2" w:semiHidden="1" w:uiPriority="99" w:unhideWhenUsed="1"/>
+    <w:lsdException w:name="Outline List 3" w:semiHidden="1" w:uiPriority="99" w:unhideWhenUsed="1"/>
+    <w:lsdException w:name="Table Simple 1" w:semiHidden="1" w:unhideWhenUsed="1"/>
+    <w:lsdException w:name="Table Simple 2" w:semiHidden="1" w:unhideWhenUsed="1"/>
+    <w:lsdException w:name="Table Simple 3" w:semiHidden="1" w:unhideWhenUsed="1"/>
+    <w:lsdException w:name="Table Classic 1" w:semiHidden="1" w:unhideWhenUsed="1"/>
+    <w:lsdException w:name="Table Classic 2" w:semiHidden="1" w:unhideWhenUsed="1"/>
+    <w:lsdException w:name="Table Classic 3" w:semiHidden="1" w:unhideWhenUsed="1"/>
+    <w:lsdException w:name="Table Classic 4" w:semiHidden="1" w:unhideWhenUsed="1"/>
+    <w:lsdException w:name="Table Colorful 1" w:semiHidden="1" w:unhideWhenUsed="1"/>
+    <w:lsdException w:name="Table Colorful 2" w:semiHidden="1" w:unhideWhenUsed="1"/>
+    <w:lsdException w:name="Table Colorful 3" w:semiHidden="1" w:unhideWhenUsed="1"/>
+    <w:lsdException w:name="Table Columns 1" w:semiHidden="1" w:unhideWhenUsed="1"/>
+    <w:lsdException w:name="Table Columns 2" w:semiHidden="1" w:unhideWhenUsed="1"/>
+    <w:lsdException w:name="Table Columns 3" w:semiHidden="1" w:unhideWhenUsed="1"/>
+    <w:lsdException w:name="Table Columns 4" w:semiHidden="1" w:unhideWhenUsed="1"/>
+    <w:lsdException w:name="Table Columns 5" w:semiHidden="1" w:unhideWhenUsed="1"/>
+    <w:lsdException w:name="Table Grid 1" w:semiHidden="1" w:unhideWhenUsed="1"/>
+    <w:lsdException w:name="Table Grid 2" w:semiHidden="1" w:unhideWhenUsed="1"/>
+    <w:lsdException w:name="Table Grid 3" w:semiHidden="1" w:unhideWhenUsed="1"/>
+    <w:lsdException w:name="Table Grid 4" w:semiHidden="1" w:unhideWhenUsed="1"/>
+    <w:lsdException w:name="Table Grid 5" w:semiHidden="1" w:unhideWhenUsed="1"/>
+    <w:lsdException w:name="Table Grid 6" w:semiHidden="1" w:unhideWhenUsed="1"/>
+    <w:lsdException w:name="Table Grid 7" w:semiHidden="1" w:unhideWhenUsed="1"/>
+    <w:lsdException w:name="Table Grid 8" w:semiHidden="1" w:unhideWhenUsed="1"/>
+    <w:lsdException w:name="Table List 1" w:semiHidden="1" w:unhideWhenUsed="1"/>
+    <w:lsdException w:name="Table List 2" w:semiHidden="1" w:unhideWhenUsed="1"/>
+    <w:lsdException w:name="Table List 3" w:semiHidden="1" w:unhideWhenUsed="1"/>
+    <w:lsdException w:name="Table List 4" w:semiHidden="1" w:unhideWhenUsed="1"/>
+    <w:lsdException w:name="Table List 5" w:semiHidden="1" w:unhideWhenUsed="1"/>
+    <w:lsdException w:name="Table List 6" w:semiHidden="1" w:unhideWhenUsed="1"/>
+    <w:lsdException w:name="Table List 7" w:semiHidden="1" w:unhideWhenUsed="1"/>
+    <w:lsdException w:name="Table List 8" w:semiHidden="1" w:unhideWhenUsed="1"/>
+    <w:lsdException w:name="Table 3D effects 1" w:semiHidden="1" w:unhideWhenUsed="1"/>
+    <w:lsdException w:name="Table 3D effects 2" w:semiHidden="1" w:unhideWhenUsed="1"/>
+    <w:lsdException w:name="Table 3D effects 3" w:semiHidden="1" w:unhideWhenUsed="1"/>
+    <w:lsdException w:name="Table Contemporary" w:semiHidden="1" w:unhideWhenUsed="1"/>
+    <w:lsdException w:name="Table Elegant" w:semiHidden="1" w:unhideWhenUsed="1"/>
+    <w:lsdException w:name="Table Professional" w:semiHidden="1" w:unhideWhenUsed="1"/>
+    <w:lsdException w:name="Table Subtle 1" w:semiHidden="1" w:unhideWhenUsed="1"/>
+    <w:lsdException w:name="Table Subtle 2" w:semiHidden="1" w:unhideWhenUsed="1"/>
+    <w:lsdException w:name="Table Web 1" w:semiHidden="1" w:unhideWhenUsed="1"/>
+    <w:lsdException w:name="Table Web 2" w:semiHidden="1" w:unhideWhenUsed="1"/>
+    <w:lsdException w:name="Table Web 3" w:semiHidden="1" w:unhideWhenUsed="1"/>
+    <w:lsdException w:name="Balloon Text" w:semiHidden="1" w:qFormat="1"/>
+    <w:lsdException w:name="Table Grid" w:qFormat="1"/>
+    <w:lsdException w:name="Table Theme" w:semiHidden="1" w:unhideWhenUsed="1"/>
+    <w:lsdException w:name="Placeholder Text" w:semiHidden="1" w:uiPriority="99" w:unhideWhenUsed="1"/>
+    <w:lsdException w:name="No Spacing" w:semiHidden="1" w:uiPriority="99" w:unhideWhenUsed="1"/>
+    <w:lsdException w:name="Light Shading" w:uiPriority="60"/>
+    <w:lsdException w:name="Light List" w:uiPriority="61"/>
+    <w:lsdException w:name="Light Grid" w:uiPriority="62"/>
+    <w:lsdException w:name="Medium Shading 1" w:uiPriority="63"/>
+    <w:lsdException w:name="Medium Shading 2" w:uiPriority="64"/>
+    <w:lsdException w:name="Medium List 1" w:uiPriority="65"/>
+    <w:lsdException w:name="Medium List 2" w:uiPriority="66"/>
+    <w:lsdException w:name="Medium Grid 1" w:uiPriority="67"/>
+    <w:lsdException w:name="Medium Grid 2" w:uiPriority="68"/>
+    <w:lsdException w:name="Medium Grid 3" w:uiPriority="69"/>
+    <w:lsdException w:name="Dark List" w:uiPriority="70"/>
+    <w:lsdException w:name="Colorful Shading" w:uiPriority="71"/>
+    <w:lsdException w:name="Colorful List" w:uiPriority="72"/>
+    <w:lsdException w:name="Colorful Grid" w:uiPriority="73"/>
+    <w:lsdException w:name="Light Shading Accent 1" w:uiPriority="60"/>
+    <w:lsdException w:name="Light List Accent 1" w:uiPriority="61"/>
+    <w:lsdException w:name="Light Grid Accent 1" w:uiPriority="62"/>
+    <w:lsdException w:name="Medium Shading 1 Accent 1" w:uiPriority="63"/>
+    <w:lsdException w:name="Medium Shading 2 Accent 1" w:uiPriority="64"/>
+    <w:lsdException w:name="Medium List 1 Accent 1" w:uiPriority="65"/>
     <w:lsdException w:name="Revision" w:semiHidden="1" w:uiPriority="99"/>
     <w:lsdException w:name="List Paragraph" w:semiHidden="1" w:uiPriority="99"/>
     <w:lsdException w:name="Quote" w:semiHidden="1" w:uiPriority="99"/>
     <w:lsdException w:name="Intense Quote" w:semiHidden="1" w:uiPriority="99"/>
-    <w:lsdException w:name="Medium List 2 Accent 1" w:uiPriority="66" w:unhideWhenUsed="0"/>
-    <w:lsdException w:name="Medium Grid 1 Accent 1" w:uiPriority="67" w:unhideWhenUsed="0"/>
-    <w:lsdException w:name="Medium Grid 2 Accent 1" w:uiPriority="68" w:unhideWhenUsed="0"/>
-    <w:lsdException w:name="Medium Grid 3 Accent 1" w:uiPriority="69" w:unhideWhenUsed="0"/>
-    <w:lsdException w:name="Dark List Accent 1" w:uiPriority="70" w:unhideWhenUsed="0"/>
-    <w:lsdException w:name="Colorful Shading Accent 1" w:uiPriority="71" w:unhideWhenUsed="0"/>
-    <w:lsdException w:name="Colorful List Accent 1" w:uiPriority="72" w:unhideWhenUsed="0"/>
-    <w:lsdException w:name="Colorful Grid Accent 1" w:uiPriority="73" w:unhideWhenUsed="0"/>
-    <w:lsdException w:name="Light Shading Accent 2" w:uiPriority="60" w:unhideWhenUsed="0"/>
-    <w:lsdException w:name="Light List Accent 2" w:uiPriority="61" w:unhideWhenUsed="0"/>
-    <w:lsdException w:name="Light Grid Accent 2" w:uiPriority="62" w:unhideWhenUsed="0"/>
-    <w:lsdException w:name="Medium Shading 1 Accent 2" w:uiPriority="63" w:unhideWhenUsed="0"/>
-    <w:lsdException w:name="Medium Shading 2 Accent 2" w:uiPriority="64" w:unhideWhenUsed="0"/>
-    <w:lsdException w:name="Medium List 1 Accent 2" w:uiPriority="65" w:unhideWhenUsed="0"/>
-    <w:lsdException w:name="Medium List 2 Accent 2" w:uiPriority="66" w:unhideWhenUsed="0"/>
-    <w:lsdException w:name="Medium Grid 1 Accent 2" w:uiPriority="67" w:unhideWhenUsed="0"/>
-    <w:lsdException w:name="Medium Grid 2 Accent 2" w:uiPriority="68" w:unhideWhenUsed="0"/>
-    <w:lsdException w:name="Medium Grid 3 Accent 2" w:uiPriority="69" w:unhideWhenUsed="0"/>
-    <w:lsdException w:name="Dark List Accent 2" w:uiPriority="70" w:unhideWhenUsed="0"/>
-    <w:lsdException w:name="Colorful Shading Accent 2" w:uiPriority="71" w:unhideWhenUsed="0"/>
-    <w:lsdException w:name="Colorful List Accent 2" w:uiPriority="72" w:unhideWhenUsed="0"/>
-    <w:lsdException w:name="Colorful Grid Accent 2" w:uiPriority="73" w:unhideWhenUsed="0"/>
-    <w:lsdException w:name="Light Shading Accent 3" w:uiPriority="60" w:unhideWhenUsed="0"/>
-    <w:lsdException w:name="Light List Accent 3" w:uiPriority="61" w:unhideWhenUsed="0"/>
-    <w:lsdException w:name="Light Grid Accent 3" w:uiPriority="62" w:unhideWhenUsed="0"/>
-    <w:lsdException w:name="Medium Shading 1 Accent 3" w:uiPriority="63" w:unhideWhenUsed="0"/>
-    <w:lsdException w:name="Medium Shading 2 Accent 3" w:uiPriority="64" w:unhideWhenUsed="0"/>
-    <w:lsdException w:name="Medium List 1 Accent 3" w:uiPriority="65" w:unhideWhenUsed="0"/>
-    <w:lsdException w:name="Medium List 2 Accent 3" w:uiPriority="66" w:unhideWhenUsed="0"/>
-    <w:lsdException w:name="Medium Grid 1 Accent 3" w:uiPriority="67" w:unhideWhenUsed="0"/>
-    <w:lsdException w:name="Medium Grid 2 Accent 3" w:uiPriority="68" w:unhideWhenUsed="0"/>
-    <w:lsdException w:name="Medium Grid 3 Accent 3" w:uiPriority="69" w:unhideWhenUsed="0"/>
-    <w:lsdException w:name="Dark List Accent 3" w:uiPriority="70" w:unhideWhenUsed="0"/>
-    <w:lsdException w:name="Colorful Shading Accent 3" w:uiPriority="71" w:unhideWhenUsed="0"/>
-    <w:lsdException w:name="Colorful List Accent 3" w:uiPriority="72" w:unhideWhenUsed="0"/>
-    <w:lsdException w:name="Colorful Grid Accent 3" w:uiPriority="73" w:unhideWhenUsed="0"/>
-    <w:lsdException w:name="Light Shading Accent 4" w:uiPriority="60" w:unhideWhenUsed="0"/>
-    <w:lsdException w:name="Light List Accent 4" w:uiPriority="61" w:unhideWhenUsed="0"/>
-    <w:lsdException w:name="Light Grid Accent 4" w:uiPriority="62" w:unhideWhenUsed="0"/>
-    <w:lsdException w:name="Medium Shading 1 Accent 4" w:uiPriority="63" w:unhideWhenUsed="0"/>
-    <w:lsdException w:name="Medium Shading 2 Accent 4" w:uiPriority="64" w:unhideWhenUsed="0"/>
-    <w:lsdException w:name="Medium List 1 Accent 4" w:uiPriority="65" w:unhideWhenUsed="0"/>
-    <w:lsdException w:name="Medium List 2 Accent 4" w:uiPriority="66" w:unhideWhenUsed="0"/>
-    <w:lsdException w:name="Medium Grid 1 Accent 4" w:uiPriority="67" w:unhideWhenUsed="0"/>
-    <w:lsdException w:name="Medium Grid 2 Accent 4" w:uiPriority="68" w:unhideWhenUsed="0"/>
-    <w:lsdException w:name="Medium Grid 3 Accent 4" w:uiPriority="69" w:unhideWhenUsed="0"/>
-    <w:lsdException w:name="Dark List Accent 4" w:uiPriority="70" w:unhideWhenUsed="0"/>
-    <w:lsdException w:name="Colorful Shading Accent 4" w:uiPriority="71" w:unhideWhenUsed="0"/>
-    <w:lsdException w:name="Colorful List Accent 4" w:uiPriority="72" w:unhideWhenUsed="0"/>
-    <w:lsdException w:name="Colorful Grid Accent 4" w:uiPriority="73" w:unhideWhenUsed="0"/>
-    <w:lsdException w:name="Light Shading Accent 5" w:uiPriority="60" w:unhideWhenUsed="0"/>
-    <w:lsdException w:name="Light List Accent 5" w:uiPriority="61" w:unhideWhenUsed="0"/>
-    <w:lsdException w:name="Light Grid Accent 5" w:uiPriority="62" w:unhideWhenUsed="0"/>
-    <w:lsdException w:name="Medium Shading 1 Accent 5" w:uiPriority="63" w:unhideWhenUsed="0"/>
-    <w:lsdException w:name="Medium Shading 2 Accent 5" w:uiPriority="64" w:unhideWhenUsed="0"/>
-    <w:lsdException w:name="Medium List 1 Accent 5" w:uiPriority="65" w:unhideWhenUsed="0"/>
-    <w:lsdException w:name="Medium List 2 Accent 5" w:uiPriority="66" w:unhideWhenUsed="0"/>
-    <w:lsdException w:name="Medium Grid 1 Accent 5" w:uiPriority="67" w:unhideWhenUsed="0"/>
-    <w:lsdException w:name="Medium Grid 2 Accent 5" w:uiPriority="68" w:unhideWhenUsed="0"/>
-    <w:lsdException w:name="Medium Grid 3 Accent 5" w:uiPriority="69" w:unhideWhenUsed="0"/>
-    <w:lsdException w:name="Dark List Accent 5" w:uiPriority="70" w:unhideWhenUsed="0"/>
-    <w:lsdException w:name="Colorful Shading Accent 5" w:uiPriority="71" w:unhideWhenUsed="0"/>
-    <w:lsdException w:name="Colorful List Accent 5" w:uiPriority="72" w:unhideWhenUsed="0"/>
-    <w:lsdException w:name="Colorful Grid Accent 5" w:uiPriority="73" w:unhideWhenUsed="0"/>
-    <w:lsdException w:name="Light Shading Accent 6" w:uiPriority="60" w:unhideWhenUsed="0"/>
-    <w:lsdException w:name="Light List Accent 6" w:uiPriority="61" w:unhideWhenUsed="0"/>
-    <w:lsdException w:name="Light Grid Accent 6" w:uiPriority="62" w:unhideWhenUsed="0"/>
-    <w:lsdException w:name="Medium Shading 1 Accent 6" w:uiPriority="63" w:unhideWhenUsed="0"/>
-    <w:lsdException w:name="Medium Shading 2 Accent 6" w:uiPriority="64" w:unhideWhenUsed="0"/>
-    <w:lsdException w:name="Medium List 1 Accent 6" w:uiPriority="65" w:unhideWhenUsed="0"/>
-    <w:lsdException w:name="Medium List 2 Accent 6" w:uiPriority="66" w:unhideWhenUsed="0"/>
-    <w:lsdException w:name="Medium Grid 1 Accent 6" w:uiPriority="67" w:unhideWhenUsed="0"/>
-    <w:lsdException w:name="Medium Grid 2 Accent 6" w:uiPriority="68" w:unhideWhenUsed="0"/>
-    <w:lsdException w:name="Medium Grid 3 Accent 6" w:uiPriority="69" w:unhideWhenUsed="0"/>
-    <w:lsdException w:name="Dark List Accent 6" w:uiPriority="70" w:unhideWhenUsed="0"/>
-    <w:lsdException w:name="Colorful Shading Accent 6" w:uiPriority="71" w:unhideWhenUsed="0"/>
-    <w:lsdException w:name="Colorful List Accent 6" w:uiPriority="72" w:unhideWhenUsed="0"/>
-    <w:lsdException w:name="Colorful Grid Accent 6" w:uiPriority="73" w:unhideWhenUsed="0"/>
-    <w:lsdException w:name="Subtle Emphasis" w:uiPriority="19" w:unhideWhenUsed="0" w:qFormat="1"/>
-    <w:lsdException w:name="Intense Emphasis" w:uiPriority="21" w:unhideWhenUsed="0" w:qFormat="1"/>
-    <w:lsdException w:name="Subtle Reference" w:uiPriority="31" w:unhideWhenUsed="0" w:qFormat="1"/>
-    <w:lsdException w:name="Intense Reference" w:uiPriority="32" w:unhideWhenUsed="0" w:qFormat="1"/>
-    <w:lsdException w:name="Book Title" w:uiPriority="33" w:unhideWhenUsed="0" w:qFormat="1"/>
-    <w:lsdException w:name="Bibliography" w:semiHidden="1" w:uiPriority="37"/>
-    <w:lsdException w:name="TOC Heading" w:semiHidden="1" w:uiPriority="39" w:qFormat="1"/>
+    <w:lsdException w:name="Medium List 2 Accent 1" w:uiPriority="66"/>
+    <w:lsdException w:name="Medium Grid 1 Accent 1" w:uiPriority="67"/>
+    <w:lsdException w:name="Medium Grid 2 Accent 1" w:uiPriority="68"/>
+    <w:lsdException w:name="Medium Grid 3 Accent 1" w:uiPriority="69"/>
+    <w:lsdException w:name="Dark List Accent 1" w:uiPriority="70"/>
+    <w:lsdException w:name="Colorful Shading Accent 1" w:uiPriority="71"/>
+    <w:lsdException w:name="Colorful List Accent 1" w:uiPriority="72"/>
+    <w:lsdException w:name="Colorful Grid Accent 1" w:uiPriority="73"/>
+    <w:lsdException w:name="Light Shading Accent 2" w:uiPriority="60"/>
+    <w:lsdException w:name="Light List Accent 2" w:uiPriority="61"/>
+    <w:lsdException w:name="Light Grid Accent 2" w:uiPriority="62"/>
+    <w:lsdException w:name="Medium Shading 1 Accent 2" w:uiPriority="63"/>
+    <w:lsdException w:name="Medium Shading 2 Accent 2" w:uiPriority="64"/>
+    <w:lsdException w:name="Medium List 1 Accent 2" w:uiPriority="65"/>
+    <w:lsdException w:name="Medium List 2 Accent 2" w:uiPriority="66"/>
+    <w:lsdException w:name="Medium Grid 1 Accent 2" w:uiPriority="67"/>
+    <w:lsdException w:name="Medium Grid 2 Accent 2" w:uiPriority="68"/>
+    <w:lsdException w:name="Medium Grid 3 Accent 2" w:uiPriority="69"/>
+    <w:lsdException w:name="Dark List Accent 2" w:uiPriority="70"/>
+    <w:lsdException w:name="Colorful Shading Accent 2" w:uiPriority="71"/>
+    <w:lsdException w:name="Colorful List Accent 2" w:uiPriority="72"/>
+    <w:lsdException w:name="Colorful Grid Accent 2" w:uiPriority="73"/>
+    <w:lsdException w:name="Light Shading Accent 3" w:uiPriority="60"/>
+    <w:lsdException w:name="Light List Accent 3" w:uiPriority="61"/>
+    <w:lsdException w:name="Light Grid Accent 3" w:uiPriority="62"/>
+    <w:lsdException w:name="Medium Shading 1 Accent 3" w:uiPriority="63"/>
+    <w:lsdException w:name="Medium Shading 2 Accent 3" w:uiPriority="64"/>
+    <w:lsdException w:name="Medium List 1 Accent 3" w:uiPriority="65"/>
+    <w:lsdException w:name="Medium List 2 Accent 3" w:uiPriority="66"/>
+    <w:lsdException w:name="Medium Grid 1 Accent 3" w:uiPriority="67"/>
+    <w:lsdException w:name="Medium Grid 2 Accent 3" w:uiPriority="68"/>
+    <w:lsdException w:name="Medium Grid 3 Accent 3" w:uiPriority="69"/>
+    <w:lsdException w:name="Dark List Accent 3" w:uiPriority="70"/>
+    <w:lsdException w:name="Colorful Shading Accent 3" w:uiPriority="71"/>
+    <w:lsdException w:name="Colorful List Accent 3" w:uiPriority="72"/>
+    <w:lsdException w:name="Colorful Grid Accent 3" w:uiPriority="73"/>
+    <w:lsdException w:name="Light Shading Accent 4" w:uiPriority="60"/>
+    <w:lsdException w:name="Light List Accent 4" w:uiPriority="61"/>
+    <w:lsdException w:name="Light Grid Accent 4" w:uiPriority="62"/>
+    <w:lsdException w:name="Medium Shading 1 Accent 4" w:uiPriority="63"/>
+    <w:lsdException w:name="Medium Shading 2 Accent 4" w:uiPriority="64"/>
+    <w:lsdException w:name="Medium List 1 Accent 4" w:uiPriority="65"/>
+    <w:lsdException w:name="Medium List 2 Accent 4" w:uiPriority="66"/>
+    <w:lsdException w:name="Medium Grid 1 Accent 4" w:uiPriority="67"/>
+    <w:lsdException w:name="Medium Grid 2 Accent 4" w:uiPriority="68"/>
+    <w:lsdException w:name="Medium Grid 3 Accent 4" w:uiPriority="69"/>
+    <w:lsdException w:name="Dark List Accent 4" w:uiPriority="70"/>
+    <w:lsdException w:name="Colorful Shading Accent 4" w:uiPriority="71"/>
+    <w:lsdException w:name="Colorful List Accent 4" w:uiPriority="72"/>
+    <w:lsdException w:name="Colorful Grid Accent 4" w:uiPriority="73"/>
+    <w:lsdException w:name="Light Shading Accent 5" w:uiPriority="60"/>
+    <w:lsdException w:name="Light List Accent 5" w:uiPriority="61"/>
+    <w:lsdException w:name="Light Grid Accent 5" w:uiPriority="62"/>
+    <w:lsdException w:name="Medium Shading 1 Accent 5" w:uiPriority="63"/>
+    <w:lsdException w:name="Medium Shading 2 Accent 5" w:uiPriority="64"/>
+    <w:lsdException w:name="Medium List 1 Accent 5" w:uiPriority="65"/>
+    <w:lsdException w:name="Medium List 2 Accent 5" w:uiPriority="66"/>
+    <w:lsdException w:name="Medium Grid 1 Accent 5" w:uiPriority="67"/>
+    <w:lsdException w:name="Medium Grid 2 Accent 5" w:uiPriority="68"/>
+    <w:lsdException w:name="Medium Grid 3 Accent 5" w:uiPriority="69"/>
+    <w:lsdException w:name="Dark List Accent 5" w:uiPriority="70"/>
+    <w:lsdException w:name="Colorful Shading Accent 5" w:uiPriority="71"/>
+    <w:lsdException w:name="Colorful List Accent 5" w:uiPriority="72"/>
+    <w:lsdException w:name="Colorful Grid Accent 5" w:uiPriority="73"/>
+    <w:lsdException w:name="Light Shading Accent 6" w:uiPriority="60"/>
+    <w:lsdException w:name="Light List Accent 6" w:uiPriority="61"/>
+    <w:lsdException w:name="Light Grid Accent 6" w:uiPriority="62"/>
+    <w:lsdException w:name="Medium Shading 1 Accent 6" w:uiPriority="63"/>
+    <w:lsdException w:name="Medium Shading 2 Accent 6" w:uiPriority="64"/>
+    <w:lsdException w:name="Medium List 1 Accent 6" w:uiPriority="65"/>
+    <w:lsdException w:name="Medium List 2 Accent 6" w:uiPriority="66"/>
+    <w:lsdException w:name="Medium Grid 1 Accent 6" w:uiPriority="67"/>
+    <w:lsdException w:name="Medium Grid 2 Accent 6" w:uiPriority="68"/>
+    <w:lsdException w:name="Medium Grid 3 Accent 6" w:uiPriority="69"/>
+    <w:lsdException w:name="Dark List Accent 6" w:uiPriority="70"/>
+    <w:lsdException w:name="Colorful Shading Accent 6" w:uiPriority="71"/>
+    <w:lsdException w:name="Colorful List Accent 6" w:uiPriority="72"/>
+    <w:lsdException w:name="Colorful Grid Accent 6" w:uiPriority="73"/>
+    <w:lsdException w:name="Subtle Emphasis" w:uiPriority="19" w:qFormat="1"/>
+    <w:lsdException w:name="Intense Emphasis" w:uiPriority="21" w:qFormat="1"/>
+    <w:lsdException w:name="Subtle Reference" w:uiPriority="31" w:qFormat="1"/>
+    <w:lsdException w:name="Intense Reference" w:uiPriority="32" w:qFormat="1"/>
+    <w:lsdException w:name="Book Title" w:uiPriority="33" w:qFormat="1"/>
+    <w:lsdException w:name="Bibliography" w:semiHidden="1" w:uiPriority="37" w:unhideWhenUsed="1"/>
+    <w:lsdException w:name="TOC Heading" w:semiHidden="1" w:uiPriority="39" w:unhideWhenUsed="1" w:qFormat="1"/>
+    <w:lsdException w:name="Plain Table 1" w:uiPriority="41"/>
+    <w:lsdException w:name="Plain Table 2" w:uiPriority="42"/>
+    <w:lsdException w:name="Plain Table 3" w:uiPriority="43"/>
+    <w:lsdException w:name="Plain Table 4" w:uiPriority="44"/>
+    <w:lsdException w:name="Plain Table 5" w:uiPriority="45"/>
+    <w:lsdException w:name="Grid Table Light" w:uiPriority="40"/>
+    <w:lsdException w:name="Grid Table 1 Light" w:uiPriority="46"/>
+    <w:lsdException w:name="Grid Table 2" w:uiPriority="47"/>
+    <w:lsdException w:name="Grid Table 3" w:uiPriority="48"/>
+    <w:lsdException w:name="Grid Table 4" w:uiPriority="49"/>
+    <w:lsdException w:name="Grid Table 5 Dark" w:uiPriority="50"/>
+    <w:lsdException w:name="Grid Table 6 Colorful" w:uiPriority="51"/>
+    <w:lsdException w:name="Grid Table 7 Colorful" w:uiPriority="52"/>
+    <w:lsdException w:name="Grid Table 1 Light Accent 1" w:uiPriority="46"/>
+    <w:lsdException w:name="Grid Table 2 Accent 1" w:uiPriority="47"/>
+    <w:lsdException w:name="Grid Table 3 Accent 1" w:uiPriority="48"/>
+    <w:lsdException w:name="Grid Table 4 Accent 1" w:uiPriority="49"/>
+    <w:lsdException w:name="Grid Table 5 Dark Accent 1" w:uiPriority="50"/>
+    <w:lsdException w:name="Grid Table 6 Colorful Accent 1" w:uiPriority="51"/>
+    <w:lsdException w:name="Grid Table 7 Colorful Accent 1" w:uiPriority="52"/>
+    <w:lsdException w:name="Grid Table 1 Light Accent 2" w:uiPriority="46"/>
+    <w:lsdException w:name="Grid Table 2 Accent 2" w:uiPriority="47"/>
+    <w:lsdException w:name="Grid Table 3 Accent 2" w:uiPriority="48"/>
+    <w:lsdException w:name="Grid Table 4 Accent 2" w:uiPriority="49"/>
+    <w:lsdException w:name="Grid Table 5 Dark Accent 2" w:uiPriority="50"/>
+    <w:lsdException w:name="Grid Table 6 Colorful Accent 2" w:uiPriority="51"/>
+    <w:lsdException w:name="Grid Table 7 Colorful Accent 2" w:uiPriority="52"/>
+    <w:lsdException w:name="Grid Table 1 Light Accent 3" w:uiPriority="46"/>
+    <w:lsdException w:name="Grid Table 2 Accent 3" w:uiPriority="47"/>
+    <w:lsdException w:name="Grid Table 3 Accent 3" w:uiPriority="48"/>
+    <w:lsdException w:name="Grid Table 4 Accent 3" w:uiPriority="49"/>
+    <w:lsdException w:name="Grid Table 5 Dark Accent 3" w:uiPriority="50"/>
+    <w:lsdException w:name="Grid Table 6 Colorful Accent 3" w:uiPriority="51"/>
+    <w:lsdException w:name="Grid Table 7 Colorful Accent 3" w:uiPriority="52"/>
+    <w:lsdException w:name="Grid Table 1 Light Accent 4" w:uiPriority="46"/>
+    <w:lsdException w:name="Grid Table 2 Accent 4" w:uiPriority="47"/>
+    <w:lsdException w:name="Grid Table 3 Accent 4" w:uiPriority="48"/>
+    <w:lsdException w:name="Grid Table 4 Accent 4" w:uiPriority="49"/>
+    <w:lsdException w:name="Grid Table 5 Dark Accent 4" w:uiPriority="50"/>
+    <w:lsdException w:name="Grid Table 6 Colorful Accent 4" w:uiPriority="51"/>
+    <w:lsdException w:name="Grid Table 7 Colorful Accent 4" w:uiPriority="52"/>
+    <w:lsdException w:name="Grid Table 1 Light Accent 5" w:uiPriority="46"/>
+    <w:lsdException w:name="Grid Table 2 Accent 5" w:uiPriority="47"/>
+    <w:lsdException w:name="Grid Table 3 Accent 5" w:uiPriority="48"/>
+    <w:lsdException w:name="Grid Table 4 Accent 5" w:uiPriority="49"/>
+    <w:lsdException w:name="Grid Table 5 Dark Accent 5" w:uiPriority="50"/>
+    <w:lsdException w:name="Grid Table 6 Colorful Accent 5" w:uiPriority="51"/>
+    <w:lsdException w:name="Grid Table 7 Colorful Accent 5" w:uiPriority="52"/>
+    <w:lsdException w:name="Grid Table 1 Light Accent 6" w:uiPriority="46"/>
+    <w:lsdException w:name="Grid Table 2 Accent 6" w:uiPriority="47"/>
+    <w:lsdException w:name="Grid Table 3 Accent 6" w:uiPriority="48"/>
+    <w:lsdException w:name="Grid Table 4 Accent 6" w:uiPriority="49"/>
+    <w:lsdException w:name="Grid Table 5 Dark Accent 6" w:uiPriority="50"/>
+    <w:lsdException w:name="Grid Table 6 Colorful Accent 6" w:uiPriority="51"/>
+    <w:lsdException w:name="Grid Table 7 Colorful Accent 6" w:uiPriority="52"/>
+    <w:lsdException w:name="List Table 1 Light" w:uiPriority="46"/>
+    <w:lsdException w:name="List Table 2" w:uiPriority="47"/>
+    <w:lsdException w:name="List Table 3" w:uiPriority="48"/>
+    <w:lsdException w:name="List Table 4" w:uiPriority="49"/>
+    <w:lsdException w:name="List Table 5 Dark" w:uiPriority="50"/>
+    <w:lsdException w:name="List Table 6 Colorful" w:uiPriority="51"/>
+    <w:lsdException w:name="List Table 7 Colorful" w:uiPriority="52"/>
+    <w:lsdException w:name="List Table 1 Light Accent 1" w:uiPriority="46"/>
+    <w:lsdException w:name="List Table 2 Accent 1" w:uiPriority="47"/>
+    <w:lsdException w:name="List Table 3 Accent 1" w:uiPriority="48"/>
+    <w:lsdException w:name="List Table 4 Accent 1" w:uiPriority="49"/>
+    <w:lsdException w:name="List Table 5 Dark Accent 1" w:uiPriority="50"/>
+    <w:lsdException w:name="List Table 6 Colorful Accent 1" w:uiPriority="51"/>
+    <w:lsdException w:name="List Table 7 Colorful Accent 1" w:uiPriority="52"/>
+    <w:lsdException w:name="List Table 1 Light Accent 2" w:uiPriority="46"/>
+    <w:lsdException w:name="List Table 2 Accent 2" w:uiPriority="47"/>
+    <w:lsdException w:name="List Table 3 Accent 2" w:uiPriority="48"/>
+    <w:lsdException w:name="List Table 4 Accent 2" w:uiPriority="49"/>
+    <w:lsdException w:name="List Table 5 Dark Accent 2" w:uiPriority="50"/>
+    <w:lsdException w:name="List Table 6 Colorful Accent 2" w:uiPriority="51"/>
+    <w:lsdException w:name="List Table 7 Colorful Accent 2" w:uiPriority="52"/>
+    <w:lsdException w:name="List Table 1 Light Accent 3" w:uiPriority="46"/>
+    <w:lsdException w:name="List Table 2 Accent 3" w:uiPriority="47"/>
+    <w:lsdException w:name="List Table 3 Accent 3" w:uiPriority="48"/>
+    <w:lsdException w:name="List Table 4 Accent 3" w:uiPriority="49"/>
+    <w:lsdException w:name="List Table 5 Dark Accent 3" w:uiPriority="50"/>
+    <w:lsdException w:name="List Table 6 Colorful Accent 3" w:uiPriority="51"/>
+    <w:lsdException w:name="List Table 7 Colorful Accent 3" w:uiPriority="52"/>
+    <w:lsdException w:name="List Table 1 Light Accent 4" w:uiPriority="46"/>
+    <w:lsdException w:name="List Table 2 Accent 4" w:uiPriority="47"/>
+    <w:lsdException w:name="List Table 3 Accent 4" w:uiPriority="48"/>
+    <w:lsdException w:name="List Table 4 Accent 4" w:uiPriority="49"/>
+    <w:lsdException w:name="List Table 5 Dark Accent 4" w:uiPriority="50"/>
+    <w:lsdException w:name="List Table 6 Colorful Accent 4" w:uiPriority="51"/>
+    <w:lsdException w:name="List Table 7 Colorful Accent 4" w:uiPriority="52"/>
+    <w:lsdException w:name="List Table 1 Light Accent 5" w:uiPriority="46"/>
+    <w:lsdException w:name="List Table 2 Accent 5" w:uiPriority="47"/>
+    <w:lsdException w:name="List Table 3 Accent 5" w:uiPriority="48"/>
+    <w:lsdException w:name="List Table 4 Accent 5" w:uiPriority="49"/>
+    <w:lsdException w:name="List Table 5 Dark Accent 5" w:uiPriority="50"/>
+    <w:lsdException w:name="List Table 6 Colorful Accent 5" w:uiPriority="51"/>
+    <w:lsdException w:name="List Table 7 Colorful Accent 5" w:uiPriority="52"/>
+    <w:lsdException w:name="List Table 1 Light Accent 6" w:uiPriority="46"/>
+    <w:lsdException w:name="List Table 2 Accent 6" w:uiPriority="47"/>
+    <w:lsdException w:name="List Table 3 Accent 6" w:uiPriority="48"/>
+    <w:lsdException w:name="List Table 4 Accent 6" w:uiPriority="49"/>
+    <w:lsdException w:name="List Table 5 Dark Accent 6" w:uiPriority="50"/>
+    <w:lsdException w:name="List Table 6 Colorful Accent 6" w:uiPriority="51"/>
+    <w:lsdException w:name="List Table 7 Colorful Accent 6" w:uiPriority="52"/>
   </w:latentStyles>
   <w:style w:type="paragraph" w:default="1" w:styleId="a0">
     <w:name w:val="Normal"/>
@@ -14027,7 +16044,7 @@
     <w:name w:val="heading 3"/>
     <w:basedOn w:val="a0"/>
     <w:next w:val="a0"/>
-    <w:link w:val="3Char"/>
+    <w:link w:val="30"/>
     <w:qFormat/>
     <w:pPr>
       <w:keepNext/>
@@ -14073,7 +16090,7 @@
     <w:name w:val="annotation subject"/>
     <w:basedOn w:val="a5"/>
     <w:next w:val="a5"/>
-    <w:link w:val="Char"/>
+    <w:link w:val="a6"/>
     <w:qFormat/>
     <w:rPr>
       <w:b/>
@@ -14083,7 +16100,7 @@
   <w:style w:type="paragraph" w:styleId="a5">
     <w:name w:val="annotation text"/>
     <w:basedOn w:val="a0"/>
-    <w:link w:val="Char0"/>
+    <w:link w:val="a7"/>
     <w:qFormat/>
     <w:pPr>
       <w:jc w:val="left"/>
@@ -14104,7 +16121,7 @@
       <w:szCs w:val="22"/>
     </w:rPr>
   </w:style>
-  <w:style w:type="paragraph" w:styleId="a6">
+  <w:style w:type="paragraph" w:styleId="a8">
     <w:name w:val="Document Map"/>
     <w:basedOn w:val="a0"/>
     <w:semiHidden/>
@@ -14128,7 +16145,7 @@
       <w:szCs w:val="22"/>
     </w:rPr>
   </w:style>
-  <w:style w:type="paragraph" w:styleId="30">
+  <w:style w:type="paragraph" w:styleId="31">
     <w:name w:val="toc 3"/>
     <w:basedOn w:val="a0"/>
     <w:next w:val="a0"/>
@@ -14160,17 +16177,17 @@
       <w:szCs w:val="22"/>
     </w:rPr>
   </w:style>
-  <w:style w:type="paragraph" w:styleId="a7">
+  <w:style w:type="paragraph" w:styleId="a9">
     <w:name w:val="Balloon Text"/>
     <w:basedOn w:val="a0"/>
-    <w:link w:val="Char1"/>
+    <w:link w:val="aa"/>
     <w:qFormat/>
     <w:rPr>
       <w:sz w:val="18"/>
       <w:szCs w:val="18"/>
     </w:rPr>
   </w:style>
-  <w:style w:type="paragraph" w:styleId="a8">
+  <w:style w:type="paragraph" w:styleId="ab">
     <w:name w:val="footer"/>
     <w:basedOn w:val="a0"/>
     <w:qFormat/>
@@ -14187,7 +16204,7 @@
       <w:szCs w:val="18"/>
     </w:rPr>
   </w:style>
-  <w:style w:type="paragraph" w:styleId="a9">
+  <w:style w:type="paragraph" w:styleId="ac">
     <w:name w:val="header"/>
     <w:basedOn w:val="a0"/>
     <w:qFormat/>
@@ -14285,7 +16302,7 @@
       <w:szCs w:val="22"/>
     </w:rPr>
   </w:style>
-  <w:style w:type="paragraph" w:styleId="aa">
+  <w:style w:type="paragraph" w:styleId="ad">
     <w:name w:val="Normal (Web)"/>
     <w:basedOn w:val="a0"/>
     <w:qFormat/>
@@ -14301,7 +16318,7 @@
       <w:sz w:val="24"/>
     </w:rPr>
   </w:style>
-  <w:style w:type="character" w:styleId="ab">
+  <w:style w:type="character" w:styleId="ae">
     <w:name w:val="Strong"/>
     <w:qFormat/>
     <w:rPr>
@@ -14309,12 +16326,12 @@
       <w:bCs/>
     </w:rPr>
   </w:style>
-  <w:style w:type="character" w:styleId="ac">
+  <w:style w:type="character" w:styleId="af">
     <w:name w:val="page number"/>
     <w:basedOn w:val="a1"/>
     <w:qFormat/>
   </w:style>
-  <w:style w:type="character" w:styleId="ad">
+  <w:style w:type="character" w:styleId="af0">
     <w:name w:val="Hyperlink"/>
     <w:uiPriority w:val="99"/>
     <w:qFormat/>
@@ -14323,7 +16340,7 @@
       <w:u w:val="single"/>
     </w:rPr>
   </w:style>
-  <w:style w:type="character" w:styleId="ae">
+  <w:style w:type="character" w:styleId="af1">
     <w:name w:val="annotation reference"/>
     <w:qFormat/>
     <w:rPr>
@@ -14331,7 +16348,7 @@
       <w:szCs w:val="21"/>
     </w:rPr>
   </w:style>
-  <w:style w:type="table" w:styleId="af">
+  <w:style w:type="table" w:styleId="af2">
     <w:name w:val="Table Grid"/>
     <w:basedOn w:val="a2"/>
     <w:qFormat/>
@@ -14340,7 +16357,6 @@
       <w:jc w:val="both"/>
     </w:pPr>
     <w:tblPr>
-      <w:tblInd w:w="0" w:type="dxa"/>
       <w:tblBorders>
         <w:top w:val="single" w:sz="4" w:space="0" w:color="auto"/>
         <w:left w:val="single" w:sz="4" w:space="0" w:color="auto"/>
@@ -14349,12 +16365,6 @@
         <w:insideH w:val="single" w:sz="4" w:space="0" w:color="auto"/>
         <w:insideV w:val="single" w:sz="4" w:space="0" w:color="auto"/>
       </w:tblBorders>
-      <w:tblCellMar>
-        <w:top w:w="0" w:type="dxa"/>
-        <w:left w:w="108" w:type="dxa"/>
-        <w:bottom w:w="0" w:type="dxa"/>
-        <w:right w:w="108" w:type="dxa"/>
-      </w:tblCellMar>
     </w:tblPr>
   </w:style>
   <w:style w:type="paragraph" w:customStyle="1" w:styleId="21">
@@ -14369,8 +16379,8 @@
       <w:sz w:val="28"/>
     </w:rPr>
   </w:style>
-  <w:style w:type="character" w:customStyle="1" w:styleId="Char0">
-    <w:name w:val="批注文字 Char"/>
+  <w:style w:type="character" w:customStyle="1" w:styleId="a7">
+    <w:name w:val="批注文字 字符"/>
     <w:link w:val="a5"/>
     <w:qFormat/>
     <w:rPr>
@@ -14379,8 +16389,8 @@
       <w:szCs w:val="24"/>
     </w:rPr>
   </w:style>
-  <w:style w:type="character" w:customStyle="1" w:styleId="Char">
-    <w:name w:val="批注主题 Char"/>
+  <w:style w:type="character" w:customStyle="1" w:styleId="a6">
+    <w:name w:val="批注主题 字符"/>
     <w:link w:val="a4"/>
     <w:qFormat/>
     <w:rPr>
@@ -14391,9 +16401,9 @@
       <w:szCs w:val="24"/>
     </w:rPr>
   </w:style>
-  <w:style w:type="character" w:customStyle="1" w:styleId="Char1">
-    <w:name w:val="批注框文本 Char"/>
-    <w:link w:val="a7"/>
+  <w:style w:type="character" w:customStyle="1" w:styleId="aa">
+    <w:name w:val="批注框文本 字符"/>
+    <w:link w:val="a9"/>
     <w:qFormat/>
     <w:rPr>
       <w:kern w:val="2"/>
@@ -14401,7 +16411,7 @@
       <w:szCs w:val="18"/>
     </w:rPr>
   </w:style>
-  <w:style w:type="paragraph" w:customStyle="1" w:styleId="af0">
+  <w:style w:type="paragraph" w:customStyle="1" w:styleId="af3">
     <w:name w:val="教学大纲正文"/>
     <w:basedOn w:val="a0"/>
     <w:qFormat/>
@@ -14418,7 +16428,7 @@
   </w:style>
   <w:style w:type="paragraph" w:customStyle="1" w:styleId="a">
     <w:name w:val="参考书目列表"/>
-    <w:basedOn w:val="af0"/>
+    <w:basedOn w:val="af3"/>
     <w:qFormat/>
     <w:pPr>
       <w:numPr>
@@ -14430,7 +16440,7 @@
       <w:kern w:val="0"/>
     </w:rPr>
   </w:style>
-  <w:style w:type="paragraph" w:customStyle="1" w:styleId="af1">
+  <w:style w:type="paragraph" w:customStyle="1" w:styleId="af4">
     <w:name w:val="封面标题"/>
     <w:basedOn w:val="a0"/>
     <w:qFormat/>
@@ -14444,10 +16454,10 @@
       <w:szCs w:val="20"/>
     </w:rPr>
   </w:style>
-  <w:style w:type="paragraph" w:customStyle="1" w:styleId="af2">
+  <w:style w:type="paragraph" w:customStyle="1" w:styleId="af5">
     <w:name w:val="教学大纲落款"/>
     <w:basedOn w:val="a0"/>
-    <w:link w:val="Char2"/>
+    <w:link w:val="Char"/>
     <w:qFormat/>
     <w:pPr>
       <w:spacing w:line="400" w:lineRule="exact"/>
@@ -14459,9 +16469,9 @@
       <w:szCs w:val="20"/>
     </w:rPr>
   </w:style>
-  <w:style w:type="character" w:customStyle="1" w:styleId="Char2">
+  <w:style w:type="character" w:customStyle="1" w:styleId="Char">
     <w:name w:val="教学大纲落款 Char"/>
-    <w:link w:val="af2"/>
+    <w:link w:val="af5"/>
     <w:qFormat/>
     <w:rPr>
       <w:rFonts w:eastAsia="宋体" w:cs="宋体"/>
@@ -14470,15 +16480,15 @@
       <w:lang w:val="en-US" w:eastAsia="zh-CN" w:bidi="ar-SA"/>
     </w:rPr>
   </w:style>
-  <w:style w:type="paragraph" w:customStyle="1" w:styleId="af3">
+  <w:style w:type="paragraph" w:customStyle="1" w:styleId="af6">
     <w:name w:val="教学大纲居中正文"/>
-    <w:basedOn w:val="af0"/>
+    <w:basedOn w:val="af3"/>
     <w:qFormat/>
     <w:pPr>
       <w:jc w:val="center"/>
     </w:pPr>
   </w:style>
-  <w:style w:type="paragraph" w:customStyle="1" w:styleId="af4">
+  <w:style w:type="paragraph" w:customStyle="1" w:styleId="af7">
     <w:name w:val="样式 黑体 二号 居中"/>
     <w:basedOn w:val="a0"/>
     <w:qFormat/>
@@ -14506,850 +16516,8 @@
       <w:sz w:val="28"/>
     </w:rPr>
   </w:style>
-  <w:style w:type="character" w:customStyle="1" w:styleId="3Char">
-    <w:name w:val="标题 3 Char"/>
-    <w:link w:val="3"/>
-    <w:qFormat/>
-    <w:rPr>
-      <w:b/>
-      <w:bCs/>
-      <w:kern w:val="2"/>
-      <w:sz w:val="32"/>
-      <w:szCs w:val="32"/>
-    </w:rPr>
-  </w:style>
-  <w:style w:type="character" w:customStyle="1" w:styleId="4Char">
-    <w:name w:val="标题4 Char"/>
-    <w:link w:val="40"/>
-    <w:qFormat/>
-    <w:rPr>
-      <w:b/>
-      <w:bCs/>
-      <w:kern w:val="2"/>
-      <w:sz w:val="28"/>
-      <w:szCs w:val="32"/>
-    </w:rPr>
-  </w:style>
-</w:styles>
-</file>
-
-<file path=word/stylesWithEffects.xml><?xml version="1.0" encoding="utf-8"?>
-<w:styles xmlns:wpc="http://schemas.microsoft.com/office/word/2010/wordprocessingCanvas" xmlns:mc="http://schemas.openxmlformats.org/markup-compatibility/2006" xmlns:o="urn:schemas-microsoft-com:office:office" xmlns:r="http://schemas.openxmlformats.org/officeDocument/2006/relationships" xmlns:m="http://schemas.openxmlformats.org/officeDocument/2006/math" xmlns:v="urn:schemas-microsoft-com:vml" xmlns:wp14="http://schemas.microsoft.com/office/word/2010/wordprocessingDrawing" xmlns:wp="http://schemas.openxmlformats.org/drawingml/2006/wordprocessingDrawing" xmlns:w10="urn:schemas-microsoft-com:office:word" xmlns:w="http://schemas.openxmlformats.org/wordprocessingml/2006/main" xmlns:w14="http://schemas.microsoft.com/office/word/2010/wordml" xmlns:wpg="http://schemas.microsoft.com/office/word/2010/wordprocessingGroup" xmlns:wpi="http://schemas.microsoft.com/office/word/2010/wordprocessingInk" xmlns:wne="http://schemas.microsoft.com/office/word/2006/wordml" xmlns:wps="http://schemas.microsoft.com/office/word/2010/wordprocessingShape" mc:Ignorable="w14 wp14">
-  <w:docDefaults>
-    <w:rPrDefault>
-      <w:rPr>
-        <w:rFonts w:ascii="Times New Roman" w:eastAsia="宋体" w:hAnsi="Times New Roman" w:cs="Times New Roman"/>
-        <w:lang w:val="en-US" w:eastAsia="zh-CN" w:bidi="ar-SA"/>
-      </w:rPr>
-    </w:rPrDefault>
-    <w:pPrDefault/>
-  </w:docDefaults>
-  <w:latentStyles w:defLockedState="0" w:defUIPriority="0" w:defSemiHidden="0" w:defUnhideWhenUsed="1" w:defQFormat="0" w:count="267">
-    <w:lsdException w:name="Normal" w:unhideWhenUsed="0" w:qFormat="1"/>
-    <w:lsdException w:name="heading 1" w:unhideWhenUsed="0" w:qFormat="1"/>
-    <w:lsdException w:name="heading 2" w:unhideWhenUsed="0" w:qFormat="1"/>
-    <w:lsdException w:name="heading 3" w:unhideWhenUsed="0" w:qFormat="1"/>
-    <w:lsdException w:name="heading 4" w:semiHidden="1" w:qFormat="1"/>
-    <w:lsdException w:name="heading 5" w:semiHidden="1" w:qFormat="1"/>
-    <w:lsdException w:name="heading 6" w:semiHidden="1" w:qFormat="1"/>
-    <w:lsdException w:name="heading 7" w:semiHidden="1" w:qFormat="1"/>
-    <w:lsdException w:name="heading 8" w:semiHidden="1" w:qFormat="1"/>
-    <w:lsdException w:name="heading 9" w:semiHidden="1" w:qFormat="1"/>
-    <w:lsdException w:name="index 1" w:semiHidden="1"/>
-    <w:lsdException w:name="index 2" w:semiHidden="1"/>
-    <w:lsdException w:name="index 3" w:semiHidden="1"/>
-    <w:lsdException w:name="index 4" w:semiHidden="1"/>
-    <w:lsdException w:name="index 5" w:semiHidden="1"/>
-    <w:lsdException w:name="index 6" w:semiHidden="1"/>
-    <w:lsdException w:name="index 7" w:semiHidden="1"/>
-    <w:lsdException w:name="index 8" w:semiHidden="1"/>
-    <w:lsdException w:name="index 9" w:semiHidden="1"/>
-    <w:lsdException w:name="toc 1" w:uiPriority="39" w:unhideWhenUsed="0" w:qFormat="1"/>
-    <w:lsdException w:name="toc 2" w:uiPriority="39" w:unhideWhenUsed="0" w:qFormat="1"/>
-    <w:lsdException w:name="toc 3" w:uiPriority="39" w:unhideWhenUsed="0" w:qFormat="1"/>
-    <w:lsdException w:name="toc 4" w:uiPriority="39" w:qFormat="1"/>
-    <w:lsdException w:name="toc 5" w:uiPriority="39" w:qFormat="1"/>
-    <w:lsdException w:name="toc 6" w:uiPriority="39" w:qFormat="1"/>
-    <w:lsdException w:name="toc 7" w:uiPriority="39" w:qFormat="1"/>
-    <w:lsdException w:name="toc 8" w:uiPriority="39" w:qFormat="1"/>
-    <w:lsdException w:name="toc 9" w:uiPriority="39" w:qFormat="1"/>
-    <w:lsdException w:name="Normal Indent" w:semiHidden="1"/>
-    <w:lsdException w:name="footnote text" w:semiHidden="1"/>
-    <w:lsdException w:name="annotation text" w:unhideWhenUsed="0" w:qFormat="1"/>
-    <w:lsdException w:name="header" w:unhideWhenUsed="0" w:qFormat="1"/>
-    <w:lsdException w:name="footer" w:unhideWhenUsed="0" w:qFormat="1"/>
-    <w:lsdException w:name="index heading" w:semiHidden="1"/>
-    <w:lsdException w:name="caption" w:semiHidden="1" w:qFormat="1"/>
-    <w:lsdException w:name="table of figures" w:semiHidden="1"/>
-    <w:lsdException w:name="envelope address" w:semiHidden="1"/>
-    <w:lsdException w:name="envelope return" w:semiHidden="1"/>
-    <w:lsdException w:name="footnote reference" w:semiHidden="1"/>
-    <w:lsdException w:name="annotation reference" w:unhideWhenUsed="0" w:qFormat="1"/>
-    <w:lsdException w:name="line number" w:semiHidden="1"/>
-    <w:lsdException w:name="page number" w:unhideWhenUsed="0" w:qFormat="1"/>
-    <w:lsdException w:name="endnote reference" w:semiHidden="1"/>
-    <w:lsdException w:name="endnote text" w:semiHidden="1"/>
-    <w:lsdException w:name="table of authorities" w:semiHidden="1"/>
-    <w:lsdException w:name="macro" w:semiHidden="1"/>
-    <w:lsdException w:name="toa heading" w:unhideWhenUsed="0"/>
-    <w:lsdException w:name="List" w:semiHidden="1"/>
-    <w:lsdException w:name="List Bullet" w:semiHidden="1"/>
-    <w:lsdException w:name="List Number" w:unhideWhenUsed="0"/>
-    <w:lsdException w:name="List 2" w:unhideWhenUsed="0"/>
-    <w:lsdException w:name="List 3" w:semiHidden="1"/>
-    <w:lsdException w:name="List 4" w:semiHidden="1"/>
-    <w:lsdException w:name="List 5" w:semiHidden="1"/>
-    <w:lsdException w:name="List Bullet 2" w:semiHidden="1"/>
-    <w:lsdException w:name="List Bullet 3" w:semiHidden="1"/>
-    <w:lsdException w:name="List Bullet 4" w:semiHidden="1"/>
-    <w:lsdException w:name="List Bullet 5" w:semiHidden="1"/>
-    <w:lsdException w:name="List Number 2" w:semiHidden="1"/>
-    <w:lsdException w:name="List Number 3" w:semiHidden="1"/>
-    <w:lsdException w:name="List Number 4" w:semiHidden="1"/>
-    <w:lsdException w:name="List Number 5" w:semiHidden="1"/>
-    <w:lsdException w:name="Title" w:unhideWhenUsed="0" w:qFormat="1"/>
-    <w:lsdException w:name="Closing" w:semiHidden="1"/>
-    <w:lsdException w:name="Signature" w:semiHidden="1"/>
-    <w:lsdException w:name="Default Paragraph Font" w:uiPriority="1"/>
-    <w:lsdException w:name="Body Text" w:semiHidden="1"/>
-    <w:lsdException w:name="Body Text Indent" w:semiHidden="1"/>
-    <w:lsdException w:name="List Continue" w:semiHidden="1"/>
-    <w:lsdException w:name="List Continue 2" w:semiHidden="1"/>
-    <w:lsdException w:name="List Continue 3" w:semiHidden="1"/>
-    <w:lsdException w:name="List Continue 4" w:unhideWhenUsed="0"/>
-    <w:lsdException w:name="List Continue 5" w:unhideWhenUsed="0"/>
-    <w:lsdException w:name="Message Header" w:unhideWhenUsed="0"/>
-    <w:lsdException w:name="Subtitle" w:unhideWhenUsed="0" w:qFormat="1"/>
-    <w:lsdException w:name="Salutation" w:semiHidden="1"/>
-    <w:lsdException w:name="Date" w:semiHidden="1"/>
-    <w:lsdException w:name="Body Text First Indent" w:semiHidden="1"/>
-    <w:lsdException w:name="Body Text First Indent 2" w:semiHidden="1"/>
-    <w:lsdException w:name="Note Heading" w:semiHidden="1"/>
-    <w:lsdException w:name="Body Text 2" w:semiHidden="1"/>
-    <w:lsdException w:name="Body Text 3" w:semiHidden="1"/>
-    <w:lsdException w:name="Body Text Indent 2" w:semiHidden="1"/>
-    <w:lsdException w:name="Body Text Indent 3" w:semiHidden="1"/>
-    <w:lsdException w:name="Block Text" w:semiHidden="1"/>
-    <w:lsdException w:name="Hyperlink" w:uiPriority="99" w:unhideWhenUsed="0" w:qFormat="1"/>
-    <w:lsdException w:name="FollowedHyperlink" w:semiHidden="1"/>
-    <w:lsdException w:name="Strong" w:unhideWhenUsed="0" w:qFormat="1"/>
-    <w:lsdException w:name="Emphasis" w:unhideWhenUsed="0" w:qFormat="1"/>
-    <w:lsdException w:name="Document Map" w:semiHidden="1" w:unhideWhenUsed="0" w:qFormat="1"/>
-    <w:lsdException w:name="Plain Text" w:semiHidden="1"/>
-    <w:lsdException w:name="E-mail Signature" w:semiHidden="1"/>
-    <w:lsdException w:name="HTML Top of Form" w:semiHidden="1" w:uiPriority="99"/>
-    <w:lsdException w:name="HTML Bottom of Form" w:semiHidden="1" w:uiPriority="99"/>
-    <w:lsdException w:name="Normal (Web)" w:unhideWhenUsed="0" w:qFormat="1"/>
-    <w:lsdException w:name="HTML Acronym" w:semiHidden="1"/>
-    <w:lsdException w:name="HTML Address" w:semiHidden="1"/>
-    <w:lsdException w:name="HTML Cite" w:semiHidden="1"/>
-    <w:lsdException w:name="HTML Code" w:semiHidden="1"/>
-    <w:lsdException w:name="HTML Definition" w:semiHidden="1"/>
-    <w:lsdException w:name="HTML Keyboard" w:semiHidden="1"/>
-    <w:lsdException w:name="HTML Preformatted" w:semiHidden="1"/>
-    <w:lsdException w:name="HTML Sample" w:semiHidden="1"/>
-    <w:lsdException w:name="HTML Typewriter" w:semiHidden="1"/>
-    <w:lsdException w:name="HTML Variable" w:semiHidden="1"/>
-    <w:lsdException w:name="Normal Table" w:uiPriority="99" w:qFormat="1"/>
-    <w:lsdException w:name="annotation subject" w:unhideWhenUsed="0" w:qFormat="1"/>
-    <w:lsdException w:name="No List" w:semiHidden="1" w:uiPriority="99"/>
-    <w:lsdException w:name="Outline List 1" w:semiHidden="1" w:uiPriority="99"/>
-    <w:lsdException w:name="Outline List 2" w:semiHidden="1" w:uiPriority="99"/>
-    <w:lsdException w:name="Outline List 3" w:semiHidden="1" w:uiPriority="99"/>
-    <w:lsdException w:name="Table Simple 1" w:semiHidden="1"/>
-    <w:lsdException w:name="Table Simple 2" w:semiHidden="1"/>
-    <w:lsdException w:name="Table Simple 3" w:semiHidden="1"/>
-    <w:lsdException w:name="Table Classic 1" w:semiHidden="1"/>
-    <w:lsdException w:name="Table Classic 2" w:semiHidden="1"/>
-    <w:lsdException w:name="Table Classic 3" w:semiHidden="1"/>
-    <w:lsdException w:name="Table Classic 4" w:semiHidden="1"/>
-    <w:lsdException w:name="Table Colorful 1" w:semiHidden="1"/>
-    <w:lsdException w:name="Table Colorful 2" w:semiHidden="1"/>
-    <w:lsdException w:name="Table Colorful 3" w:semiHidden="1"/>
-    <w:lsdException w:name="Table Columns 1" w:semiHidden="1"/>
-    <w:lsdException w:name="Table Columns 2" w:semiHidden="1"/>
-    <w:lsdException w:name="Table Columns 3" w:semiHidden="1"/>
-    <w:lsdException w:name="Table Columns 4" w:semiHidden="1"/>
-    <w:lsdException w:name="Table Columns 5" w:semiHidden="1"/>
-    <w:lsdException w:name="Table Grid 1" w:semiHidden="1"/>
-    <w:lsdException w:name="Table Grid 2" w:semiHidden="1"/>
-    <w:lsdException w:name="Table Grid 3" w:semiHidden="1"/>
-    <w:lsdException w:name="Table Grid 4" w:semiHidden="1"/>
-    <w:lsdException w:name="Table Grid 5" w:semiHidden="1"/>
-    <w:lsdException w:name="Table Grid 6" w:semiHidden="1"/>
-    <w:lsdException w:name="Table Grid 7" w:semiHidden="1"/>
-    <w:lsdException w:name="Table Grid 8" w:semiHidden="1"/>
-    <w:lsdException w:name="Table List 1" w:semiHidden="1"/>
-    <w:lsdException w:name="Table List 2" w:semiHidden="1"/>
-    <w:lsdException w:name="Table List 3" w:semiHidden="1"/>
-    <w:lsdException w:name="Table List 4" w:semiHidden="1"/>
-    <w:lsdException w:name="Table List 5" w:semiHidden="1"/>
-    <w:lsdException w:name="Table List 6" w:semiHidden="1"/>
-    <w:lsdException w:name="Table List 7" w:semiHidden="1"/>
-    <w:lsdException w:name="Table List 8" w:semiHidden="1"/>
-    <w:lsdException w:name="Table 3D effects 1" w:semiHidden="1"/>
-    <w:lsdException w:name="Table 3D effects 2" w:semiHidden="1"/>
-    <w:lsdException w:name="Table 3D effects 3" w:semiHidden="1"/>
-    <w:lsdException w:name="Table Contemporary" w:semiHidden="1"/>
-    <w:lsdException w:name="Table Elegant" w:semiHidden="1"/>
-    <w:lsdException w:name="Table Professional" w:semiHidden="1"/>
-    <w:lsdException w:name="Table Subtle 1" w:semiHidden="1"/>
-    <w:lsdException w:name="Table Subtle 2" w:semiHidden="1"/>
-    <w:lsdException w:name="Table Web 1" w:semiHidden="1"/>
-    <w:lsdException w:name="Table Web 2" w:semiHidden="1"/>
-    <w:lsdException w:name="Table Web 3" w:semiHidden="1"/>
-    <w:lsdException w:name="Balloon Text" w:unhideWhenUsed="0" w:qFormat="1"/>
-    <w:lsdException w:name="Table Grid" w:unhideWhenUsed="0" w:qFormat="1"/>
-    <w:lsdException w:name="Table Theme" w:semiHidden="1"/>
-    <w:lsdException w:name="Placeholder Text" w:semiHidden="1" w:uiPriority="99"/>
-    <w:lsdException w:name="No Spacing" w:semiHidden="1" w:uiPriority="99"/>
-    <w:lsdException w:name="Light Shading" w:uiPriority="60" w:unhideWhenUsed="0"/>
-    <w:lsdException w:name="Light List" w:uiPriority="61" w:unhideWhenUsed="0"/>
-    <w:lsdException w:name="Light Grid" w:uiPriority="62" w:unhideWhenUsed="0"/>
-    <w:lsdException w:name="Medium Shading 1" w:uiPriority="63" w:unhideWhenUsed="0"/>
-    <w:lsdException w:name="Medium Shading 2" w:uiPriority="64" w:unhideWhenUsed="0"/>
-    <w:lsdException w:name="Medium List 1" w:uiPriority="65" w:unhideWhenUsed="0"/>
-    <w:lsdException w:name="Medium List 2" w:uiPriority="66" w:unhideWhenUsed="0"/>
-    <w:lsdException w:name="Medium Grid 1" w:uiPriority="67" w:unhideWhenUsed="0"/>
-    <w:lsdException w:name="Medium Grid 2" w:uiPriority="68" w:unhideWhenUsed="0"/>
-    <w:lsdException w:name="Medium Grid 3" w:uiPriority="69" w:unhideWhenUsed="0"/>
-    <w:lsdException w:name="Dark List" w:uiPriority="70" w:unhideWhenUsed="0"/>
-    <w:lsdException w:name="Colorful Shading" w:uiPriority="71" w:unhideWhenUsed="0"/>
-    <w:lsdException w:name="Colorful List" w:uiPriority="72" w:unhideWhenUsed="0"/>
-    <w:lsdException w:name="Colorful Grid" w:uiPriority="73" w:unhideWhenUsed="0"/>
-    <w:lsdException w:name="Light Shading Accent 1" w:uiPriority="60" w:unhideWhenUsed="0"/>
-    <w:lsdException w:name="Light List Accent 1" w:uiPriority="61" w:unhideWhenUsed="0"/>
-    <w:lsdException w:name="Light Grid Accent 1" w:uiPriority="62" w:unhideWhenUsed="0"/>
-    <w:lsdException w:name="Medium Shading 1 Accent 1" w:uiPriority="63" w:unhideWhenUsed="0"/>
-    <w:lsdException w:name="Medium Shading 2 Accent 1" w:uiPriority="64" w:unhideWhenUsed="0"/>
-    <w:lsdException w:name="Medium List 1 Accent 1" w:uiPriority="65" w:unhideWhenUsed="0"/>
-    <w:lsdException w:name="Revision" w:semiHidden="1" w:uiPriority="99"/>
-    <w:lsdException w:name="List Paragraph" w:semiHidden="1" w:uiPriority="99"/>
-    <w:lsdException w:name="Quote" w:semiHidden="1" w:uiPriority="99"/>
-    <w:lsdException w:name="Intense Quote" w:semiHidden="1" w:uiPriority="99"/>
-    <w:lsdException w:name="Medium List 2 Accent 1" w:uiPriority="66" w:unhideWhenUsed="0"/>
-    <w:lsdException w:name="Medium Grid 1 Accent 1" w:uiPriority="67" w:unhideWhenUsed="0"/>
-    <w:lsdException w:name="Medium Grid 2 Accent 1" w:uiPriority="68" w:unhideWhenUsed="0"/>
-    <w:lsdException w:name="Medium Grid 3 Accent 1" w:uiPriority="69" w:unhideWhenUsed="0"/>
-    <w:lsdException w:name="Dark List Accent 1" w:uiPriority="70" w:unhideWhenUsed="0"/>
-    <w:lsdException w:name="Colorful Shading Accent 1" w:uiPriority="71" w:unhideWhenUsed="0"/>
-    <w:lsdException w:name="Colorful List Accent 1" w:uiPriority="72" w:unhideWhenUsed="0"/>
-    <w:lsdException w:name="Colorful Grid Accent 1" w:uiPriority="73" w:unhideWhenUsed="0"/>
-    <w:lsdException w:name="Light Shading Accent 2" w:uiPriority="60" w:unhideWhenUsed="0"/>
-    <w:lsdException w:name="Light List Accent 2" w:uiPriority="61" w:unhideWhenUsed="0"/>
-    <w:lsdException w:name="Light Grid Accent 2" w:uiPriority="62" w:unhideWhenUsed="0"/>
-    <w:lsdException w:name="Medium Shading 1 Accent 2" w:uiPriority="63" w:unhideWhenUsed="0"/>
-    <w:lsdException w:name="Medium Shading 2 Accent 2" w:uiPriority="64" w:unhideWhenUsed="0"/>
-    <w:lsdException w:name="Medium List 1 Accent 2" w:uiPriority="65" w:unhideWhenUsed="0"/>
-    <w:lsdException w:name="Medium List 2 Accent 2" w:uiPriority="66" w:unhideWhenUsed="0"/>
-    <w:lsdException w:name="Medium Grid 1 Accent 2" w:uiPriority="67" w:unhideWhenUsed="0"/>
-    <w:lsdException w:name="Medium Grid 2 Accent 2" w:uiPriority="68" w:unhideWhenUsed="0"/>
-    <w:lsdException w:name="Medium Grid 3 Accent 2" w:uiPriority="69" w:unhideWhenUsed="0"/>
-    <w:lsdException w:name="Dark List Accent 2" w:uiPriority="70" w:unhideWhenUsed="0"/>
-    <w:lsdException w:name="Colorful Shading Accent 2" w:uiPriority="71" w:unhideWhenUsed="0"/>
-    <w:lsdException w:name="Colorful List Accent 2" w:uiPriority="72" w:unhideWhenUsed="0"/>
-    <w:lsdException w:name="Colorful Grid Accent 2" w:uiPriority="73" w:unhideWhenUsed="0"/>
-    <w:lsdException w:name="Light Shading Accent 3" w:uiPriority="60" w:unhideWhenUsed="0"/>
-    <w:lsdException w:name="Light List Accent 3" w:uiPriority="61" w:unhideWhenUsed="0"/>
-    <w:lsdException w:name="Light Grid Accent 3" w:uiPriority="62" w:unhideWhenUsed="0"/>
-    <w:lsdException w:name="Medium Shading 1 Accent 3" w:uiPriority="63" w:unhideWhenUsed="0"/>
-    <w:lsdException w:name="Medium Shading 2 Accent 3" w:uiPriority="64" w:unhideWhenUsed="0"/>
-    <w:lsdException w:name="Medium List 1 Accent 3" w:uiPriority="65" w:unhideWhenUsed="0"/>
-    <w:lsdException w:name="Medium List 2 Accent 3" w:uiPriority="66" w:unhideWhenUsed="0"/>
-    <w:lsdException w:name="Medium Grid 1 Accent 3" w:uiPriority="67" w:unhideWhenUsed="0"/>
-    <w:lsdException w:name="Medium Grid 2 Accent 3" w:uiPriority="68" w:unhideWhenUsed="0"/>
-    <w:lsdException w:name="Medium Grid 3 Accent 3" w:uiPriority="69" w:unhideWhenUsed="0"/>
-    <w:lsdException w:name="Dark List Accent 3" w:uiPriority="70" w:unhideWhenUsed="0"/>
-    <w:lsdException w:name="Colorful Shading Accent 3" w:uiPriority="71" w:unhideWhenUsed="0"/>
-    <w:lsdException w:name="Colorful List Accent 3" w:uiPriority="72" w:unhideWhenUsed="0"/>
-    <w:lsdException w:name="Colorful Grid Accent 3" w:uiPriority="73" w:unhideWhenUsed="0"/>
-    <w:lsdException w:name="Light Shading Accent 4" w:uiPriority="60" w:unhideWhenUsed="0"/>
-    <w:lsdException w:name="Light List Accent 4" w:uiPriority="61" w:unhideWhenUsed="0"/>
-    <w:lsdException w:name="Light Grid Accent 4" w:uiPriority="62" w:unhideWhenUsed="0"/>
-    <w:lsdException w:name="Medium Shading 1 Accent 4" w:uiPriority="63" w:unhideWhenUsed="0"/>
-    <w:lsdException w:name="Medium Shading 2 Accent 4" w:uiPriority="64" w:unhideWhenUsed="0"/>
-    <w:lsdException w:name="Medium List 1 Accent 4" w:uiPriority="65" w:unhideWhenUsed="0"/>
-    <w:lsdException w:name="Medium List 2 Accent 4" w:uiPriority="66" w:unhideWhenUsed="0"/>
-    <w:lsdException w:name="Medium Grid 1 Accent 4" w:uiPriority="67" w:unhideWhenUsed="0"/>
-    <w:lsdException w:name="Medium Grid 2 Accent 4" w:uiPriority="68" w:unhideWhenUsed="0"/>
-    <w:lsdException w:name="Medium Grid 3 Accent 4" w:uiPriority="69" w:unhideWhenUsed="0"/>
-    <w:lsdException w:name="Dark List Accent 4" w:uiPriority="70" w:unhideWhenUsed="0"/>
-    <w:lsdException w:name="Colorful Shading Accent 4" w:uiPriority="71" w:unhideWhenUsed="0"/>
-    <w:lsdException w:name="Colorful List Accent 4" w:uiPriority="72" w:unhideWhenUsed="0"/>
-    <w:lsdException w:name="Colorful Grid Accent 4" w:uiPriority="73" w:unhideWhenUsed="0"/>
-    <w:lsdException w:name="Light Shading Accent 5" w:uiPriority="60" w:unhideWhenUsed="0"/>
-    <w:lsdException w:name="Light List Accent 5" w:uiPriority="61" w:unhideWhenUsed="0"/>
-    <w:lsdException w:name="Light Grid Accent 5" w:uiPriority="62" w:unhideWhenUsed="0"/>
-    <w:lsdException w:name="Medium Shading 1 Accent 5" w:uiPriority="63" w:unhideWhenUsed="0"/>
-    <w:lsdException w:name="Medium Shading 2 Accent 5" w:uiPriority="64" w:unhideWhenUsed="0"/>
-    <w:lsdException w:name="Medium List 1 Accent 5" w:uiPriority="65" w:unhideWhenUsed="0"/>
-    <w:lsdException w:name="Medium List 2 Accent 5" w:uiPriority="66" w:unhideWhenUsed="0"/>
-    <w:lsdException w:name="Medium Grid 1 Accent 5" w:uiPriority="67" w:unhideWhenUsed="0"/>
-    <w:lsdException w:name="Medium Grid 2 Accent 5" w:uiPriority="68" w:unhideWhenUsed="0"/>
-    <w:lsdException w:name="Medium Grid 3 Accent 5" w:uiPriority="69" w:unhideWhenUsed="0"/>
-    <w:lsdException w:name="Dark List Accent 5" w:uiPriority="70" w:unhideWhenUsed="0"/>
-    <w:lsdException w:name="Colorful Shading Accent 5" w:uiPriority="71" w:unhideWhenUsed="0"/>
-    <w:lsdException w:name="Colorful List Accent 5" w:uiPriority="72" w:unhideWhenUsed="0"/>
-    <w:lsdException w:name="Colorful Grid Accent 5" w:uiPriority="73" w:unhideWhenUsed="0"/>
-    <w:lsdException w:name="Light Shading Accent 6" w:uiPriority="60" w:unhideWhenUsed="0"/>
-    <w:lsdException w:name="Light List Accent 6" w:uiPriority="61" w:unhideWhenUsed="0"/>
-    <w:lsdException w:name="Light Grid Accent 6" w:uiPriority="62" w:unhideWhenUsed="0"/>
-    <w:lsdException w:name="Medium Shading 1 Accent 6" w:uiPriority="63" w:unhideWhenUsed="0"/>
-    <w:lsdException w:name="Medium Shading 2 Accent 6" w:uiPriority="64" w:unhideWhenUsed="0"/>
-    <w:lsdException w:name="Medium List 1 Accent 6" w:uiPriority="65" w:unhideWhenUsed="0"/>
-    <w:lsdException w:name="Medium List 2 Accent 6" w:uiPriority="66" w:unhideWhenUsed="0"/>
-    <w:lsdException w:name="Medium Grid 1 Accent 6" w:uiPriority="67" w:unhideWhenUsed="0"/>
-    <w:lsdException w:name="Medium Grid 2 Accent 6" w:uiPriority="68" w:unhideWhenUsed="0"/>
-    <w:lsdException w:name="Medium Grid 3 Accent 6" w:uiPriority="69" w:unhideWhenUsed="0"/>
-    <w:lsdException w:name="Dark List Accent 6" w:uiPriority="70" w:unhideWhenUsed="0"/>
-    <w:lsdException w:name="Colorful Shading Accent 6" w:uiPriority="71" w:unhideWhenUsed="0"/>
-    <w:lsdException w:name="Colorful List Accent 6" w:uiPriority="72" w:unhideWhenUsed="0"/>
-    <w:lsdException w:name="Colorful Grid Accent 6" w:uiPriority="73" w:unhideWhenUsed="0"/>
-    <w:lsdException w:name="Subtle Emphasis" w:uiPriority="19" w:unhideWhenUsed="0" w:qFormat="1"/>
-    <w:lsdException w:name="Intense Emphasis" w:uiPriority="21" w:unhideWhenUsed="0" w:qFormat="1"/>
-    <w:lsdException w:name="Subtle Reference" w:uiPriority="31" w:unhideWhenUsed="0" w:qFormat="1"/>
-    <w:lsdException w:name="Intense Reference" w:uiPriority="32" w:unhideWhenUsed="0" w:qFormat="1"/>
-    <w:lsdException w:name="Book Title" w:uiPriority="33" w:unhideWhenUsed="0" w:qFormat="1"/>
-    <w:lsdException w:name="Bibliography" w:semiHidden="1" w:uiPriority="37"/>
-    <w:lsdException w:name="TOC Heading" w:semiHidden="1" w:uiPriority="39" w:qFormat="1"/>
-  </w:latentStyles>
-  <w:style w:type="paragraph" w:default="1" w:styleId="a0">
-    <w:name w:val="Normal"/>
-    <w:qFormat/>
-    <w:pPr>
-      <w:widowControl w:val="0"/>
-      <w:jc w:val="both"/>
-    </w:pPr>
-    <w:rPr>
-      <w:kern w:val="2"/>
-      <w:sz w:val="21"/>
-      <w:szCs w:val="24"/>
-    </w:rPr>
-  </w:style>
-  <w:style w:type="paragraph" w:styleId="1">
-    <w:name w:val="heading 1"/>
-    <w:basedOn w:val="a0"/>
-    <w:next w:val="a0"/>
-    <w:qFormat/>
-    <w:pPr>
-      <w:keepNext/>
-      <w:keepLines/>
-      <w:spacing w:before="340" w:after="330" w:line="578" w:lineRule="auto"/>
-      <w:jc w:val="center"/>
-      <w:outlineLvl w:val="0"/>
-    </w:pPr>
-    <w:rPr>
-      <w:b/>
-      <w:bCs/>
-      <w:kern w:val="44"/>
-      <w:sz w:val="44"/>
-      <w:szCs w:val="44"/>
-    </w:rPr>
-  </w:style>
-  <w:style w:type="paragraph" w:styleId="2">
-    <w:name w:val="heading 2"/>
-    <w:basedOn w:val="a0"/>
-    <w:next w:val="a0"/>
-    <w:qFormat/>
-    <w:pPr>
-      <w:keepNext/>
-      <w:keepLines/>
-      <w:spacing w:before="260" w:after="260" w:line="416" w:lineRule="auto"/>
-      <w:outlineLvl w:val="1"/>
-    </w:pPr>
-    <w:rPr>
-      <w:rFonts w:ascii="Arial" w:eastAsia="黑体" w:hAnsi="Arial"/>
-      <w:b/>
-      <w:bCs/>
-      <w:sz w:val="32"/>
-      <w:szCs w:val="32"/>
-    </w:rPr>
-  </w:style>
-  <w:style w:type="paragraph" w:styleId="3">
-    <w:name w:val="heading 3"/>
-    <w:basedOn w:val="a0"/>
-    <w:next w:val="a0"/>
-    <w:link w:val="3Char"/>
-    <w:qFormat/>
-    <w:pPr>
-      <w:keepNext/>
-      <w:keepLines/>
-      <w:spacing w:before="260" w:after="260" w:line="416" w:lineRule="auto"/>
-      <w:outlineLvl w:val="2"/>
-    </w:pPr>
-    <w:rPr>
-      <w:b/>
-      <w:bCs/>
-      <w:sz w:val="32"/>
-      <w:szCs w:val="32"/>
-    </w:rPr>
-  </w:style>
-  <w:style w:type="character" w:default="1" w:styleId="a1">
-    <w:name w:val="Default Paragraph Font"/>
-    <w:uiPriority w:val="1"/>
-    <w:semiHidden/>
-    <w:unhideWhenUsed/>
-  </w:style>
-  <w:style w:type="table" w:default="1" w:styleId="a2">
-    <w:name w:val="Normal Table"/>
-    <w:uiPriority w:val="99"/>
-    <w:semiHidden/>
-    <w:unhideWhenUsed/>
-    <w:tblPr>
-      <w:tblInd w:w="0" w:type="dxa"/>
-      <w:tblCellMar>
-        <w:top w:w="0" w:type="dxa"/>
-        <w:left w:w="108" w:type="dxa"/>
-        <w:bottom w:w="0" w:type="dxa"/>
-        <w:right w:w="108" w:type="dxa"/>
-      </w:tblCellMar>
-    </w:tblPr>
-  </w:style>
-  <w:style w:type="numbering" w:default="1" w:styleId="a3">
-    <w:name w:val="No List"/>
-    <w:uiPriority w:val="99"/>
-    <w:semiHidden/>
-    <w:unhideWhenUsed/>
-  </w:style>
-  <w:style w:type="paragraph" w:styleId="a4">
-    <w:name w:val="annotation subject"/>
-    <w:basedOn w:val="a5"/>
-    <w:next w:val="a5"/>
-    <w:link w:val="Char"/>
-    <w:qFormat/>
-    <w:rPr>
-      <w:b/>
-      <w:bCs/>
-    </w:rPr>
-  </w:style>
-  <w:style w:type="paragraph" w:styleId="a5">
-    <w:name w:val="annotation text"/>
-    <w:basedOn w:val="a0"/>
-    <w:link w:val="Char0"/>
-    <w:qFormat/>
-    <w:pPr>
-      <w:jc w:val="left"/>
-    </w:pPr>
-  </w:style>
-  <w:style w:type="paragraph" w:styleId="7">
-    <w:name w:val="toc 7"/>
-    <w:basedOn w:val="a0"/>
-    <w:next w:val="a0"/>
-    <w:uiPriority w:val="39"/>
-    <w:unhideWhenUsed/>
-    <w:qFormat/>
-    <w:pPr>
-      <w:ind w:leftChars="1200" w:left="2520"/>
-    </w:pPr>
-    <w:rPr>
-      <w:rFonts w:ascii="Calibri" w:hAnsi="Calibri"/>
-      <w:szCs w:val="22"/>
-    </w:rPr>
-  </w:style>
-  <w:style w:type="paragraph" w:styleId="a6">
-    <w:name w:val="Document Map"/>
-    <w:basedOn w:val="a0"/>
-    <w:semiHidden/>
-    <w:qFormat/>
-    <w:pPr>
-      <w:shd w:val="clear" w:color="auto" w:fill="000080"/>
-    </w:pPr>
-  </w:style>
-  <w:style w:type="paragraph" w:styleId="5">
-    <w:name w:val="toc 5"/>
-    <w:basedOn w:val="a0"/>
-    <w:next w:val="a0"/>
-    <w:uiPriority w:val="39"/>
-    <w:unhideWhenUsed/>
-    <w:qFormat/>
-    <w:pPr>
-      <w:ind w:leftChars="800" w:left="1680"/>
-    </w:pPr>
-    <w:rPr>
-      <w:rFonts w:ascii="Calibri" w:hAnsi="Calibri"/>
-      <w:szCs w:val="22"/>
-    </w:rPr>
-  </w:style>
-  <w:style w:type="paragraph" w:styleId="30">
-    <w:name w:val="toc 3"/>
-    <w:basedOn w:val="a0"/>
-    <w:next w:val="a0"/>
-    <w:uiPriority w:val="39"/>
-    <w:qFormat/>
-    <w:pPr>
-      <w:tabs>
-        <w:tab w:val="right" w:leader="dot" w:pos="9628"/>
-      </w:tabs>
-      <w:spacing w:line="360" w:lineRule="auto"/>
-      <w:ind w:leftChars="400" w:left="840"/>
-    </w:pPr>
-    <w:rPr>
-      <w:sz w:val="24"/>
-    </w:rPr>
-  </w:style>
-  <w:style w:type="paragraph" w:styleId="8">
-    <w:name w:val="toc 8"/>
-    <w:basedOn w:val="a0"/>
-    <w:next w:val="a0"/>
-    <w:uiPriority w:val="39"/>
-    <w:unhideWhenUsed/>
-    <w:qFormat/>
-    <w:pPr>
-      <w:ind w:leftChars="1400" w:left="2940"/>
-    </w:pPr>
-    <w:rPr>
-      <w:rFonts w:ascii="Calibri" w:hAnsi="Calibri"/>
-      <w:szCs w:val="22"/>
-    </w:rPr>
-  </w:style>
-  <w:style w:type="paragraph" w:styleId="a7">
-    <w:name w:val="Balloon Text"/>
-    <w:basedOn w:val="a0"/>
-    <w:link w:val="Char1"/>
-    <w:qFormat/>
-    <w:rPr>
-      <w:sz w:val="18"/>
-      <w:szCs w:val="18"/>
-    </w:rPr>
-  </w:style>
-  <w:style w:type="paragraph" w:styleId="a8">
-    <w:name w:val="footer"/>
-    <w:basedOn w:val="a0"/>
-    <w:qFormat/>
-    <w:pPr>
-      <w:tabs>
-        <w:tab w:val="center" w:pos="4153"/>
-        <w:tab w:val="right" w:pos="8306"/>
-      </w:tabs>
-      <w:snapToGrid w:val="0"/>
-      <w:jc w:val="left"/>
-    </w:pPr>
-    <w:rPr>
-      <w:sz w:val="18"/>
-      <w:szCs w:val="18"/>
-    </w:rPr>
-  </w:style>
-  <w:style w:type="paragraph" w:styleId="a9">
-    <w:name w:val="header"/>
-    <w:basedOn w:val="a0"/>
-    <w:qFormat/>
-    <w:pPr>
-      <w:pBdr>
-        <w:bottom w:val="single" w:sz="6" w:space="1" w:color="auto"/>
-      </w:pBdr>
-      <w:tabs>
-        <w:tab w:val="center" w:pos="4153"/>
-        <w:tab w:val="right" w:pos="8306"/>
-      </w:tabs>
-      <w:snapToGrid w:val="0"/>
-      <w:jc w:val="center"/>
-    </w:pPr>
-    <w:rPr>
-      <w:sz w:val="18"/>
-      <w:szCs w:val="18"/>
-    </w:rPr>
-  </w:style>
-  <w:style w:type="paragraph" w:styleId="10">
-    <w:name w:val="toc 1"/>
-    <w:basedOn w:val="a0"/>
-    <w:next w:val="a0"/>
-    <w:uiPriority w:val="39"/>
-    <w:qFormat/>
-    <w:pPr>
-      <w:tabs>
-        <w:tab w:val="right" w:leader="dot" w:pos="9628"/>
-      </w:tabs>
-      <w:spacing w:line="360" w:lineRule="auto"/>
-    </w:pPr>
-    <w:rPr>
-      <w:sz w:val="24"/>
-    </w:rPr>
-  </w:style>
-  <w:style w:type="paragraph" w:styleId="4">
-    <w:name w:val="toc 4"/>
-    <w:basedOn w:val="a0"/>
-    <w:next w:val="a0"/>
-    <w:uiPriority w:val="39"/>
-    <w:unhideWhenUsed/>
-    <w:qFormat/>
-    <w:pPr>
-      <w:ind w:leftChars="600" w:left="1260"/>
-    </w:pPr>
-    <w:rPr>
-      <w:rFonts w:ascii="Calibri" w:hAnsi="Calibri"/>
-      <w:szCs w:val="22"/>
-    </w:rPr>
-  </w:style>
-  <w:style w:type="paragraph" w:styleId="6">
-    <w:name w:val="toc 6"/>
-    <w:basedOn w:val="a0"/>
-    <w:next w:val="a0"/>
-    <w:uiPriority w:val="39"/>
-    <w:unhideWhenUsed/>
-    <w:qFormat/>
-    <w:pPr>
-      <w:ind w:leftChars="1000" w:left="2100"/>
-    </w:pPr>
-    <w:rPr>
-      <w:rFonts w:ascii="Calibri" w:hAnsi="Calibri"/>
-      <w:szCs w:val="22"/>
-    </w:rPr>
-  </w:style>
-  <w:style w:type="paragraph" w:styleId="20">
-    <w:name w:val="toc 2"/>
-    <w:basedOn w:val="a0"/>
-    <w:next w:val="a0"/>
-    <w:uiPriority w:val="39"/>
-    <w:qFormat/>
-    <w:pPr>
-      <w:tabs>
-        <w:tab w:val="right" w:leader="dot" w:pos="9628"/>
-      </w:tabs>
-      <w:spacing w:line="360" w:lineRule="auto"/>
-      <w:ind w:leftChars="200" w:left="420"/>
-    </w:pPr>
-    <w:rPr>
-      <w:sz w:val="24"/>
-    </w:rPr>
-  </w:style>
-  <w:style w:type="paragraph" w:styleId="9">
-    <w:name w:val="toc 9"/>
-    <w:basedOn w:val="a0"/>
-    <w:next w:val="a0"/>
-    <w:uiPriority w:val="39"/>
-    <w:unhideWhenUsed/>
-    <w:qFormat/>
-    <w:pPr>
-      <w:ind w:leftChars="1600" w:left="3360"/>
-    </w:pPr>
-    <w:rPr>
-      <w:rFonts w:ascii="Calibri" w:hAnsi="Calibri"/>
-      <w:szCs w:val="22"/>
-    </w:rPr>
-  </w:style>
-  <w:style w:type="paragraph" w:styleId="aa">
-    <w:name w:val="Normal (Web)"/>
-    <w:basedOn w:val="a0"/>
-    <w:qFormat/>
-    <w:pPr>
-      <w:widowControl/>
-      <w:spacing w:before="100" w:beforeAutospacing="1" w:after="100" w:afterAutospacing="1"/>
-      <w:jc w:val="left"/>
-    </w:pPr>
-    <w:rPr>
-      <w:rFonts w:ascii="宋体" w:hAnsi="宋体" w:cs="宋体"/>
-      <w:color w:val="000000"/>
-      <w:kern w:val="0"/>
-      <w:sz w:val="24"/>
-    </w:rPr>
-  </w:style>
-  <w:style w:type="character" w:styleId="ab">
-    <w:name w:val="Strong"/>
-    <w:qFormat/>
-    <w:rPr>
-      <w:b/>
-      <w:bCs/>
-    </w:rPr>
-  </w:style>
-  <w:style w:type="character" w:styleId="ac">
-    <w:name w:val="page number"/>
-    <w:basedOn w:val="a1"/>
-    <w:qFormat/>
-  </w:style>
-  <w:style w:type="character" w:styleId="ad">
-    <w:name w:val="Hyperlink"/>
-    <w:uiPriority w:val="99"/>
-    <w:qFormat/>
-    <w:rPr>
-      <w:color w:val="0000FF"/>
-      <w:u w:val="single"/>
-    </w:rPr>
-  </w:style>
-  <w:style w:type="character" w:styleId="ae">
-    <w:name w:val="annotation reference"/>
-    <w:qFormat/>
-    <w:rPr>
-      <w:sz w:val="21"/>
-      <w:szCs w:val="21"/>
-    </w:rPr>
-  </w:style>
-  <w:style w:type="table" w:styleId="af">
-    <w:name w:val="Table Grid"/>
-    <w:basedOn w:val="a2"/>
-    <w:qFormat/>
-    <w:pPr>
-      <w:widowControl w:val="0"/>
-      <w:jc w:val="both"/>
-    </w:pPr>
-    <w:tblPr>
-      <w:tblInd w:w="0" w:type="dxa"/>
-      <w:tblBorders>
-        <w:top w:val="single" w:sz="4" w:space="0" w:color="auto"/>
-        <w:left w:val="single" w:sz="4" w:space="0" w:color="auto"/>
-        <w:bottom w:val="single" w:sz="4" w:space="0" w:color="auto"/>
-        <w:right w:val="single" w:sz="4" w:space="0" w:color="auto"/>
-        <w:insideH w:val="single" w:sz="4" w:space="0" w:color="auto"/>
-        <w:insideV w:val="single" w:sz="4" w:space="0" w:color="auto"/>
-      </w:tblBorders>
-      <w:tblCellMar>
-        <w:top w:w="0" w:type="dxa"/>
-        <w:left w:w="108" w:type="dxa"/>
-        <w:bottom w:w="0" w:type="dxa"/>
-        <w:right w:w="108" w:type="dxa"/>
-      </w:tblCellMar>
-    </w:tblPr>
-  </w:style>
-  <w:style w:type="paragraph" w:customStyle="1" w:styleId="21">
-    <w:name w:val="样式 标题 2 + 居中"/>
-    <w:basedOn w:val="2"/>
-    <w:qFormat/>
-    <w:pPr>
-      <w:jc w:val="center"/>
-    </w:pPr>
-    <w:rPr>
-      <w:kern w:val="0"/>
-      <w:sz w:val="28"/>
-    </w:rPr>
-  </w:style>
-  <w:style w:type="character" w:customStyle="1" w:styleId="Char0">
-    <w:name w:val="批注文字 Char"/>
-    <w:link w:val="a5"/>
-    <w:qFormat/>
-    <w:rPr>
-      <w:kern w:val="2"/>
-      <w:sz w:val="21"/>
-      <w:szCs w:val="24"/>
-    </w:rPr>
-  </w:style>
-  <w:style w:type="character" w:customStyle="1" w:styleId="Char">
-    <w:name w:val="批注主题 Char"/>
-    <w:link w:val="a4"/>
-    <w:qFormat/>
-    <w:rPr>
-      <w:b/>
-      <w:bCs/>
-      <w:kern w:val="2"/>
-      <w:sz w:val="21"/>
-      <w:szCs w:val="24"/>
-    </w:rPr>
-  </w:style>
-  <w:style w:type="character" w:customStyle="1" w:styleId="Char1">
-    <w:name w:val="批注框文本 Char"/>
-    <w:link w:val="a7"/>
-    <w:qFormat/>
-    <w:rPr>
-      <w:kern w:val="2"/>
-      <w:sz w:val="18"/>
-      <w:szCs w:val="18"/>
-    </w:rPr>
-  </w:style>
-  <w:style w:type="paragraph" w:customStyle="1" w:styleId="af0">
-    <w:name w:val="教学大纲正文"/>
-    <w:basedOn w:val="a0"/>
-    <w:qFormat/>
-    <w:pPr>
-      <w:spacing w:line="360" w:lineRule="auto"/>
-      <w:ind w:firstLineChars="200" w:firstLine="480"/>
-      <w:jc w:val="left"/>
-    </w:pPr>
-    <w:rPr>
-      <w:rFonts w:cs="宋体"/>
-      <w:sz w:val="24"/>
-      <w:szCs w:val="20"/>
-    </w:rPr>
-  </w:style>
-  <w:style w:type="paragraph" w:customStyle="1" w:styleId="a">
-    <w:name w:val="参考书目列表"/>
-    <w:basedOn w:val="af0"/>
-    <w:qFormat/>
-    <w:pPr>
-      <w:numPr>
-        <w:numId w:val="1"/>
-      </w:numPr>
-      <w:ind w:firstLineChars="0" w:firstLine="0"/>
-    </w:pPr>
-    <w:rPr>
-      <w:kern w:val="0"/>
-    </w:rPr>
-  </w:style>
-  <w:style w:type="paragraph" w:customStyle="1" w:styleId="af1">
-    <w:name w:val="封面标题"/>
-    <w:basedOn w:val="a0"/>
-    <w:qFormat/>
-    <w:pPr>
-      <w:spacing w:before="100" w:after="100" w:line="330" w:lineRule="atLeast"/>
-      <w:jc w:val="center"/>
-    </w:pPr>
-    <w:rPr>
-      <w:rFonts w:eastAsia="黑体" w:cs="宋体"/>
-      <w:sz w:val="72"/>
-      <w:szCs w:val="20"/>
-    </w:rPr>
-  </w:style>
-  <w:style w:type="paragraph" w:customStyle="1" w:styleId="af2">
-    <w:name w:val="教学大纲落款"/>
-    <w:basedOn w:val="a0"/>
-    <w:link w:val="Char2"/>
-    <w:qFormat/>
-    <w:pPr>
-      <w:spacing w:line="400" w:lineRule="exact"/>
-      <w:ind w:firstLineChars="2500" w:firstLine="2500"/>
-    </w:pPr>
-    <w:rPr>
-      <w:rFonts w:cs="宋体"/>
-      <w:sz w:val="24"/>
-      <w:szCs w:val="20"/>
-    </w:rPr>
-  </w:style>
-  <w:style w:type="character" w:customStyle="1" w:styleId="Char2">
-    <w:name w:val="教学大纲落款 Char"/>
-    <w:link w:val="af2"/>
-    <w:qFormat/>
-    <w:rPr>
-      <w:rFonts w:eastAsia="宋体" w:cs="宋体"/>
-      <w:kern w:val="2"/>
-      <w:sz w:val="24"/>
-      <w:lang w:val="en-US" w:eastAsia="zh-CN" w:bidi="ar-SA"/>
-    </w:rPr>
-  </w:style>
-  <w:style w:type="paragraph" w:customStyle="1" w:styleId="af3">
-    <w:name w:val="教学大纲居中正文"/>
-    <w:basedOn w:val="af0"/>
-    <w:qFormat/>
-    <w:pPr>
-      <w:jc w:val="center"/>
-    </w:pPr>
-  </w:style>
-  <w:style w:type="paragraph" w:customStyle="1" w:styleId="af4">
-    <w:name w:val="样式 黑体 二号 居中"/>
-    <w:basedOn w:val="a0"/>
-    <w:qFormat/>
-    <w:pPr>
-      <w:spacing w:afterLines="100" w:after="100"/>
-      <w:jc w:val="center"/>
-    </w:pPr>
-    <w:rPr>
-      <w:rFonts w:ascii="黑体" w:eastAsia="黑体" w:hAnsi="黑体" w:cs="宋体"/>
-      <w:sz w:val="44"/>
-      <w:szCs w:val="20"/>
-    </w:rPr>
-  </w:style>
-  <w:style w:type="character" w:customStyle="1" w:styleId="apple-style-span">
-    <w:name w:val="apple-style-span"/>
-    <w:basedOn w:val="a1"/>
-    <w:qFormat/>
-  </w:style>
-  <w:style w:type="paragraph" w:customStyle="1" w:styleId="40">
-    <w:name w:val="标题4"/>
-    <w:basedOn w:val="3"/>
-    <w:link w:val="4Char"/>
-    <w:qFormat/>
-    <w:rPr>
-      <w:sz w:val="28"/>
-    </w:rPr>
-  </w:style>
-  <w:style w:type="character" w:customStyle="1" w:styleId="3Char">
-    <w:name w:val="标题 3 Char"/>
+  <w:style w:type="character" w:customStyle="1" w:styleId="30">
+    <w:name w:val="标题 3 字符"/>
     <w:link w:val="3"/>
     <w:qFormat/>
     <w:rPr>
@@ -15717,7 +16885,7 @@
 </file>
 
 <file path=customXml/itemProps2.xml><?xml version="1.0" encoding="utf-8"?>
-<ds:datastoreItem xmlns:ds="http://schemas.openxmlformats.org/officeDocument/2006/customXml" ds:itemID="{580D4927-EBF5-4A19-9224-9A3B774CA22D}">
+<ds:datastoreItem xmlns:ds="http://schemas.openxmlformats.org/officeDocument/2006/customXml" ds:itemID="{A36FB80F-3A9E-43ED-B0CD-CDBAFDC88418}">
   <ds:schemaRefs>
     <ds:schemaRef ds:uri="http://schemas.openxmlformats.org/officeDocument/2006/bibliography"/>
   </ds:schemaRefs>

--- a/materials/outline.docx
+++ b/materials/outline.docx
@@ -4935,9 +4935,6 @@
     <w:p>
       <w:pPr>
         <w:pStyle w:val="af3"/>
-        <w:rPr>
-          <w:rFonts w:hint="eastAsia"/>
-        </w:rPr>
       </w:pPr>
     </w:p>
     <w:p>
@@ -7391,6 +7388,12 @@
         <w:rPr>
           <w:rFonts w:hint="eastAsia"/>
         </w:rPr>
+        <w:t>1</w:t>
+      </w:r>
+      <w:r>
+        <w:rPr>
+          <w:rFonts w:hint="eastAsia"/>
+        </w:rPr>
         <w:t>5%</w:t>
       </w:r>
     </w:p>
@@ -7437,23 +7440,28 @@
         <w:t>期末考试：</w:t>
       </w:r>
       <w:r>
-        <w:rPr>
-          <w:rFonts w:hint="eastAsia"/>
-        </w:rPr>
-        <w:t>40%</w:t>
+        <w:t>3</w:t>
+      </w:r>
+      <w:r>
+        <w:rPr>
+          <w:rFonts w:hint="eastAsia"/>
+        </w:rPr>
+        <w:t>0%</w:t>
       </w:r>
     </w:p>
     <w:p>
       <w:pPr>
         <w:pStyle w:val="1"/>
       </w:pPr>
+      <w:bookmarkStart w:id="47" w:name="_GoBack"/>
+      <w:bookmarkEnd w:id="47"/>
       <w:r>
         <w:br w:type="page"/>
       </w:r>
-      <w:bookmarkStart w:id="47" w:name="_Toc300162562"/>
-      <w:bookmarkStart w:id="48" w:name="_Toc300162391"/>
-      <w:bookmarkStart w:id="49" w:name="_Toc300162370"/>
-      <w:bookmarkStart w:id="50" w:name="_Toc32580032"/>
+      <w:bookmarkStart w:id="48" w:name="_Toc300162562"/>
+      <w:bookmarkStart w:id="49" w:name="_Toc300162391"/>
+      <w:bookmarkStart w:id="50" w:name="_Toc300162370"/>
+      <w:bookmarkStart w:id="51" w:name="_Toc32580032"/>
       <w:r>
         <w:rPr>
           <w:rFonts w:hint="eastAsia"/>
@@ -7461,19 +7469,19 @@
         <w:lastRenderedPageBreak/>
         <w:t>第三部分　目标细化</w:t>
       </w:r>
-      <w:bookmarkEnd w:id="47"/>
       <w:bookmarkEnd w:id="48"/>
       <w:bookmarkEnd w:id="49"/>
       <w:bookmarkEnd w:id="50"/>
+      <w:bookmarkEnd w:id="51"/>
     </w:p>
     <w:p>
       <w:pPr>
         <w:pStyle w:val="2"/>
       </w:pPr>
-      <w:bookmarkStart w:id="51" w:name="_Toc300162371"/>
-      <w:bookmarkStart w:id="52" w:name="_Toc300162392"/>
-      <w:bookmarkStart w:id="53" w:name="_Toc300162563"/>
-      <w:bookmarkStart w:id="54" w:name="_Toc32580033"/>
+      <w:bookmarkStart w:id="52" w:name="_Toc300162371"/>
+      <w:bookmarkStart w:id="53" w:name="_Toc300162392"/>
+      <w:bookmarkStart w:id="54" w:name="_Toc300162563"/>
+      <w:bookmarkStart w:id="55" w:name="_Toc32580033"/>
       <w:r>
         <w:rPr>
           <w:rFonts w:hint="eastAsia"/>
@@ -7486,24 +7494,22 @@
         </w:rPr>
         <w:t>开发</w:t>
       </w:r>
-      <w:bookmarkStart w:id="55" w:name="_GoBack"/>
-      <w:bookmarkEnd w:id="55"/>
       <w:r>
         <w:rPr>
           <w:rFonts w:hint="eastAsia"/>
         </w:rPr>
         <w:t>基础</w:t>
       </w:r>
-      <w:bookmarkEnd w:id="51"/>
       <w:bookmarkEnd w:id="52"/>
       <w:bookmarkEnd w:id="53"/>
+      <w:bookmarkEnd w:id="54"/>
       <w:r>
         <w:rPr>
           <w:rFonts w:hint="eastAsia"/>
         </w:rPr>
         <w:t>知识</w:t>
       </w:r>
-      <w:bookmarkEnd w:id="54"/>
+      <w:bookmarkEnd w:id="55"/>
     </w:p>
     <w:p>
       <w:pPr>
@@ -11463,9 +11469,6 @@
       <w:pPr>
         <w:pStyle w:val="af3"/>
         <w:ind w:left="480" w:firstLineChars="0" w:firstLine="0"/>
-        <w:rPr>
-          <w:rFonts w:hint="eastAsia"/>
-        </w:rPr>
       </w:pPr>
     </w:p>
     <w:p>
@@ -12218,7 +12221,7 @@
         <w:rStyle w:val="af"/>
         <w:noProof/>
       </w:rPr>
-      <w:t>5</w:t>
+      <w:t>4</w:t>
     </w:r>
     <w:r>
       <w:rPr>
@@ -16885,7 +16888,7 @@
 </file>
 
 <file path=customXml/itemProps2.xml><?xml version="1.0" encoding="utf-8"?>
-<ds:datastoreItem xmlns:ds="http://schemas.openxmlformats.org/officeDocument/2006/customXml" ds:itemID="{A36FB80F-3A9E-43ED-B0CD-CDBAFDC88418}">
+<ds:datastoreItem xmlns:ds="http://schemas.openxmlformats.org/officeDocument/2006/customXml" ds:itemID="{BDE50AF9-1ABE-41B0-9957-9D93DEAB6BED}">
   <ds:schemaRefs>
     <ds:schemaRef ds:uri="http://schemas.openxmlformats.org/officeDocument/2006/bibliography"/>
   </ds:schemaRefs>
